--- a/Lab8/Lab8.docx
+++ b/Lab8/Lab8.docx
@@ -50,6 +50,86 @@
     <w:p>
       <w:pPr>
         <w:pStyle w:val="ListParagraph"/>
+        <w:ind w:left="360"/>
+        <w:rPr>
+          <w:color w:val="0000FF"/>
+          <w:lang w:eastAsia="zh-CN"/>
+        </w:rPr>
+      </w:pPr>
+      <w:r>
+        <w:rPr>
+          <w:color w:val="0000FF"/>
+          <w:lang w:eastAsia="zh-CN"/>
+        </w:rPr>
+        <w:t>1)</w:t>
+      </w:r>
+      <w:r>
+        <w:rPr>
+          <w:color w:val="0000FF"/>
+        </w:rPr>
+        <w:t xml:space="preserve">Programs are declarative (“what”) rather than imperative (“how”). Makes code more self-documenting – the sequence of function calls mirrors precisely the requirements </w:t>
+      </w:r>
+    </w:p>
+    <w:p>
+      <w:pPr>
+        <w:pStyle w:val="ListParagraph"/>
+        <w:ind w:left="360"/>
+        <w:rPr>
+          <w:color w:val="0000FF"/>
+          <w:lang w:eastAsia="zh-CN"/>
+        </w:rPr>
+      </w:pPr>
+      <w:r>
+        <w:rPr>
+          <w:color w:val="0000FF"/>
+        </w:rPr>
+        <w:t>2</w:t>
+      </w:r>
+      <w:r>
+        <w:rPr>
+          <w:color w:val="0000FF"/>
+          <w:lang w:eastAsia="zh-CN"/>
+        </w:rPr>
+        <w:t>)</w:t>
+      </w:r>
+      <w:r>
+        <w:rPr>
+          <w:color w:val="0000FF"/>
+        </w:rPr>
+        <w:t xml:space="preserve"> Functions have referential transparency – two calls to the same method are guaranteed to return the same result </w:t>
+      </w:r>
+    </w:p>
+    <w:p>
+      <w:pPr>
+        <w:pStyle w:val="ListParagraph"/>
+        <w:ind w:left="360"/>
+        <w:rPr>
+          <w:color w:val="0000FF"/>
+        </w:rPr>
+      </w:pPr>
+      <w:r>
+        <w:rPr>
+          <w:color w:val="0000FF"/>
+        </w:rPr>
+        <w:t>3</w:t>
+      </w:r>
+      <w:r>
+        <w:rPr>
+          <w:color w:val="0000FF"/>
+          <w:lang w:eastAsia="zh-CN"/>
+        </w:rPr>
+        <w:t>)</w:t>
+      </w:r>
+      <w:r>
+        <w:rPr>
+          <w:color w:val="0000FF"/>
+        </w:rPr>
+        <w:t xml:space="preserve"> Functions do not cause a change of state; in an OO language, this means that functions do not change the state of their enclosing object (by modifying instance variables). In general, functions do not have side effects; they compute what they are asked to compute and return a value, without modifying their environment (modifying the environment is a side effect)</w:t>
+      </w:r>
+    </w:p>
+    <w:p>
+      <w:pPr>
+        <w:pStyle w:val="ListParagraph"/>
         <w:numPr>
           <w:ilvl w:val="1"/>
           <w:numId w:val="1"/>
@@ -72,6 +152,58 @@
     <w:p>
       <w:pPr>
         <w:pStyle w:val="ListParagraph"/>
+        <w:ind w:left="360"/>
+        <w:rPr>
+          <w:color w:val="0000FF"/>
+          <w:lang w:eastAsia="zh-CN"/>
+        </w:rPr>
+      </w:pPr>
+      <w:r>
+        <w:rPr>
+          <w:color w:val="0000FF"/>
+        </w:rPr>
+        <w:t>The declarative style of functional programming makes it possible to write methods (and programs) just by declaring what is needed, without specifying the details of how to achieve the goal.</w:t>
+      </w:r>
+    </w:p>
+    <w:p>
+      <w:pPr>
+        <w:pStyle w:val="ListParagraph"/>
+        <w:ind w:left="360"/>
+        <w:rPr>
+          <w:color w:val="0000FF"/>
+          <w:lang w:eastAsia="zh-CN"/>
+        </w:rPr>
+      </w:pPr>
+      <w:r>
+        <w:rPr>
+          <w:color w:val="0000FF"/>
+          <w:lang w:eastAsia="zh-CN"/>
+        </w:rPr>
+        <w:tab/>
+        <w:t>List&lt;String&gt; names;</w:t>
+      </w:r>
+    </w:p>
+    <w:p>
+      <w:pPr>
+        <w:pStyle w:val="ListParagraph"/>
+        <w:ind w:left="360"/>
+        <w:rPr>
+          <w:color w:val="0000FF"/>
+          <w:lang w:eastAsia="zh-CN"/>
+        </w:rPr>
+      </w:pPr>
+      <w:r>
+        <w:rPr>
+          <w:color w:val="0000FF"/>
+          <w:lang w:eastAsia="zh-CN"/>
+        </w:rPr>
+        <w:tab/>
+        <w:t>names.toStreams().forEach(System.Out::println);</w:t>
+      </w:r>
+    </w:p>
+    <w:p>
+      <w:pPr>
+        <w:pStyle w:val="ListParagraph"/>
         <w:numPr>
           <w:ilvl w:val="1"/>
           <w:numId w:val="1"/>
@@ -104,6 +236,51 @@
     <w:p>
       <w:pPr>
         <w:pStyle w:val="ListParagraph"/>
+        <w:rPr>
+          <w:color w:val="0000FF"/>
+          <w:lang w:eastAsia="zh-CN"/>
+        </w:rPr>
+      </w:pPr>
+      <w:r>
+        <w:rPr>
+          <w:color w:val="0000FF"/>
+        </w:rPr>
+        <w:t xml:space="preserve">whether an interface is a functional interface is that it must have exactly one abstract method, not counting any methods from Object that have been re-declared </w:t>
+      </w:r>
+    </w:p>
+    <w:p>
+      <w:pPr>
+        <w:pStyle w:val="ListParagraph"/>
+        <w:rPr>
+          <w:color w:val="0000FF"/>
+          <w:lang w:eastAsia="zh-CN"/>
+        </w:rPr>
+      </w:pPr>
+      <w:r>
+        <w:rPr>
+          <w:color w:val="0000FF"/>
+        </w:rPr>
+        <w:t>An implementation of a functional interface is called a functor</w:t>
+      </w:r>
+    </w:p>
+    <w:p>
+      <w:pPr>
+        <w:pStyle w:val="ListParagraph"/>
+        <w:rPr>
+          <w:color w:val="0000FF"/>
+          <w:lang w:eastAsia="zh-CN"/>
+        </w:rPr>
+      </w:pPr>
+      <w:r>
+        <w:rPr>
+          <w:color w:val="0000FF"/>
+        </w:rPr>
+        <w:t>A closure is a functor embedded inside another class, that is capable of remembering the state of its enclosing object</w:t>
+      </w:r>
+    </w:p>
+    <w:p>
+      <w:pPr>
+        <w:pStyle w:val="ListParagraph"/>
         <w:numPr>
           <w:ilvl w:val="1"/>
           <w:numId w:val="1"/>
@@ -116,6 +293,34 @@
     <w:p>
       <w:pPr>
         <w:pStyle w:val="ListParagraph"/>
+        <w:rPr>
+          <w:color w:val="0000FF"/>
+          <w:lang w:eastAsia="zh-CN"/>
+        </w:rPr>
+      </w:pPr>
+      <w:r>
+        <w:rPr>
+          <w:color w:val="0000FF"/>
+        </w:rPr>
+        <w:t>concise  readable</w:t>
+      </w:r>
+      <w:r>
+        <w:rPr>
+          <w:color w:val="0000FF"/>
+          <w:lang w:eastAsia="zh-CN"/>
+        </w:rPr>
+        <w:t xml:space="preserve"> </w:t>
+      </w:r>
+      <w:r>
+        <w:rPr>
+          <w:color w:val="0000FF"/>
+        </w:rPr>
+        <w:t xml:space="preserve">  thread safe  parallelizable  maintainable</w:t>
+      </w:r>
+    </w:p>
+    <w:p>
+      <w:pPr>
+        <w:pStyle w:val="ListParagraph"/>
         <w:numPr>
           <w:ilvl w:val="1"/>
           <w:numId w:val="1"/>
@@ -139,6 +344,7 @@
         </w:numPr>
         <w:rPr>
           <w:rFonts w:ascii="Times New Roman" w:hAnsi="Times New Roman" w:cs="Times New Roman"/>
+          <w:color w:val="0000FF"/>
         </w:rPr>
       </w:pPr>
       <w:r>
@@ -149,6 +355,26 @@
           <w:vertAlign w:val="superscript"/>
         </w:rPr>
         <w:t>2</w:t>
+      </w:r>
+      <w:r>
+        <w:rPr>
+          <w:vertAlign w:val="superscript"/>
+          <w:lang w:eastAsia="zh-CN"/>
+        </w:rPr>
+        <w:t xml:space="preserve"> </w:t>
+      </w:r>
+      <w:r>
+        <w:rPr>
+          <w:vertAlign w:val="superscript"/>
+          <w:lang w:eastAsia="zh-CN"/>
+        </w:rPr>
+        <w:br/>
+      </w:r>
+      <w:r>
+        <w:rPr>
+          <w:color w:val="0000FF"/>
+        </w:rPr>
+        <w:t>x-&gt;x+2*x*x</w:t>
       </w:r>
     </w:p>
     <w:p>
@@ -160,6 +386,7 @@
         </w:numPr>
         <w:rPr>
           <w:rFonts w:ascii="Times New Roman" w:hAnsi="Times New Roman" w:cs="Times New Roman"/>
+          <w:color w:val="0000FF"/>
         </w:rPr>
       </w:pPr>
       <w:r>
@@ -170,6 +397,33 @@
           <w:vertAlign w:val="superscript"/>
         </w:rPr>
         <w:t>y</w:t>
+      </w:r>
+      <w:r>
+        <w:rPr>
+          <w:vertAlign w:val="superscript"/>
+          <w:lang w:eastAsia="zh-CN"/>
+        </w:rPr>
+        <w:br/>
+      </w:r>
+      <w:r>
+        <w:rPr>
+          <w:color w:val="0000FF"/>
+          <w:lang w:eastAsia="zh-CN"/>
+        </w:rPr>
+        <w:t>(x.y)</w:t>
+      </w:r>
+      <w:r>
+        <w:rPr>
+          <w:color w:val="0000FF"/>
+        </w:rPr>
+        <w:t>-&gt;</w:t>
+      </w:r>
+      <w:r>
+        <w:rPr>
+          <w:color w:val="0000FF"/>
+          <w:lang w:eastAsia="zh-CN"/>
+        </w:rPr>
+        <w:t>y-x+Math.Pow(x,y)</w:t>
       </w:r>
     </w:p>
     <w:p>
@@ -181,10 +435,37 @@
         </w:numPr>
         <w:rPr>
           <w:rFonts w:ascii="Times New Roman" w:hAnsi="Times New Roman" w:cs="Times New Roman"/>
+          <w:color w:val="0000FF"/>
         </w:rPr>
       </w:pPr>
       <w:r>
         <w:t>h(x,y,z) = z – (x + y)</w:t>
+      </w:r>
+      <w:r>
+        <w:rPr>
+          <w:lang w:eastAsia="zh-CN"/>
+        </w:rPr>
+        <w:br/>
+      </w:r>
+      <w:r>
+        <w:rPr>
+          <w:color w:val="0000FF"/>
+          <w:lang w:eastAsia="zh-CN"/>
+        </w:rPr>
+        <w:t>(x,x,z)</w:t>
+      </w:r>
+      <w:r>
+        <w:rPr>
+          <w:color w:val="0000FF"/>
+        </w:rPr>
+        <w:t>-&gt;</w:t>
+      </w:r>
+      <w:r>
+        <w:rPr>
+          <w:color w:val="0000FF"/>
+          <w:lang w:eastAsia="zh-CN"/>
+        </w:rPr>
+        <w:t>z-(x+y)</w:t>
       </w:r>
     </w:p>
     <w:p>
@@ -201,6 +482,22 @@
     </w:p>
     <w:p>
       <w:pPr>
+        <w:pStyle w:val="ListParagraph"/>
+        <w:ind w:left="1080"/>
+        <w:rPr>
+          <w:color w:val="0000FF"/>
+        </w:rPr>
+      </w:pPr>
+      <w:r>
+        <w:rPr>
+          <w:color w:val="0000FF"/>
+          <w:lang w:eastAsia="zh-CN"/>
+        </w:rPr>
+        <w:t>Blue are the parameters and red is free variables</w:t>
+      </w:r>
+    </w:p>
+    <w:p>
+      <w:pPr>
         <w:ind w:left="720"/>
         <w:rPr>
           <w:rFonts w:ascii="Courier New" w:hAnsi="Courier New" w:cs="Courier New"/>
@@ -252,7 +549,33 @@
         <w:rPr>
           <w:rFonts w:ascii="Courier New" w:hAnsi="Courier New" w:cs="Courier New"/>
         </w:rPr>
-        <w:t>int[][] products = new int[s][t];</w:t>
+        <w:t>int[][] products = new int[</w:t>
+      </w:r>
+      <w:r>
+        <w:rPr>
+          <w:rFonts w:ascii="Courier New" w:hAnsi="Courier New" w:cs="Courier New"/>
+          <w:color w:val="FF0000"/>
+        </w:rPr>
+        <w:t>s</w:t>
+      </w:r>
+      <w:r>
+        <w:rPr>
+          <w:rFonts w:ascii="Courier New" w:hAnsi="Courier New" w:cs="Courier New"/>
+        </w:rPr>
+        <w:t>][</w:t>
+      </w:r>
+      <w:r>
+        <w:rPr>
+          <w:rFonts w:ascii="Courier New" w:hAnsi="Courier New" w:cs="Courier New"/>
+          <w:color w:val="FF0000"/>
+        </w:rPr>
+        <w:t>t</w:t>
+      </w:r>
+      <w:r>
+        <w:rPr>
+          <w:rFonts w:ascii="Courier New" w:hAnsi="Courier New" w:cs="Courier New"/>
+        </w:rPr>
+        <w:t>];</w:t>
       </w:r>
       <w:r>
         <w:rPr>
@@ -383,7 +706,25 @@
         </w:rPr>
       </w:pPr>
       <w:r>
-        <w:t xml:space="preserve">ii. BiFunction&lt;U, V, R&gt; f = (double u, double v)  </w:t>
+        <w:t xml:space="preserve">ii. BiFunction&lt;U, V, R&gt; f = (double </w:t>
+      </w:r>
+      <w:r>
+        <w:rPr>
+          <w:color w:val="0000FF"/>
+        </w:rPr>
+        <w:t>u</w:t>
+      </w:r>
+      <w:r>
+        <w:t>, double</w:t>
+      </w:r>
+      <w:r>
+        <w:rPr>
+          <w:color w:val="0000FF"/>
+        </w:rPr>
+        <w:t xml:space="preserve"> v</w:t>
+      </w:r>
+      <w:r>
+        <w:t xml:space="preserve">)  </w:t>
       </w:r>
       <w:r>
         <w:rPr>
@@ -502,7 +843,20 @@
         <w:rPr>
           <w:rFonts w:ascii="Courier New" w:hAnsi="Courier New" w:cs="Courier New"/>
         </w:rPr>
-        <w:t xml:space="preserve">.Comparator&lt;String&gt; comp = (s, t) </w:t>
+        <w:t>.Comparator&lt;String&gt; comp = (</w:t>
+      </w:r>
+      <w:r>
+        <w:rPr>
+          <w:rFonts w:ascii="Courier New" w:hAnsi="Courier New" w:cs="Courier New"/>
+          <w:color w:val="0000FF"/>
+        </w:rPr>
+        <w:t>s, t</w:t>
+      </w:r>
+      <w:r>
+        <w:rPr>
+          <w:rFonts w:ascii="Courier New" w:hAnsi="Courier New" w:cs="Courier New"/>
+        </w:rPr>
+        <w:t xml:space="preserve">) </w:t>
       </w:r>
       <w:r>
         <w:rPr>
@@ -522,7 +876,20 @@
           <w:rFonts w:ascii="Courier New" w:hAnsi="Courier New" w:cs="Courier New"/>
         </w:rPr>
         <w:br/>
-        <w:t xml:space="preserve">     if(ignoreCase == true)</w:t>
+        <w:t xml:space="preserve">     if(</w:t>
+      </w:r>
+      <w:r>
+        <w:rPr>
+          <w:rFonts w:ascii="Courier New" w:hAnsi="Courier New" w:cs="Courier New"/>
+          <w:color w:val="FF0000"/>
+        </w:rPr>
+        <w:t>ignoreCase</w:t>
+      </w:r>
+      <w:r>
+        <w:rPr>
+          <w:rFonts w:ascii="Courier New" w:hAnsi="Courier New" w:cs="Courier New"/>
+        </w:rPr>
+        <w:t xml:space="preserve"> == true)</w:t>
       </w:r>
       <w:r>
         <w:rPr>
@@ -682,7 +1049,8 @@
       <w:pPr>
         <w:pStyle w:val="ListParagraph"/>
         <w:rPr>
-          <w:rFonts w:ascii="Times New Roman" w:hAnsi="Times New Roman" w:cs="Times New Roman"/>
+          <w:rStyle w:val="Hyperlink"/>
+          <w:lang w:eastAsia="zh-CN"/>
         </w:rPr>
       </w:pPr>
       <w:r>
@@ -715,6 +1083,38 @@
         </w:rPr>
         <w:br/>
       </w:r>
+    </w:p>
+    <w:p>
+      <w:pPr>
+        <w:pStyle w:val="Heading2"/>
+        <w:shd w:val="clear" w:color="auto" w:fill="FFFFFF"/>
+        <w:spacing w:before="125" w:beforeAutospacing="0" w:after="125" w:afterAutospacing="0"/>
+        <w:ind w:left="360" w:firstLine="360"/>
+        <w:rPr>
+          <w:rFonts w:ascii="Arial" w:hAnsi="Arial" w:cs="Arial"/>
+          <w:color w:val="0000FF"/>
+          <w:sz w:val="23"/>
+          <w:szCs w:val="23"/>
+        </w:rPr>
+      </w:pPr>
+      <w:r>
+        <w:rPr>
+          <w:rFonts w:ascii="Arial" w:hAnsi="Arial" w:cs="Arial"/>
+          <w:color w:val="0000FF"/>
+          <w:sz w:val="23"/>
+          <w:szCs w:val="23"/>
+        </w:rPr>
+        <w:t>Interface BiFunction&lt;T,U,R&gt;</w:t>
+      </w:r>
+    </w:p>
+    <w:p>
+      <w:pPr>
+        <w:pStyle w:val="ListParagraph"/>
+        <w:rPr>
+          <w:rFonts w:ascii="Times New Roman" w:hAnsi="Times New Roman" w:cs="Times New Roman"/>
+          <w:lang w:eastAsia="zh-CN"/>
+        </w:rPr>
+      </w:pPr>
     </w:p>
     <w:p>
       <w:pPr>
@@ -2154,7 +2554,7 @@
         <w:ind w:left="1440" w:hanging="720"/>
       </w:pPr>
       <w:rPr>
-        <w:rFonts w:ascii="Calibri" w:eastAsia="Times New Roman" w:hAnsi="Calibri" w:hint="default"/>
+        <w:rFonts w:ascii="Calibri" w:eastAsia="Times New Roman" w:hAnsi="Calibri" w:cs="Times New Roman" w:hint="default"/>
       </w:rPr>
     </w:lvl>
     <w:lvl w:ilvl="1" w:tplc="04090019">
@@ -2279,7 +2679,7 @@
         <w:ind w:left="1440" w:hanging="360"/>
       </w:pPr>
       <w:rPr>
-        <w:rFonts w:ascii="Calibri" w:eastAsia="Times New Roman" w:hAnsi="Calibri"/>
+        <w:rFonts w:ascii="Calibri" w:eastAsia="Times New Roman" w:hAnsi="Calibri" w:cs="Times New Roman"/>
       </w:rPr>
     </w:lvl>
     <w:lvl w:ilvl="2" w:tplc="0409001B">
@@ -2495,7 +2895,7 @@
         <w:ind w:left="1800" w:hanging="360"/>
       </w:pPr>
       <w:rPr>
-        <w:rFonts w:ascii="Calibri" w:eastAsia="Times New Roman" w:hAnsi="Calibri"/>
+        <w:rFonts w:ascii="Calibri" w:eastAsia="Times New Roman" w:hAnsi="Calibri" w:cs="Times New Roman"/>
       </w:rPr>
     </w:lvl>
     <w:lvl w:ilvl="1" w:tplc="04090003">
@@ -2507,7 +2907,7 @@
         <w:ind w:left="2520" w:hanging="360"/>
       </w:pPr>
       <w:rPr>
-        <w:rFonts w:ascii="Courier New" w:hAnsi="Courier New" w:cs="Courier New" w:hint="default"/>
+        <w:rFonts w:ascii="Courier New" w:hAnsi="Courier New" w:hint="default"/>
       </w:rPr>
     </w:lvl>
     <w:lvl w:ilvl="2" w:tplc="04090005">
@@ -2519,7 +2919,7 @@
         <w:ind w:left="3240" w:hanging="360"/>
       </w:pPr>
       <w:rPr>
-        <w:rFonts w:ascii="Wingdings" w:hAnsi="Wingdings" w:cs="Wingdings" w:hint="default"/>
+        <w:rFonts w:ascii="Wingdings" w:hAnsi="Wingdings" w:hint="default"/>
       </w:rPr>
     </w:lvl>
     <w:lvl w:ilvl="3" w:tplc="04090001">
@@ -2531,7 +2931,7 @@
         <w:ind w:left="3960" w:hanging="360"/>
       </w:pPr>
       <w:rPr>
-        <w:rFonts w:ascii="Symbol" w:hAnsi="Symbol" w:cs="Symbol" w:hint="default"/>
+        <w:rFonts w:ascii="Symbol" w:hAnsi="Symbol" w:hint="default"/>
       </w:rPr>
     </w:lvl>
     <w:lvl w:ilvl="4" w:tplc="04090003">
@@ -2543,7 +2943,7 @@
         <w:ind w:left="4680" w:hanging="360"/>
       </w:pPr>
       <w:rPr>
-        <w:rFonts w:ascii="Courier New" w:hAnsi="Courier New" w:cs="Courier New" w:hint="default"/>
+        <w:rFonts w:ascii="Courier New" w:hAnsi="Courier New" w:hint="default"/>
       </w:rPr>
     </w:lvl>
     <w:lvl w:ilvl="5" w:tplc="04090005">
@@ -2555,7 +2955,7 @@
         <w:ind w:left="5400" w:hanging="360"/>
       </w:pPr>
       <w:rPr>
-        <w:rFonts w:ascii="Wingdings" w:hAnsi="Wingdings" w:cs="Wingdings" w:hint="default"/>
+        <w:rFonts w:ascii="Wingdings" w:hAnsi="Wingdings" w:hint="default"/>
       </w:rPr>
     </w:lvl>
     <w:lvl w:ilvl="6" w:tplc="04090001">
@@ -2567,7 +2967,7 @@
         <w:ind w:left="6120" w:hanging="360"/>
       </w:pPr>
       <w:rPr>
-        <w:rFonts w:ascii="Symbol" w:hAnsi="Symbol" w:cs="Symbol" w:hint="default"/>
+        <w:rFonts w:ascii="Symbol" w:hAnsi="Symbol" w:hint="default"/>
       </w:rPr>
     </w:lvl>
     <w:lvl w:ilvl="7" w:tplc="04090003">
@@ -2579,7 +2979,7 @@
         <w:ind w:left="6840" w:hanging="360"/>
       </w:pPr>
       <w:rPr>
-        <w:rFonts w:ascii="Courier New" w:hAnsi="Courier New" w:cs="Courier New" w:hint="default"/>
+        <w:rFonts w:ascii="Courier New" w:hAnsi="Courier New" w:hint="default"/>
       </w:rPr>
     </w:lvl>
     <w:lvl w:ilvl="8" w:tplc="04090005">
@@ -2591,7 +2991,7 @@
         <w:ind w:left="7560" w:hanging="360"/>
       </w:pPr>
       <w:rPr>
-        <w:rFonts w:ascii="Wingdings" w:hAnsi="Wingdings" w:cs="Wingdings" w:hint="default"/>
+        <w:rFonts w:ascii="Wingdings" w:hAnsi="Wingdings" w:hint="default"/>
       </w:rPr>
     </w:lvl>
   </w:abstractNum>
@@ -2608,7 +3008,7 @@
         <w:ind w:left="1080" w:hanging="360"/>
       </w:pPr>
       <w:rPr>
-        <w:rFonts w:ascii="Calibri" w:eastAsia="Times New Roman" w:hAnsi="Calibri" w:hint="default"/>
+        <w:rFonts w:ascii="Calibri" w:eastAsia="Times New Roman" w:hAnsi="Calibri" w:cs="Times New Roman" w:hint="default"/>
       </w:rPr>
     </w:lvl>
     <w:lvl w:ilvl="1" w:tplc="04090019">
@@ -2966,43 +3366,44 @@
   <w:docDefaults>
     <w:rPrDefault>
       <w:rPr>
-        <w:rFonts w:asciiTheme="minorHAnsi" w:eastAsiaTheme="minorEastAsia" w:hAnsiTheme="minorHAnsi" w:cstheme="minorBidi"/>
-        <w:sz w:val="22"/>
+        <w:rFonts w:ascii="Calibri" w:eastAsia="宋体" w:hAnsi="Calibri" w:cs="Times New Roman"/>
+        <w:kern w:val="2"/>
+        <w:sz w:val="21"/>
         <w:szCs w:val="22"/>
-        <w:lang w:val="en-US" w:eastAsia="en-US" w:bidi="ar-SA"/>
+        <w:lang w:val="en-US" w:eastAsia="zh-CN" w:bidi="ar-SA"/>
       </w:rPr>
     </w:rPrDefault>
     <w:pPrDefault/>
   </w:docDefaults>
   <w:latentStyles w:defLockedState="0" w:defUIPriority="99" w:defSemiHidden="1" w:defUnhideWhenUsed="1" w:defQFormat="0" w:count="267">
-    <w:lsdException w:name="Normal" w:semiHidden="0" w:uiPriority="0" w:unhideWhenUsed="0" w:qFormat="1"/>
-    <w:lsdException w:name="heading 1" w:semiHidden="0" w:uiPriority="9" w:unhideWhenUsed="0" w:qFormat="1"/>
-    <w:lsdException w:name="heading 2" w:uiPriority="9" w:qFormat="1"/>
-    <w:lsdException w:name="heading 3" w:uiPriority="9" w:qFormat="1"/>
-    <w:lsdException w:name="heading 4" w:uiPriority="9" w:qFormat="1"/>
-    <w:lsdException w:name="heading 5" w:uiPriority="9" w:qFormat="1"/>
-    <w:lsdException w:name="heading 6" w:uiPriority="9" w:qFormat="1"/>
-    <w:lsdException w:name="heading 7" w:uiPriority="9" w:qFormat="1"/>
-    <w:lsdException w:name="heading 8" w:uiPriority="9" w:qFormat="1"/>
-    <w:lsdException w:name="heading 9" w:uiPriority="9" w:qFormat="1"/>
-    <w:lsdException w:name="toc 1" w:uiPriority="39"/>
-    <w:lsdException w:name="toc 2" w:uiPriority="39"/>
-    <w:lsdException w:name="toc 3" w:uiPriority="39"/>
-    <w:lsdException w:name="toc 4" w:uiPriority="39"/>
-    <w:lsdException w:name="toc 5" w:uiPriority="39"/>
-    <w:lsdException w:name="toc 6" w:uiPriority="39"/>
-    <w:lsdException w:name="toc 7" w:uiPriority="39"/>
-    <w:lsdException w:name="toc 8" w:uiPriority="39"/>
-    <w:lsdException w:name="toc 9" w:uiPriority="39"/>
-    <w:lsdException w:name="caption" w:uiPriority="35" w:qFormat="1"/>
-    <w:lsdException w:name="Title" w:semiHidden="0" w:uiPriority="10" w:unhideWhenUsed="0" w:qFormat="1"/>
-    <w:lsdException w:name="Default Paragraph Font" w:unhideWhenUsed="0"/>
-    <w:lsdException w:name="Subtitle" w:semiHidden="0" w:uiPriority="11" w:unhideWhenUsed="0" w:qFormat="1"/>
-    <w:lsdException w:name="Hyperlink" w:unhideWhenUsed="0"/>
-    <w:lsdException w:name="Strong" w:semiHidden="0" w:uiPriority="22" w:unhideWhenUsed="0" w:qFormat="1"/>
-    <w:lsdException w:name="Emphasis" w:semiHidden="0" w:uiPriority="20" w:unhideWhenUsed="0" w:qFormat="1"/>
-    <w:lsdException w:name="Balloon Text" w:unhideWhenUsed="0"/>
-    <w:lsdException w:name="Table Grid" w:semiHidden="0" w:uiPriority="59" w:unhideWhenUsed="0"/>
+    <w:lsdException w:name="Normal" w:locked="1" w:semiHidden="0" w:uiPriority="0" w:unhideWhenUsed="0" w:qFormat="1"/>
+    <w:lsdException w:name="heading 1" w:locked="1" w:semiHidden="0" w:uiPriority="0" w:unhideWhenUsed="0" w:qFormat="1"/>
+    <w:lsdException w:name="heading 2" w:locked="1" w:semiHidden="0" w:uiPriority="0" w:unhideWhenUsed="0" w:qFormat="1"/>
+    <w:lsdException w:name="heading 3" w:locked="1" w:uiPriority="0" w:qFormat="1"/>
+    <w:lsdException w:name="heading 4" w:locked="1" w:uiPriority="0" w:qFormat="1"/>
+    <w:lsdException w:name="heading 5" w:locked="1" w:uiPriority="0" w:qFormat="1"/>
+    <w:lsdException w:name="heading 6" w:locked="1" w:uiPriority="0" w:qFormat="1"/>
+    <w:lsdException w:name="heading 7" w:locked="1" w:uiPriority="0" w:qFormat="1"/>
+    <w:lsdException w:name="heading 8" w:locked="1" w:uiPriority="0" w:qFormat="1"/>
+    <w:lsdException w:name="heading 9" w:locked="1" w:uiPriority="0" w:qFormat="1"/>
+    <w:lsdException w:name="toc 1" w:locked="1" w:semiHidden="0" w:uiPriority="0" w:unhideWhenUsed="0"/>
+    <w:lsdException w:name="toc 2" w:locked="1" w:semiHidden="0" w:uiPriority="0" w:unhideWhenUsed="0"/>
+    <w:lsdException w:name="toc 3" w:locked="1" w:semiHidden="0" w:uiPriority="0" w:unhideWhenUsed="0"/>
+    <w:lsdException w:name="toc 4" w:locked="1" w:semiHidden="0" w:uiPriority="0" w:unhideWhenUsed="0"/>
+    <w:lsdException w:name="toc 5" w:locked="1" w:semiHidden="0" w:uiPriority="0" w:unhideWhenUsed="0"/>
+    <w:lsdException w:name="toc 6" w:locked="1" w:semiHidden="0" w:uiPriority="0" w:unhideWhenUsed="0"/>
+    <w:lsdException w:name="toc 7" w:locked="1" w:semiHidden="0" w:uiPriority="0" w:unhideWhenUsed="0"/>
+    <w:lsdException w:name="toc 8" w:locked="1" w:semiHidden="0" w:uiPriority="0" w:unhideWhenUsed="0"/>
+    <w:lsdException w:name="toc 9" w:locked="1" w:semiHidden="0" w:uiPriority="0" w:unhideWhenUsed="0"/>
+    <w:lsdException w:name="caption" w:locked="1" w:uiPriority="0" w:qFormat="1"/>
+    <w:lsdException w:name="Title" w:locked="1" w:semiHidden="0" w:uiPriority="0" w:unhideWhenUsed="0" w:qFormat="1"/>
+    <w:lsdException w:name="Default Paragraph Font" w:locked="1" w:semiHidden="0" w:uiPriority="0" w:unhideWhenUsed="0"/>
+    <w:lsdException w:name="Subtitle" w:locked="1" w:semiHidden="0" w:uiPriority="0" w:unhideWhenUsed="0" w:qFormat="1"/>
+    <w:lsdException w:name="Hyperlink" w:locked="1" w:semiHidden="0" w:uiPriority="0" w:unhideWhenUsed="0"/>
+    <w:lsdException w:name="Strong" w:locked="1" w:semiHidden="0" w:uiPriority="0" w:unhideWhenUsed="0" w:qFormat="1"/>
+    <w:lsdException w:name="Emphasis" w:locked="1" w:semiHidden="0" w:uiPriority="0" w:unhideWhenUsed="0" w:qFormat="1"/>
+    <w:lsdException w:name="Balloon Text" w:locked="1" w:semiHidden="0" w:uiPriority="0" w:unhideWhenUsed="0"/>
+    <w:lsdException w:name="Table Grid" w:locked="1" w:semiHidden="0" w:uiPriority="0" w:unhideWhenUsed="0"/>
     <w:lsdException w:name="Placeholder Text" w:unhideWhenUsed="0"/>
     <w:lsdException w:name="No Spacing" w:semiHidden="0" w:uiPriority="1" w:unhideWhenUsed="0" w:qFormat="1"/>
     <w:lsdException w:name="Light Shading" w:semiHidden="0" w:uiPriority="60" w:unhideWhenUsed="0"/>
@@ -3026,7 +3427,7 @@
     <w:lsdException w:name="Medium Shading 2 Accent 1" w:semiHidden="0" w:uiPriority="64" w:unhideWhenUsed="0"/>
     <w:lsdException w:name="Medium List 1 Accent 1" w:semiHidden="0" w:uiPriority="65" w:unhideWhenUsed="0"/>
     <w:lsdException w:name="Revision" w:unhideWhenUsed="0"/>
-    <w:lsdException w:name="List Paragraph" w:semiHidden="0" w:unhideWhenUsed="0" w:qFormat="1"/>
+    <w:lsdException w:name="List Paragraph" w:semiHidden="0" w:uiPriority="34" w:unhideWhenUsed="0" w:qFormat="1"/>
     <w:lsdException w:name="Quote" w:semiHidden="0" w:uiPriority="29" w:unhideWhenUsed="0" w:qFormat="1"/>
     <w:lsdException w:name="Intense Quote" w:semiHidden="0" w:uiPriority="30" w:unhideWhenUsed="0" w:qFormat="1"/>
     <w:lsdException w:name="Medium List 2 Accent 1" w:semiHidden="0" w:uiPriority="66" w:unhideWhenUsed="0"/>
@@ -3118,16 +3519,42 @@
   <w:style w:type="paragraph" w:default="1" w:styleId="Normal">
     <w:name w:val="Normal"/>
     <w:qFormat/>
+    <w:rsid w:val="00191A81"/>
     <w:pPr>
       <w:spacing w:after="200" w:line="276" w:lineRule="auto"/>
     </w:pPr>
     <w:rPr>
-      <w:rFonts w:ascii="Calibri" w:hAnsi="Calibri" w:cs="Calibri"/>
+      <w:rFonts w:cs="Calibri"/>
+      <w:kern w:val="0"/>
+      <w:sz w:val="22"/>
+      <w:lang w:eastAsia="en-US"/>
+    </w:rPr>
+  </w:style>
+  <w:style w:type="paragraph" w:styleId="Heading2">
+    <w:name w:val="heading 2"/>
+    <w:basedOn w:val="Normal"/>
+    <w:link w:val="Heading2Char"/>
+    <w:uiPriority w:val="99"/>
+    <w:qFormat/>
+    <w:locked/>
+    <w:rsid w:val="00113614"/>
+    <w:pPr>
+      <w:spacing w:before="100" w:beforeAutospacing="1" w:after="100" w:afterAutospacing="1" w:line="240" w:lineRule="auto"/>
+      <w:outlineLvl w:val="1"/>
+    </w:pPr>
+    <w:rPr>
+      <w:rFonts w:ascii="宋体" w:hAnsi="宋体" w:cs="宋体"/>
+      <w:b/>
+      <w:bCs/>
+      <w:sz w:val="36"/>
+      <w:szCs w:val="36"/>
+      <w:lang w:eastAsia="zh-CN"/>
     </w:rPr>
   </w:style>
   <w:style w:type="character" w:default="1" w:styleId="DefaultParagraphFont">
     <w:name w:val="Default Paragraph Font"/>
     <w:uiPriority w:val="99"/>
+    <w:semiHidden/>
   </w:style>
   <w:style w:type="table" w:default="1" w:styleId="TableNormal">
     <w:name w:val="Normal Table"/>
@@ -3151,11 +3578,29 @@
     <w:semiHidden/>
     <w:unhideWhenUsed/>
   </w:style>
+  <w:style w:type="character" w:customStyle="1" w:styleId="Heading2Char">
+    <w:name w:val="Heading 2 Char"/>
+    <w:basedOn w:val="DefaultParagraphFont"/>
+    <w:link w:val="Heading2"/>
+    <w:uiPriority w:val="9"/>
+    <w:semiHidden/>
+    <w:rsid w:val="0062198B"/>
+    <w:rPr>
+      <w:rFonts w:asciiTheme="majorHAnsi" w:eastAsiaTheme="majorEastAsia" w:hAnsiTheme="majorHAnsi" w:cstheme="majorBidi"/>
+      <w:b/>
+      <w:bCs/>
+      <w:kern w:val="0"/>
+      <w:sz w:val="32"/>
+      <w:szCs w:val="32"/>
+      <w:lang w:eastAsia="en-US"/>
+    </w:rPr>
+  </w:style>
   <w:style w:type="paragraph" w:styleId="ListParagraph">
     <w:name w:val="List Paragraph"/>
     <w:basedOn w:val="Normal"/>
     <w:uiPriority w:val="99"/>
     <w:qFormat/>
+    <w:rsid w:val="00191A81"/>
     <w:pPr>
       <w:ind w:left="720"/>
     </w:pPr>
@@ -3165,6 +3610,7 @@
     <w:basedOn w:val="Normal"/>
     <w:link w:val="BalloonTextChar"/>
     <w:uiPriority w:val="99"/>
+    <w:rsid w:val="00191A81"/>
     <w:pPr>
       <w:spacing w:after="0" w:line="240" w:lineRule="auto"/>
     </w:pPr>
@@ -3179,6 +3625,8 @@
     <w:basedOn w:val="DefaultParagraphFont"/>
     <w:link w:val="BalloonText"/>
     <w:uiPriority w:val="99"/>
+    <w:locked/>
+    <w:rsid w:val="00191A81"/>
     <w:rPr>
       <w:rFonts w:ascii="Tahoma" w:hAnsi="Tahoma" w:cs="Tahoma"/>
       <w:sz w:val="16"/>
@@ -3189,9 +3637,21 @@
     <w:name w:val="Hyperlink"/>
     <w:basedOn w:val="DefaultParagraphFont"/>
     <w:uiPriority w:val="99"/>
+    <w:rsid w:val="00191A81"/>
     <w:rPr>
       <w:rFonts w:ascii="Times New Roman" w:hAnsi="Times New Roman" w:cs="Times New Roman"/>
       <w:color w:val="0000FF"/>
+      <w:u w:val="single"/>
+    </w:rPr>
+  </w:style>
+  <w:style w:type="character" w:styleId="FollowedHyperlink">
+    <w:name w:val="FollowedHyperlink"/>
+    <w:basedOn w:val="DefaultParagraphFont"/>
+    <w:uiPriority w:val="99"/>
+    <w:rsid w:val="00113614"/>
+    <w:rPr>
+      <w:rFonts w:cs="Times New Roman"/>
+      <w:color w:val="800080"/>
       <w:u w:val="single"/>
     </w:rPr>
   </w:style>

--- a/Lab8/Lab8.docx
+++ b/Lab8/Lab8.docx
@@ -52,6 +52,7 @@
         <w:pStyle w:val="ListParagraph"/>
         <w:ind w:left="360"/>
         <w:rPr>
+          <w:rFonts w:cstheme="minorBidi"/>
           <w:color w:val="0000FF"/>
           <w:lang w:eastAsia="zh-CN"/>
         </w:rPr>
@@ -75,6 +76,7 @@
         <w:pStyle w:val="ListParagraph"/>
         <w:ind w:left="360"/>
         <w:rPr>
+          <w:rFonts w:cstheme="minorBidi"/>
           <w:color w:val="0000FF"/>
           <w:lang w:eastAsia="zh-CN"/>
         </w:rPr>
@@ -154,6 +156,7 @@
         <w:pStyle w:val="ListParagraph"/>
         <w:ind w:left="360"/>
         <w:rPr>
+          <w:rFonts w:cstheme="minorBidi"/>
           <w:color w:val="0000FF"/>
           <w:lang w:eastAsia="zh-CN"/>
         </w:rPr>
@@ -176,10 +179,17 @@
       </w:pPr>
       <w:r>
         <w:rPr>
+          <w:rFonts w:cstheme="minorBidi"/>
           <w:color w:val="0000FF"/>
           <w:lang w:eastAsia="zh-CN"/>
         </w:rPr>
         <w:tab/>
+      </w:r>
+      <w:r>
+        <w:rPr>
+          <w:color w:val="0000FF"/>
+          <w:lang w:eastAsia="zh-CN"/>
+        </w:rPr>
         <w:t>List&lt;String&gt; names;</w:t>
       </w:r>
     </w:p>
@@ -237,6 +247,7 @@
       <w:pPr>
         <w:pStyle w:val="ListParagraph"/>
         <w:rPr>
+          <w:rFonts w:cstheme="minorBidi"/>
           <w:color w:val="0000FF"/>
           <w:lang w:eastAsia="zh-CN"/>
         </w:rPr>
@@ -252,6 +263,7 @@
       <w:pPr>
         <w:pStyle w:val="ListParagraph"/>
         <w:rPr>
+          <w:rFonts w:cstheme="minorBidi"/>
           <w:color w:val="0000FF"/>
           <w:lang w:eastAsia="zh-CN"/>
         </w:rPr>
@@ -267,6 +279,7 @@
       <w:pPr>
         <w:pStyle w:val="ListParagraph"/>
         <w:rPr>
+          <w:rFonts w:cstheme="minorBidi"/>
           <w:color w:val="0000FF"/>
           <w:lang w:eastAsia="zh-CN"/>
         </w:rPr>
@@ -294,6 +307,7 @@
       <w:pPr>
         <w:pStyle w:val="ListParagraph"/>
         <w:rPr>
+          <w:rFonts w:cstheme="minorBidi"/>
           <w:color w:val="0000FF"/>
           <w:lang w:eastAsia="zh-CN"/>
         </w:rPr>
@@ -400,6 +414,7 @@
       </w:r>
       <w:r>
         <w:rPr>
+          <w:rFonts w:cstheme="minorBidi"/>
           <w:vertAlign w:val="superscript"/>
           <w:lang w:eastAsia="zh-CN"/>
         </w:rPr>
@@ -443,6 +458,7 @@
       </w:r>
       <w:r>
         <w:rPr>
+          <w:rFonts w:cstheme="minorBidi"/>
           <w:lang w:eastAsia="zh-CN"/>
         </w:rPr>
         <w:br/>
@@ -485,6 +501,7 @@
         <w:pStyle w:val="ListParagraph"/>
         <w:ind w:left="1080"/>
         <w:rPr>
+          <w:rFonts w:cstheme="minorBidi"/>
           <w:color w:val="0000FF"/>
         </w:rPr>
       </w:pPr>
@@ -493,7 +510,21 @@
           <w:color w:val="0000FF"/>
           <w:lang w:eastAsia="zh-CN"/>
         </w:rPr>
-        <w:t>Blue are the parameters and red is free variables</w:t>
+        <w:t xml:space="preserve">Blue are the parameters and </w:t>
+      </w:r>
+      <w:r>
+        <w:rPr>
+          <w:color w:val="FF0000"/>
+          <w:lang w:eastAsia="zh-CN"/>
+        </w:rPr>
+        <w:t>red</w:t>
+      </w:r>
+      <w:r>
+        <w:rPr>
+          <w:color w:val="0000FF"/>
+          <w:lang w:eastAsia="zh-CN"/>
+        </w:rPr>
+        <w:t xml:space="preserve"> is free variables</w:t>
       </w:r>
     </w:p>
     <w:p>
@@ -1104,7 +1135,27 @@
           <w:sz w:val="23"/>
           <w:szCs w:val="23"/>
         </w:rPr>
-        <w:t>Interface BiFunction&lt;T,U,R&gt;</w:t>
+        <w:t xml:space="preserve">Interface </w:t>
+      </w:r>
+      <w:hyperlink r:id="rId7" w:tooltip="interface in java.util.function" w:history="1">
+        <w:r>
+          <w:rPr>
+            <w:rStyle w:val="Hyperlink"/>
+            <w:rFonts w:ascii="DejaVu Sans" w:hAnsi="DejaVu Sans" w:cs="DejaVu Sans"/>
+            <w:sz w:val="22"/>
+            <w:szCs w:val="22"/>
+          </w:rPr>
+          <w:t>Predicate</w:t>
+        </w:r>
+      </w:hyperlink>
+      <w:r>
+        <w:rPr>
+          <w:rFonts w:ascii="DejaVu Sans" w:hAnsi="DejaVu Sans" w:cs="DejaVu Sans"/>
+          <w:color w:val="353833"/>
+          <w:sz w:val="22"/>
+          <w:szCs w:val="22"/>
+        </w:rPr>
+        <w:t>&lt;T&gt;</w:t>
       </w:r>
     </w:p>
     <w:p>
@@ -1166,15 +1217,76 @@
     <w:p>
       <w:pPr>
         <w:pStyle w:val="ListParagraph"/>
+        <w:ind w:left="1440"/>
+        <w:rPr>
+          <w:color w:val="0000FF"/>
+        </w:rPr>
+      </w:pPr>
+      <w:r>
+        <w:rPr>
+          <w:color w:val="0000FF"/>
+        </w:rPr>
+        <w:t>s-&gt;System.out.println(s)</w:t>
+      </w:r>
+    </w:p>
+    <w:p>
+      <w:pPr>
+        <w:pStyle w:val="ListParagraph"/>
         <w:numPr>
           <w:ilvl w:val="0"/>
           <w:numId w:val="7"/>
         </w:numPr>
       </w:pPr>
       <w:r>
-        <w:t>Determine which type of method reference this is (in the lecture three different types of method reference were mentioned). Explain carefully.</w:t>
-      </w:r>
-      <w:r>
+        <w:t xml:space="preserve">Determine which type of </w:t>
+      </w:r>
+      <w:bookmarkStart w:id="1" w:name="OLE_LINK2"/>
+      <w:r>
+        <w:t xml:space="preserve">method reference </w:t>
+      </w:r>
+      <w:bookmarkEnd w:id="1"/>
+      <w:r>
+        <w:t xml:space="preserve">this is (in the lecture three different types of </w:t>
+      </w:r>
+      <w:bookmarkStart w:id="2" w:name="OLE_LINK1"/>
+      <w:r>
+        <w:t xml:space="preserve">method reference </w:t>
+      </w:r>
+      <w:bookmarkEnd w:id="2"/>
+      <w:r>
+        <w:t>were mentioned). Explain carefully.</w:t>
+      </w:r>
+    </w:p>
+    <w:p>
+      <w:pPr>
+        <w:pStyle w:val="ListParagraph"/>
+        <w:ind w:left="1440"/>
+        <w:rPr>
+          <w:rFonts w:cstheme="minorBidi"/>
+        </w:rPr>
+      </w:pPr>
+      <w:r>
+        <w:rPr>
+          <w:color w:val="0000FF"/>
+        </w:rPr>
+        <w:t>object::instanceMethod</w:t>
+      </w:r>
+      <w:r>
+        <w:t>.</w:t>
+      </w:r>
+    </w:p>
+    <w:p>
+      <w:pPr>
+        <w:pStyle w:val="ListParagraph"/>
+        <w:ind w:left="1440"/>
+        <w:rPr>
+          <w:rFonts w:cstheme="minorBidi"/>
+        </w:rPr>
+      </w:pPr>
+      <w:r>
+        <w:rPr>
+          <w:rFonts w:cstheme="minorBidi"/>
+        </w:rPr>
         <w:br/>
       </w:r>
     </w:p>
@@ -1248,6 +1360,21 @@
     <w:p>
       <w:pPr>
         <w:pStyle w:val="ListParagraph"/>
+        <w:ind w:left="1080"/>
+        <w:rPr>
+          <w:color w:val="0000FF"/>
+        </w:rPr>
+      </w:pPr>
+      <w:r>
+        <w:rPr>
+          <w:color w:val="0000FF"/>
+        </w:rPr>
+        <w:t>()-&gt;Math.random()</w:t>
+      </w:r>
+    </w:p>
+    <w:p>
+      <w:pPr>
+        <w:pStyle w:val="ListParagraph"/>
         <w:numPr>
           <w:ilvl w:val="1"/>
           <w:numId w:val="6"/>
@@ -1270,6 +1397,178 @@
     </w:p>
     <w:p>
       <w:pPr>
+        <w:pStyle w:val="HTMLPreformatted"/>
+        <w:shd w:val="clear" w:color="auto" w:fill="2B2B2B"/>
+        <w:rPr>
+          <w:rFonts w:ascii="Courier New" w:hAnsi="Courier New" w:cs="Courier New"/>
+          <w:color w:val="A9B7C6"/>
+          <w:sz w:val="18"/>
+          <w:szCs w:val="18"/>
+        </w:rPr>
+      </w:pPr>
+      <w:r>
+        <w:rPr>
+          <w:rFonts w:ascii="Courier New" w:hAnsi="Courier New" w:cs="Courier New"/>
+          <w:color w:val="CC7832"/>
+          <w:sz w:val="18"/>
+          <w:szCs w:val="18"/>
+        </w:rPr>
+        <w:t xml:space="preserve">public static void </w:t>
+      </w:r>
+      <w:r>
+        <w:rPr>
+          <w:rFonts w:ascii="Courier New" w:hAnsi="Courier New" w:cs="Courier New"/>
+          <w:color w:val="FFC66D"/>
+          <w:sz w:val="18"/>
+          <w:szCs w:val="18"/>
+        </w:rPr>
+        <w:t>main</w:t>
+      </w:r>
+      <w:r>
+        <w:rPr>
+          <w:rFonts w:ascii="Courier New" w:hAnsi="Courier New" w:cs="Courier New"/>
+          <w:color w:val="A9B7C6"/>
+          <w:sz w:val="18"/>
+          <w:szCs w:val="18"/>
+        </w:rPr>
+        <w:t>(String[] args) {</w:t>
+      </w:r>
+      <w:r>
+        <w:rPr>
+          <w:rFonts w:ascii="Courier New" w:hAnsi="Courier New" w:cs="Courier New"/>
+          <w:color w:val="A9B7C6"/>
+          <w:sz w:val="18"/>
+          <w:szCs w:val="18"/>
+        </w:rPr>
+        <w:br/>
+      </w:r>
+      <w:r>
+        <w:rPr>
+          <w:rFonts w:ascii="Courier New" w:hAnsi="Courier New" w:cs="Courier New"/>
+          <w:color w:val="A9B7C6"/>
+          <w:sz w:val="18"/>
+          <w:szCs w:val="18"/>
+        </w:rPr>
+        <w:br/>
+        <w:t xml:space="preserve">    DoubleStream.</w:t>
+      </w:r>
+      <w:r>
+        <w:rPr>
+          <w:rFonts w:ascii="Courier New" w:hAnsi="Courier New" w:cs="Courier New"/>
+          <w:i/>
+          <w:iCs/>
+          <w:color w:val="A9B7C6"/>
+          <w:sz w:val="18"/>
+          <w:szCs w:val="18"/>
+        </w:rPr>
+        <w:t>generate</w:t>
+      </w:r>
+      <w:r>
+        <w:rPr>
+          <w:rFonts w:ascii="Courier New" w:hAnsi="Courier New" w:cs="Courier New"/>
+          <w:color w:val="A9B7C6"/>
+          <w:sz w:val="18"/>
+          <w:szCs w:val="18"/>
+        </w:rPr>
+        <w:t>(Math::</w:t>
+      </w:r>
+      <w:r>
+        <w:rPr>
+          <w:rFonts w:ascii="Courier New" w:hAnsi="Courier New" w:cs="Courier New"/>
+          <w:i/>
+          <w:iCs/>
+          <w:color w:val="A9B7C6"/>
+          <w:sz w:val="18"/>
+          <w:szCs w:val="18"/>
+        </w:rPr>
+        <w:t>random</w:t>
+      </w:r>
+      <w:r>
+        <w:rPr>
+          <w:rFonts w:ascii="Courier New" w:hAnsi="Courier New" w:cs="Courier New"/>
+          <w:color w:val="A9B7C6"/>
+          <w:sz w:val="18"/>
+          <w:szCs w:val="18"/>
+        </w:rPr>
+        <w:t>).limit(</w:t>
+      </w:r>
+      <w:r>
+        <w:rPr>
+          <w:rFonts w:ascii="Courier New" w:hAnsi="Courier New" w:cs="Courier New"/>
+          <w:color w:val="6897BB"/>
+          <w:sz w:val="18"/>
+          <w:szCs w:val="18"/>
+        </w:rPr>
+        <w:t>10</w:t>
+      </w:r>
+      <w:r>
+        <w:rPr>
+          <w:rFonts w:ascii="Courier New" w:hAnsi="Courier New" w:cs="Courier New"/>
+          <w:color w:val="A9B7C6"/>
+          <w:sz w:val="18"/>
+          <w:szCs w:val="18"/>
+        </w:rPr>
+        <w:t>).forEach(System.</w:t>
+      </w:r>
+      <w:r>
+        <w:rPr>
+          <w:rFonts w:ascii="Courier New" w:hAnsi="Courier New" w:cs="Courier New"/>
+          <w:i/>
+          <w:iCs/>
+          <w:color w:val="9876AA"/>
+          <w:sz w:val="18"/>
+          <w:szCs w:val="18"/>
+        </w:rPr>
+        <w:t>out</w:t>
+      </w:r>
+      <w:r>
+        <w:rPr>
+          <w:rFonts w:ascii="Courier New" w:hAnsi="Courier New" w:cs="Courier New"/>
+          <w:color w:val="A9B7C6"/>
+          <w:sz w:val="18"/>
+          <w:szCs w:val="18"/>
+        </w:rPr>
+        <w:t>::println)</w:t>
+      </w:r>
+      <w:r>
+        <w:rPr>
+          <w:rFonts w:ascii="Courier New" w:hAnsi="Courier New" w:cs="Courier New"/>
+          <w:color w:val="CC7832"/>
+          <w:sz w:val="18"/>
+          <w:szCs w:val="18"/>
+        </w:rPr>
+        <w:t>;</w:t>
+      </w:r>
+      <w:r>
+        <w:rPr>
+          <w:rFonts w:ascii="Courier New" w:hAnsi="Courier New" w:cs="Courier New"/>
+          <w:color w:val="CC7832"/>
+          <w:sz w:val="18"/>
+          <w:szCs w:val="18"/>
+        </w:rPr>
+        <w:br/>
+      </w:r>
+      <w:r>
+        <w:rPr>
+          <w:rFonts w:ascii="Courier New" w:hAnsi="Courier New" w:cs="Courier New"/>
+          <w:color w:val="A9B7C6"/>
+          <w:sz w:val="18"/>
+          <w:szCs w:val="18"/>
+        </w:rPr>
+        <w:t xml:space="preserve">}    </w:t>
+      </w:r>
+    </w:p>
+    <w:p>
+      <w:pPr>
+        <w:pStyle w:val="ListParagraph"/>
+        <w:ind w:left="1080"/>
+        <w:rPr>
+          <w:rFonts w:cstheme="minorBidi"/>
+        </w:rPr>
+      </w:pPr>
+    </w:p>
+    <w:p>
+      <w:pPr>
         <w:pStyle w:val="ListParagraph"/>
         <w:numPr>
           <w:ilvl w:val="1"/>
@@ -1277,19 +1576,41 @@
         </w:numPr>
       </w:pPr>
       <w:r>
-        <w:t xml:space="preserve">Create an equivalent Java class in which the functional behavior of </w:t>
-      </w:r>
-      <w:r>
-        <w:rPr>
-          <w:rFonts w:ascii="Courier New" w:hAnsi="Courier New" w:cs="Courier New"/>
-          <w:sz w:val="20"/>
-          <w:szCs w:val="20"/>
-        </w:rPr>
-        <w:t>Math::random</w:t>
-      </w:r>
-      <w:r>
-        <w:t xml:space="preserve"> is expressed using an inner class (implementing </w:t>
-      </w:r>
+        <w:t xml:space="preserve">Create an </w:t>
+      </w:r>
+      <w:bookmarkStart w:id="3" w:name="OLE_LINK3"/>
+      <w:r>
+        <w:t>equivalent</w:t>
+      </w:r>
+      <w:bookmarkEnd w:id="3"/>
+      <w:r>
+        <w:t xml:space="preserve"> Java class in which the functional behavior of </w:t>
+      </w:r>
+      <w:r>
+        <w:rPr>
+          <w:rFonts w:ascii="Courier New" w:hAnsi="Courier New" w:cs="Courier New"/>
+          <w:sz w:val="20"/>
+          <w:szCs w:val="20"/>
+        </w:rPr>
+        <w:t>Math::</w:t>
+      </w:r>
+      <w:bookmarkStart w:id="4" w:name="OLE_LINK5"/>
+      <w:r>
+        <w:rPr>
+          <w:rFonts w:ascii="Courier New" w:hAnsi="Courier New" w:cs="Courier New"/>
+          <w:sz w:val="20"/>
+          <w:szCs w:val="20"/>
+        </w:rPr>
+        <w:t>random</w:t>
+      </w:r>
+      <w:r>
+        <w:t xml:space="preserve"> </w:t>
+      </w:r>
+      <w:bookmarkEnd w:id="4"/>
+      <w:r>
+        <w:t xml:space="preserve">is expressed using an inner class (implementing </w:t>
+      </w:r>
+      <w:bookmarkStart w:id="5" w:name="OLE_LINK4"/>
       <w:r>
         <w:rPr>
           <w:rFonts w:ascii="Courier New" w:hAnsi="Courier New" w:cs="Courier New"/>
@@ -1298,6 +1619,7 @@
         </w:rPr>
         <w:t>Supplier</w:t>
       </w:r>
+      <w:bookmarkEnd w:id="5"/>
       <w:r>
         <w:t xml:space="preserve">); call this inner class from a </w:t>
       </w:r>
@@ -1312,7 +1634,367 @@
       <w:r>
         <w:t xml:space="preserve"> method and use it to output a random number to the console. The behavior should be the same as in part b.</w:t>
       </w:r>
-      <w:r>
+    </w:p>
+    <w:p>
+      <w:pPr>
+        <w:pStyle w:val="HTMLPreformatted"/>
+        <w:shd w:val="clear" w:color="auto" w:fill="2B2B2B"/>
+        <w:rPr>
+          <w:rFonts w:ascii="Courier New" w:hAnsi="Courier New" w:cs="Courier New"/>
+          <w:color w:val="A9B7C6"/>
+          <w:sz w:val="18"/>
+          <w:szCs w:val="18"/>
+        </w:rPr>
+      </w:pPr>
+      <w:r>
+        <w:rPr>
+          <w:rFonts w:ascii="Courier New" w:hAnsi="Courier New" w:cs="Courier New"/>
+          <w:color w:val="CC7832"/>
+          <w:sz w:val="18"/>
+          <w:szCs w:val="18"/>
+        </w:rPr>
+        <w:t xml:space="preserve">static public class </w:t>
+      </w:r>
+      <w:r>
+        <w:rPr>
+          <w:rFonts w:ascii="Courier New" w:hAnsi="Courier New" w:cs="Courier New"/>
+          <w:color w:val="A9B7C6"/>
+          <w:sz w:val="18"/>
+          <w:szCs w:val="18"/>
+        </w:rPr>
+        <w:t xml:space="preserve">RandomNum </w:t>
+      </w:r>
+      <w:r>
+        <w:rPr>
+          <w:rFonts w:ascii="Courier New" w:hAnsi="Courier New" w:cs="Courier New"/>
+          <w:color w:val="CC7832"/>
+          <w:sz w:val="18"/>
+          <w:szCs w:val="18"/>
+        </w:rPr>
+        <w:t xml:space="preserve">implements </w:t>
+      </w:r>
+      <w:r>
+        <w:rPr>
+          <w:rFonts w:ascii="Courier New" w:hAnsi="Courier New" w:cs="Courier New"/>
+          <w:color w:val="A9B7C6"/>
+          <w:sz w:val="18"/>
+          <w:szCs w:val="18"/>
+        </w:rPr>
+        <w:t>Supplier&lt;Double&gt;{</w:t>
+      </w:r>
+      <w:r>
+        <w:rPr>
+          <w:rFonts w:ascii="Courier New" w:hAnsi="Courier New" w:cs="Courier New"/>
+          <w:color w:val="A9B7C6"/>
+          <w:sz w:val="18"/>
+          <w:szCs w:val="18"/>
+        </w:rPr>
+        <w:br/>
+        <w:t xml:space="preserve">    </w:t>
+      </w:r>
+      <w:r>
+        <w:rPr>
+          <w:rFonts w:ascii="Courier New" w:hAnsi="Courier New" w:cs="Courier New"/>
+          <w:color w:val="BBB529"/>
+          <w:sz w:val="18"/>
+          <w:szCs w:val="18"/>
+        </w:rPr>
+        <w:t>@Override</w:t>
+      </w:r>
+      <w:r>
+        <w:rPr>
+          <w:rFonts w:ascii="Courier New" w:hAnsi="Courier New" w:cs="Courier New"/>
+          <w:color w:val="BBB529"/>
+          <w:sz w:val="18"/>
+          <w:szCs w:val="18"/>
+        </w:rPr>
+        <w:br/>
+        <w:t xml:space="preserve">    </w:t>
+      </w:r>
+      <w:r>
+        <w:rPr>
+          <w:rFonts w:ascii="Courier New" w:hAnsi="Courier New" w:cs="Courier New"/>
+          <w:color w:val="CC7832"/>
+          <w:sz w:val="18"/>
+          <w:szCs w:val="18"/>
+        </w:rPr>
+        <w:t xml:space="preserve">public </w:t>
+      </w:r>
+      <w:r>
+        <w:rPr>
+          <w:rFonts w:ascii="Courier New" w:hAnsi="Courier New" w:cs="Courier New"/>
+          <w:color w:val="A9B7C6"/>
+          <w:sz w:val="18"/>
+          <w:szCs w:val="18"/>
+        </w:rPr>
+        <w:t xml:space="preserve">Double </w:t>
+      </w:r>
+      <w:r>
+        <w:rPr>
+          <w:rFonts w:ascii="Courier New" w:hAnsi="Courier New" w:cs="Courier New"/>
+          <w:color w:val="FFC66D"/>
+          <w:sz w:val="18"/>
+          <w:szCs w:val="18"/>
+        </w:rPr>
+        <w:t>get</w:t>
+      </w:r>
+      <w:r>
+        <w:rPr>
+          <w:rFonts w:ascii="Courier New" w:hAnsi="Courier New" w:cs="Courier New"/>
+          <w:color w:val="A9B7C6"/>
+          <w:sz w:val="18"/>
+          <w:szCs w:val="18"/>
+        </w:rPr>
+        <w:t>() {</w:t>
+      </w:r>
+      <w:r>
+        <w:rPr>
+          <w:rFonts w:ascii="Courier New" w:hAnsi="Courier New" w:cs="Courier New"/>
+          <w:color w:val="A9B7C6"/>
+          <w:sz w:val="18"/>
+          <w:szCs w:val="18"/>
+        </w:rPr>
+        <w:br/>
+        <w:t xml:space="preserve">        </w:t>
+      </w:r>
+      <w:r>
+        <w:rPr>
+          <w:rFonts w:ascii="Courier New" w:hAnsi="Courier New" w:cs="Courier New"/>
+          <w:color w:val="CC7832"/>
+          <w:sz w:val="18"/>
+          <w:szCs w:val="18"/>
+        </w:rPr>
+        <w:t xml:space="preserve">return </w:t>
+      </w:r>
+      <w:r>
+        <w:rPr>
+          <w:rFonts w:ascii="Courier New" w:hAnsi="Courier New" w:cs="Courier New"/>
+          <w:color w:val="A9B7C6"/>
+          <w:sz w:val="18"/>
+          <w:szCs w:val="18"/>
+        </w:rPr>
+        <w:t>Math.</w:t>
+      </w:r>
+      <w:r>
+        <w:rPr>
+          <w:rFonts w:ascii="Courier New" w:hAnsi="Courier New" w:cs="Courier New"/>
+          <w:i/>
+          <w:iCs/>
+          <w:color w:val="A9B7C6"/>
+          <w:sz w:val="18"/>
+          <w:szCs w:val="18"/>
+        </w:rPr>
+        <w:t>random</w:t>
+      </w:r>
+      <w:r>
+        <w:rPr>
+          <w:rFonts w:ascii="Courier New" w:hAnsi="Courier New" w:cs="Courier New"/>
+          <w:color w:val="A9B7C6"/>
+          <w:sz w:val="18"/>
+          <w:szCs w:val="18"/>
+        </w:rPr>
+        <w:t>()</w:t>
+      </w:r>
+      <w:r>
+        <w:rPr>
+          <w:rFonts w:ascii="Courier New" w:hAnsi="Courier New" w:cs="Courier New"/>
+          <w:color w:val="CC7832"/>
+          <w:sz w:val="18"/>
+          <w:szCs w:val="18"/>
+        </w:rPr>
+        <w:t>;</w:t>
+      </w:r>
+      <w:r>
+        <w:rPr>
+          <w:rFonts w:ascii="Courier New" w:hAnsi="Courier New" w:cs="Courier New"/>
+          <w:color w:val="CC7832"/>
+          <w:sz w:val="18"/>
+          <w:szCs w:val="18"/>
+        </w:rPr>
+        <w:br/>
+        <w:t xml:space="preserve">    </w:t>
+      </w:r>
+      <w:r>
+        <w:rPr>
+          <w:rFonts w:ascii="Courier New" w:hAnsi="Courier New" w:cs="Courier New"/>
+          <w:color w:val="A9B7C6"/>
+          <w:sz w:val="18"/>
+          <w:szCs w:val="18"/>
+        </w:rPr>
+        <w:t>}</w:t>
+      </w:r>
+      <w:r>
+        <w:rPr>
+          <w:rFonts w:ascii="Courier New" w:hAnsi="Courier New" w:cs="Courier New"/>
+          <w:color w:val="A9B7C6"/>
+          <w:sz w:val="18"/>
+          <w:szCs w:val="18"/>
+        </w:rPr>
+        <w:br/>
+        <w:t>}</w:t>
+      </w:r>
+      <w:r>
+        <w:rPr>
+          <w:rFonts w:ascii="Courier New" w:hAnsi="Courier New" w:cs="Courier New"/>
+          <w:color w:val="A9B7C6"/>
+          <w:sz w:val="18"/>
+          <w:szCs w:val="18"/>
+        </w:rPr>
+        <w:br/>
+      </w:r>
+      <w:r>
+        <w:rPr>
+          <w:rFonts w:ascii="Courier New" w:hAnsi="Courier New" w:cs="Courier New"/>
+          <w:color w:val="CC7832"/>
+          <w:sz w:val="18"/>
+          <w:szCs w:val="18"/>
+        </w:rPr>
+        <w:t xml:space="preserve">public static void </w:t>
+      </w:r>
+      <w:r>
+        <w:rPr>
+          <w:rFonts w:ascii="Courier New" w:hAnsi="Courier New" w:cs="Courier New"/>
+          <w:color w:val="FFC66D"/>
+          <w:sz w:val="18"/>
+          <w:szCs w:val="18"/>
+        </w:rPr>
+        <w:t>main</w:t>
+      </w:r>
+      <w:r>
+        <w:rPr>
+          <w:rFonts w:ascii="Courier New" w:hAnsi="Courier New" w:cs="Courier New"/>
+          <w:color w:val="A9B7C6"/>
+          <w:sz w:val="18"/>
+          <w:szCs w:val="18"/>
+        </w:rPr>
+        <w:t>(String[] args) {</w:t>
+      </w:r>
+      <w:r>
+        <w:rPr>
+          <w:rFonts w:ascii="Courier New" w:hAnsi="Courier New" w:cs="Courier New"/>
+          <w:color w:val="A9B7C6"/>
+          <w:sz w:val="18"/>
+          <w:szCs w:val="18"/>
+        </w:rPr>
+        <w:br/>
+        <w:t xml:space="preserve">    Stream.</w:t>
+      </w:r>
+      <w:r>
+        <w:rPr>
+          <w:rFonts w:ascii="Courier New" w:hAnsi="Courier New" w:cs="Courier New"/>
+          <w:i/>
+          <w:iCs/>
+          <w:color w:val="A9B7C6"/>
+          <w:sz w:val="18"/>
+          <w:szCs w:val="18"/>
+        </w:rPr>
+        <w:t>generate</w:t>
+      </w:r>
+      <w:r>
+        <w:rPr>
+          <w:rFonts w:ascii="Courier New" w:hAnsi="Courier New" w:cs="Courier New"/>
+          <w:color w:val="A9B7C6"/>
+          <w:sz w:val="18"/>
+          <w:szCs w:val="18"/>
+        </w:rPr>
+        <w:t>(</w:t>
+      </w:r>
+      <w:r>
+        <w:rPr>
+          <w:rFonts w:ascii="Courier New" w:hAnsi="Courier New" w:cs="Courier New"/>
+          <w:color w:val="CC7832"/>
+          <w:sz w:val="18"/>
+          <w:szCs w:val="18"/>
+        </w:rPr>
+        <w:t xml:space="preserve">new </w:t>
+      </w:r>
+      <w:r>
+        <w:rPr>
+          <w:rFonts w:ascii="Courier New" w:hAnsi="Courier New" w:cs="Courier New"/>
+          <w:color w:val="A9B7C6"/>
+          <w:sz w:val="18"/>
+          <w:szCs w:val="18"/>
+        </w:rPr>
+        <w:t>RandomNum()).limit(</w:t>
+      </w:r>
+      <w:r>
+        <w:rPr>
+          <w:rFonts w:ascii="Courier New" w:hAnsi="Courier New" w:cs="Courier New"/>
+          <w:color w:val="6897BB"/>
+          <w:sz w:val="18"/>
+          <w:szCs w:val="18"/>
+        </w:rPr>
+        <w:t>10</w:t>
+      </w:r>
+      <w:r>
+        <w:rPr>
+          <w:rFonts w:ascii="Courier New" w:hAnsi="Courier New" w:cs="Courier New"/>
+          <w:color w:val="A9B7C6"/>
+          <w:sz w:val="18"/>
+          <w:szCs w:val="18"/>
+        </w:rPr>
+        <w:t>).forEach(System.</w:t>
+      </w:r>
+      <w:r>
+        <w:rPr>
+          <w:rFonts w:ascii="Courier New" w:hAnsi="Courier New" w:cs="Courier New"/>
+          <w:i/>
+          <w:iCs/>
+          <w:color w:val="9876AA"/>
+          <w:sz w:val="18"/>
+          <w:szCs w:val="18"/>
+        </w:rPr>
+        <w:t>out</w:t>
+      </w:r>
+      <w:r>
+        <w:rPr>
+          <w:rFonts w:ascii="Courier New" w:hAnsi="Courier New" w:cs="Courier New"/>
+          <w:color w:val="A9B7C6"/>
+          <w:sz w:val="18"/>
+          <w:szCs w:val="18"/>
+        </w:rPr>
+        <w:t>::println)</w:t>
+      </w:r>
+      <w:r>
+        <w:rPr>
+          <w:rFonts w:ascii="Courier New" w:hAnsi="Courier New" w:cs="Courier New"/>
+          <w:color w:val="CC7832"/>
+          <w:sz w:val="18"/>
+          <w:szCs w:val="18"/>
+        </w:rPr>
+        <w:t>;</w:t>
+      </w:r>
+      <w:r>
+        <w:rPr>
+          <w:rFonts w:ascii="Courier New" w:hAnsi="Courier New" w:cs="Courier New"/>
+          <w:color w:val="CC7832"/>
+          <w:sz w:val="18"/>
+          <w:szCs w:val="18"/>
+        </w:rPr>
+        <w:br/>
+      </w:r>
+      <w:r>
+        <w:rPr>
+          <w:rFonts w:ascii="Courier New" w:hAnsi="Courier New" w:cs="Courier New"/>
+          <w:color w:val="A9B7C6"/>
+          <w:sz w:val="18"/>
+          <w:szCs w:val="18"/>
+        </w:rPr>
+        <w:t>}</w:t>
+      </w:r>
+    </w:p>
+    <w:p>
+      <w:pPr>
+        <w:pStyle w:val="ListParagraph"/>
+        <w:ind w:left="1080"/>
+        <w:rPr>
+          <w:rFonts w:cstheme="minorBidi"/>
+        </w:rPr>
+      </w:pPr>
+      <w:r>
+        <w:rPr>
+          <w:rFonts w:cstheme="minorBidi"/>
+        </w:rPr>
         <w:br/>
       </w:r>
     </w:p>
@@ -2554,7 +3236,7 @@
         <w:ind w:left="1440" w:hanging="720"/>
       </w:pPr>
       <w:rPr>
-        <w:rFonts w:ascii="Calibri" w:eastAsia="Times New Roman" w:hAnsi="Calibri" w:cs="Times New Roman" w:hint="default"/>
+        <w:rFonts w:ascii="Calibri" w:eastAsia="Times New Roman" w:hAnsi="Calibri" w:hint="default"/>
       </w:rPr>
     </w:lvl>
     <w:lvl w:ilvl="1" w:tplc="04090019">
@@ -2679,7 +3361,7 @@
         <w:ind w:left="1440" w:hanging="360"/>
       </w:pPr>
       <w:rPr>
-        <w:rFonts w:ascii="Calibri" w:eastAsia="Times New Roman" w:hAnsi="Calibri" w:cs="Times New Roman"/>
+        <w:rFonts w:ascii="Calibri" w:eastAsia="Times New Roman" w:hAnsi="Calibri"/>
       </w:rPr>
     </w:lvl>
     <w:lvl w:ilvl="2" w:tplc="0409001B">
@@ -2895,7 +3577,7 @@
         <w:ind w:left="1800" w:hanging="360"/>
       </w:pPr>
       <w:rPr>
-        <w:rFonts w:ascii="Calibri" w:eastAsia="Times New Roman" w:hAnsi="Calibri" w:cs="Times New Roman"/>
+        <w:rFonts w:ascii="Calibri" w:eastAsia="Times New Roman" w:hAnsi="Calibri"/>
       </w:rPr>
     </w:lvl>
     <w:lvl w:ilvl="1" w:tplc="04090003">
@@ -2907,7 +3589,7 @@
         <w:ind w:left="2520" w:hanging="360"/>
       </w:pPr>
       <w:rPr>
-        <w:rFonts w:ascii="Courier New" w:hAnsi="Courier New" w:hint="default"/>
+        <w:rFonts w:ascii="Courier New" w:hAnsi="Courier New" w:cs="Courier New" w:hint="default"/>
       </w:rPr>
     </w:lvl>
     <w:lvl w:ilvl="2" w:tplc="04090005">
@@ -2919,7 +3601,7 @@
         <w:ind w:left="3240" w:hanging="360"/>
       </w:pPr>
       <w:rPr>
-        <w:rFonts w:ascii="Wingdings" w:hAnsi="Wingdings" w:hint="default"/>
+        <w:rFonts w:ascii="Wingdings" w:hAnsi="Wingdings" w:cs="Wingdings" w:hint="default"/>
       </w:rPr>
     </w:lvl>
     <w:lvl w:ilvl="3" w:tplc="04090001">
@@ -2931,7 +3613,7 @@
         <w:ind w:left="3960" w:hanging="360"/>
       </w:pPr>
       <w:rPr>
-        <w:rFonts w:ascii="Symbol" w:hAnsi="Symbol" w:hint="default"/>
+        <w:rFonts w:ascii="Symbol" w:hAnsi="Symbol" w:cs="Symbol" w:hint="default"/>
       </w:rPr>
     </w:lvl>
     <w:lvl w:ilvl="4" w:tplc="04090003">
@@ -2943,7 +3625,7 @@
         <w:ind w:left="4680" w:hanging="360"/>
       </w:pPr>
       <w:rPr>
-        <w:rFonts w:ascii="Courier New" w:hAnsi="Courier New" w:hint="default"/>
+        <w:rFonts w:ascii="Courier New" w:hAnsi="Courier New" w:cs="Courier New" w:hint="default"/>
       </w:rPr>
     </w:lvl>
     <w:lvl w:ilvl="5" w:tplc="04090005">
@@ -2955,7 +3637,7 @@
         <w:ind w:left="5400" w:hanging="360"/>
       </w:pPr>
       <w:rPr>
-        <w:rFonts w:ascii="Wingdings" w:hAnsi="Wingdings" w:hint="default"/>
+        <w:rFonts w:ascii="Wingdings" w:hAnsi="Wingdings" w:cs="Wingdings" w:hint="default"/>
       </w:rPr>
     </w:lvl>
     <w:lvl w:ilvl="6" w:tplc="04090001">
@@ -2967,7 +3649,7 @@
         <w:ind w:left="6120" w:hanging="360"/>
       </w:pPr>
       <w:rPr>
-        <w:rFonts w:ascii="Symbol" w:hAnsi="Symbol" w:hint="default"/>
+        <w:rFonts w:ascii="Symbol" w:hAnsi="Symbol" w:cs="Symbol" w:hint="default"/>
       </w:rPr>
     </w:lvl>
     <w:lvl w:ilvl="7" w:tplc="04090003">
@@ -2979,7 +3661,7 @@
         <w:ind w:left="6840" w:hanging="360"/>
       </w:pPr>
       <w:rPr>
-        <w:rFonts w:ascii="Courier New" w:hAnsi="Courier New" w:hint="default"/>
+        <w:rFonts w:ascii="Courier New" w:hAnsi="Courier New" w:cs="Courier New" w:hint="default"/>
       </w:rPr>
     </w:lvl>
     <w:lvl w:ilvl="8" w:tplc="04090005">
@@ -2991,7 +3673,7 @@
         <w:ind w:left="7560" w:hanging="360"/>
       </w:pPr>
       <w:rPr>
-        <w:rFonts w:ascii="Wingdings" w:hAnsi="Wingdings" w:hint="default"/>
+        <w:rFonts w:ascii="Wingdings" w:hAnsi="Wingdings" w:cs="Wingdings" w:hint="default"/>
       </w:rPr>
     </w:lvl>
   </w:abstractNum>
@@ -3008,7 +3690,7 @@
         <w:ind w:left="1080" w:hanging="360"/>
       </w:pPr>
       <w:rPr>
-        <w:rFonts w:ascii="Calibri" w:eastAsia="Times New Roman" w:hAnsi="Calibri" w:cs="Times New Roman" w:hint="default"/>
+        <w:rFonts w:ascii="Calibri" w:eastAsia="Times New Roman" w:hAnsi="Calibri" w:hint="default"/>
       </w:rPr>
     </w:lvl>
     <w:lvl w:ilvl="1" w:tplc="04090019">
@@ -3366,44 +4048,45 @@
   <w:docDefaults>
     <w:rPrDefault>
       <w:rPr>
-        <w:rFonts w:ascii="Calibri" w:eastAsia="宋体" w:hAnsi="Calibri" w:cs="Times New Roman"/>
-        <w:kern w:val="2"/>
-        <w:sz w:val="21"/>
+        <w:rFonts w:asciiTheme="minorHAnsi" w:eastAsiaTheme="minorEastAsia" w:hAnsiTheme="minorHAnsi" w:cstheme="minorBidi"/>
+        <w:sz w:val="22"/>
         <w:szCs w:val="22"/>
-        <w:lang w:val="en-US" w:eastAsia="zh-CN" w:bidi="ar-SA"/>
+        <w:lang w:val="en-US" w:eastAsia="en-US" w:bidi="ar-SA"/>
       </w:rPr>
     </w:rPrDefault>
     <w:pPrDefault/>
   </w:docDefaults>
   <w:latentStyles w:defLockedState="0" w:defUIPriority="99" w:defSemiHidden="1" w:defUnhideWhenUsed="1" w:defQFormat="0" w:count="267">
-    <w:lsdException w:name="Normal" w:locked="1" w:semiHidden="0" w:uiPriority="0" w:unhideWhenUsed="0" w:qFormat="1"/>
-    <w:lsdException w:name="heading 1" w:locked="1" w:semiHidden="0" w:uiPriority="0" w:unhideWhenUsed="0" w:qFormat="1"/>
-    <w:lsdException w:name="heading 2" w:locked="1" w:semiHidden="0" w:uiPriority="0" w:unhideWhenUsed="0" w:qFormat="1"/>
-    <w:lsdException w:name="heading 3" w:locked="1" w:uiPriority="0" w:qFormat="1"/>
-    <w:lsdException w:name="heading 4" w:locked="1" w:uiPriority="0" w:qFormat="1"/>
-    <w:lsdException w:name="heading 5" w:locked="1" w:uiPriority="0" w:qFormat="1"/>
-    <w:lsdException w:name="heading 6" w:locked="1" w:uiPriority="0" w:qFormat="1"/>
-    <w:lsdException w:name="heading 7" w:locked="1" w:uiPriority="0" w:qFormat="1"/>
-    <w:lsdException w:name="heading 8" w:locked="1" w:uiPriority="0" w:qFormat="1"/>
-    <w:lsdException w:name="heading 9" w:locked="1" w:uiPriority="0" w:qFormat="1"/>
-    <w:lsdException w:name="toc 1" w:locked="1" w:semiHidden="0" w:uiPriority="0" w:unhideWhenUsed="0"/>
-    <w:lsdException w:name="toc 2" w:locked="1" w:semiHidden="0" w:uiPriority="0" w:unhideWhenUsed="0"/>
-    <w:lsdException w:name="toc 3" w:locked="1" w:semiHidden="0" w:uiPriority="0" w:unhideWhenUsed="0"/>
-    <w:lsdException w:name="toc 4" w:locked="1" w:semiHidden="0" w:uiPriority="0" w:unhideWhenUsed="0"/>
-    <w:lsdException w:name="toc 5" w:locked="1" w:semiHidden="0" w:uiPriority="0" w:unhideWhenUsed="0"/>
-    <w:lsdException w:name="toc 6" w:locked="1" w:semiHidden="0" w:uiPriority="0" w:unhideWhenUsed="0"/>
-    <w:lsdException w:name="toc 7" w:locked="1" w:semiHidden="0" w:uiPriority="0" w:unhideWhenUsed="0"/>
-    <w:lsdException w:name="toc 8" w:locked="1" w:semiHidden="0" w:uiPriority="0" w:unhideWhenUsed="0"/>
-    <w:lsdException w:name="toc 9" w:locked="1" w:semiHidden="0" w:uiPriority="0" w:unhideWhenUsed="0"/>
-    <w:lsdException w:name="caption" w:locked="1" w:uiPriority="0" w:qFormat="1"/>
-    <w:lsdException w:name="Title" w:locked="1" w:semiHidden="0" w:uiPriority="0" w:unhideWhenUsed="0" w:qFormat="1"/>
-    <w:lsdException w:name="Default Paragraph Font" w:locked="1" w:semiHidden="0" w:uiPriority="0" w:unhideWhenUsed="0"/>
-    <w:lsdException w:name="Subtitle" w:locked="1" w:semiHidden="0" w:uiPriority="0" w:unhideWhenUsed="0" w:qFormat="1"/>
-    <w:lsdException w:name="Hyperlink" w:locked="1" w:semiHidden="0" w:uiPriority="0" w:unhideWhenUsed="0"/>
-    <w:lsdException w:name="Strong" w:locked="1" w:semiHidden="0" w:uiPriority="0" w:unhideWhenUsed="0" w:qFormat="1"/>
-    <w:lsdException w:name="Emphasis" w:locked="1" w:semiHidden="0" w:uiPriority="0" w:unhideWhenUsed="0" w:qFormat="1"/>
-    <w:lsdException w:name="Balloon Text" w:locked="1" w:semiHidden="0" w:uiPriority="0" w:unhideWhenUsed="0"/>
-    <w:lsdException w:name="Table Grid" w:locked="1" w:semiHidden="0" w:uiPriority="0" w:unhideWhenUsed="0"/>
+    <w:lsdException w:name="Normal" w:semiHidden="0" w:uiPriority="0" w:unhideWhenUsed="0" w:qFormat="1"/>
+    <w:lsdException w:name="heading 1" w:semiHidden="0" w:uiPriority="9" w:unhideWhenUsed="0" w:qFormat="1"/>
+    <w:lsdException w:name="heading 2" w:semiHidden="0" w:unhideWhenUsed="0" w:qFormat="1"/>
+    <w:lsdException w:name="heading 3" w:uiPriority="9" w:qFormat="1"/>
+    <w:lsdException w:name="heading 4" w:uiPriority="9" w:qFormat="1"/>
+    <w:lsdException w:name="heading 5" w:uiPriority="9" w:qFormat="1"/>
+    <w:lsdException w:name="heading 6" w:uiPriority="9" w:qFormat="1"/>
+    <w:lsdException w:name="heading 7" w:uiPriority="9" w:qFormat="1"/>
+    <w:lsdException w:name="heading 8" w:uiPriority="9" w:qFormat="1"/>
+    <w:lsdException w:name="heading 9" w:uiPriority="9" w:qFormat="1"/>
+    <w:lsdException w:name="toc 1" w:uiPriority="39"/>
+    <w:lsdException w:name="toc 2" w:uiPriority="39"/>
+    <w:lsdException w:name="toc 3" w:uiPriority="39"/>
+    <w:lsdException w:name="toc 4" w:uiPriority="39"/>
+    <w:lsdException w:name="toc 5" w:uiPriority="39"/>
+    <w:lsdException w:name="toc 6" w:uiPriority="39"/>
+    <w:lsdException w:name="toc 7" w:uiPriority="39"/>
+    <w:lsdException w:name="toc 8" w:uiPriority="39"/>
+    <w:lsdException w:name="toc 9" w:uiPriority="39"/>
+    <w:lsdException w:name="caption" w:uiPriority="35" w:qFormat="1"/>
+    <w:lsdException w:name="Title" w:semiHidden="0" w:uiPriority="10" w:unhideWhenUsed="0" w:qFormat="1"/>
+    <w:lsdException w:name="Default Paragraph Font" w:unhideWhenUsed="0"/>
+    <w:lsdException w:name="Subtitle" w:semiHidden="0" w:uiPriority="11" w:unhideWhenUsed="0" w:qFormat="1"/>
+    <w:lsdException w:name="Hyperlink" w:unhideWhenUsed="0"/>
+    <w:lsdException w:name="FollowedHyperlink" w:unhideWhenUsed="0"/>
+    <w:lsdException w:name="Strong" w:semiHidden="0" w:uiPriority="22" w:unhideWhenUsed="0" w:qFormat="1"/>
+    <w:lsdException w:name="Emphasis" w:semiHidden="0" w:uiPriority="20" w:unhideWhenUsed="0" w:qFormat="1"/>
+    <w:lsdException w:name="HTML Preformatted" w:unhideWhenUsed="0"/>
+    <w:lsdException w:name="Balloon Text" w:unhideWhenUsed="0"/>
+    <w:lsdException w:name="Table Grid" w:semiHidden="0" w:uiPriority="59" w:unhideWhenUsed="0"/>
     <w:lsdException w:name="Placeholder Text" w:unhideWhenUsed="0"/>
     <w:lsdException w:name="No Spacing" w:semiHidden="0" w:uiPriority="1" w:unhideWhenUsed="0" w:qFormat="1"/>
     <w:lsdException w:name="Light Shading" w:semiHidden="0" w:uiPriority="60" w:unhideWhenUsed="0"/>
@@ -3427,7 +4110,7 @@
     <w:lsdException w:name="Medium Shading 2 Accent 1" w:semiHidden="0" w:uiPriority="64" w:unhideWhenUsed="0"/>
     <w:lsdException w:name="Medium List 1 Accent 1" w:semiHidden="0" w:uiPriority="65" w:unhideWhenUsed="0"/>
     <w:lsdException w:name="Revision" w:unhideWhenUsed="0"/>
-    <w:lsdException w:name="List Paragraph" w:semiHidden="0" w:uiPriority="34" w:unhideWhenUsed="0" w:qFormat="1"/>
+    <w:lsdException w:name="List Paragraph" w:semiHidden="0" w:unhideWhenUsed="0" w:qFormat="1"/>
     <w:lsdException w:name="Quote" w:semiHidden="0" w:uiPriority="29" w:unhideWhenUsed="0" w:qFormat="1"/>
     <w:lsdException w:name="Intense Quote" w:semiHidden="0" w:uiPriority="30" w:unhideWhenUsed="0" w:qFormat="1"/>
     <w:lsdException w:name="Medium List 2 Accent 1" w:semiHidden="0" w:uiPriority="66" w:unhideWhenUsed="0"/>
@@ -3519,15 +4202,11 @@
   <w:style w:type="paragraph" w:default="1" w:styleId="Normal">
     <w:name w:val="Normal"/>
     <w:qFormat/>
-    <w:rsid w:val="00191A81"/>
     <w:pPr>
       <w:spacing w:after="200" w:line="276" w:lineRule="auto"/>
     </w:pPr>
     <w:rPr>
-      <w:rFonts w:cs="Calibri"/>
-      <w:kern w:val="0"/>
-      <w:sz w:val="22"/>
-      <w:lang w:eastAsia="en-US"/>
+      <w:rFonts w:ascii="Calibri" w:eastAsia="SimSun" w:hAnsi="Calibri" w:cs="Calibri"/>
     </w:rPr>
   </w:style>
   <w:style w:type="paragraph" w:styleId="Heading2">
@@ -3536,14 +4215,12 @@
     <w:link w:val="Heading2Char"/>
     <w:uiPriority w:val="99"/>
     <w:qFormat/>
-    <w:locked/>
-    <w:rsid w:val="00113614"/>
     <w:pPr>
       <w:spacing w:before="100" w:beforeAutospacing="1" w:after="100" w:afterAutospacing="1" w:line="240" w:lineRule="auto"/>
       <w:outlineLvl w:val="1"/>
     </w:pPr>
     <w:rPr>
-      <w:rFonts w:ascii="宋体" w:hAnsi="宋体" w:cs="宋体"/>
+      <w:rFonts w:ascii="SimSun" w:hAnsi="SimSun" w:cs="SimSun"/>
       <w:b/>
       <w:bCs/>
       <w:sz w:val="36"/>
@@ -3554,7 +4231,6 @@
   <w:style w:type="character" w:default="1" w:styleId="DefaultParagraphFont">
     <w:name w:val="Default Paragraph Font"/>
     <w:uiPriority w:val="99"/>
-    <w:semiHidden/>
   </w:style>
   <w:style w:type="table" w:default="1" w:styleId="TableNormal">
     <w:name w:val="Normal Table"/>
@@ -3582,11 +4258,9 @@
     <w:name w:val="Heading 2 Char"/>
     <w:basedOn w:val="DefaultParagraphFont"/>
     <w:link w:val="Heading2"/>
-    <w:uiPriority w:val="9"/>
-    <w:semiHidden/>
-    <w:rsid w:val="0062198B"/>
+    <w:uiPriority w:val="99"/>
     <w:rPr>
-      <w:rFonts w:asciiTheme="majorHAnsi" w:eastAsiaTheme="majorEastAsia" w:hAnsiTheme="majorHAnsi" w:cstheme="majorBidi"/>
+      <w:rFonts w:ascii="Cambria" w:eastAsia="SimSun" w:hAnsi="Cambria" w:cs="Cambria"/>
       <w:b/>
       <w:bCs/>
       <w:kern w:val="0"/>
@@ -3600,7 +4274,6 @@
     <w:basedOn w:val="Normal"/>
     <w:uiPriority w:val="99"/>
     <w:qFormat/>
-    <w:rsid w:val="00191A81"/>
     <w:pPr>
       <w:ind w:left="720"/>
     </w:pPr>
@@ -3610,7 +4283,6 @@
     <w:basedOn w:val="Normal"/>
     <w:link w:val="BalloonTextChar"/>
     <w:uiPriority w:val="99"/>
-    <w:rsid w:val="00191A81"/>
     <w:pPr>
       <w:spacing w:after="0" w:line="240" w:lineRule="auto"/>
     </w:pPr>
@@ -3625,8 +4297,6 @@
     <w:basedOn w:val="DefaultParagraphFont"/>
     <w:link w:val="BalloonText"/>
     <w:uiPriority w:val="99"/>
-    <w:locked/>
-    <w:rsid w:val="00191A81"/>
     <w:rPr>
       <w:rFonts w:ascii="Tahoma" w:hAnsi="Tahoma" w:cs="Tahoma"/>
       <w:sz w:val="16"/>
@@ -3637,7 +4307,6 @@
     <w:name w:val="Hyperlink"/>
     <w:basedOn w:val="DefaultParagraphFont"/>
     <w:uiPriority w:val="99"/>
-    <w:rsid w:val="00191A81"/>
     <w:rPr>
       <w:rFonts w:ascii="Times New Roman" w:hAnsi="Times New Roman" w:cs="Times New Roman"/>
       <w:color w:val="0000FF"/>
@@ -3648,11 +4317,55 @@
     <w:name w:val="FollowedHyperlink"/>
     <w:basedOn w:val="DefaultParagraphFont"/>
     <w:uiPriority w:val="99"/>
-    <w:rsid w:val="00113614"/>
     <w:rPr>
-      <w:rFonts w:cs="Times New Roman"/>
+      <w:rFonts w:ascii="Times New Roman" w:hAnsi="Times New Roman" w:cs="Times New Roman"/>
       <w:color w:val="800080"/>
       <w:u w:val="single"/>
+    </w:rPr>
+  </w:style>
+  <w:style w:type="paragraph" w:styleId="HTMLPreformatted">
+    <w:name w:val="HTML Preformatted"/>
+    <w:basedOn w:val="Normal"/>
+    <w:link w:val="HTMLPreformattedChar"/>
+    <w:uiPriority w:val="99"/>
+    <w:pPr>
+      <w:tabs>
+        <w:tab w:val="left" w:pos="916"/>
+        <w:tab w:val="left" w:pos="1832"/>
+        <w:tab w:val="left" w:pos="2748"/>
+        <w:tab w:val="left" w:pos="3664"/>
+        <w:tab w:val="left" w:pos="4580"/>
+        <w:tab w:val="left" w:pos="5496"/>
+        <w:tab w:val="left" w:pos="6412"/>
+        <w:tab w:val="left" w:pos="7328"/>
+        <w:tab w:val="left" w:pos="8244"/>
+        <w:tab w:val="left" w:pos="9160"/>
+        <w:tab w:val="left" w:pos="10076"/>
+        <w:tab w:val="left" w:pos="10992"/>
+        <w:tab w:val="left" w:pos="11908"/>
+        <w:tab w:val="left" w:pos="12824"/>
+        <w:tab w:val="left" w:pos="13740"/>
+        <w:tab w:val="left" w:pos="14656"/>
+      </w:tabs>
+      <w:spacing w:after="0" w:line="240" w:lineRule="auto"/>
+    </w:pPr>
+    <w:rPr>
+      <w:rFonts w:ascii="Arial Unicode MS" w:eastAsia="Arial Unicode MS" w:hAnsi="Arial Unicode MS" w:cs="Arial Unicode MS"/>
+      <w:sz w:val="20"/>
+      <w:szCs w:val="20"/>
+    </w:rPr>
+  </w:style>
+  <w:style w:type="character" w:customStyle="1" w:styleId="HTMLPreformattedChar">
+    <w:name w:val="HTML Preformatted Char"/>
+    <w:basedOn w:val="DefaultParagraphFont"/>
+    <w:link w:val="HTMLPreformatted"/>
+    <w:uiPriority w:val="99"/>
+    <w:semiHidden/>
+    <w:rsid w:val="001B02F0"/>
+    <w:rPr>
+      <w:rFonts w:ascii="Courier New" w:eastAsia="SimSun" w:hAnsi="Courier New" w:cs="Courier New"/>
+      <w:sz w:val="20"/>
+      <w:szCs w:val="20"/>
     </w:rPr>
   </w:style>
 </w:styles>

--- a/Lab8/Lab8.docx
+++ b/Lab8/Lab8.docx
@@ -6,7 +6,7 @@
       <w:pPr>
         <w:jc w:val="center"/>
         <w:rPr>
-          <w:rFonts w:ascii="Times New Roman" w:hAnsi="Times New Roman" w:cs="Times New Roman"/>
+          <w:rFonts w:ascii="Times New Roman" w:eastAsia="Times New Roman" w:hAnsi="Times New Roman" w:cs="Times New Roman"/>
           <w:b/>
           <w:bCs/>
           <w:sz w:val="28"/>
@@ -15,6 +15,7 @@
       </w:pPr>
       <w:r>
         <w:rPr>
+          <w:rFonts w:eastAsia="Times New Roman"/>
           <w:b/>
           <w:bCs/>
           <w:sz w:val="28"/>
@@ -52,7 +53,7 @@
         <w:pStyle w:val="ListParagraph"/>
         <w:ind w:left="360"/>
         <w:rPr>
-          <w:rFonts w:cstheme="minorBidi"/>
+          <w:rFonts w:cs="Times New Roman"/>
           <w:color w:val="0000FF"/>
           <w:lang w:eastAsia="zh-CN"/>
         </w:rPr>
@@ -76,7 +77,7 @@
         <w:pStyle w:val="ListParagraph"/>
         <w:ind w:left="360"/>
         <w:rPr>
-          <w:rFonts w:cstheme="minorBidi"/>
+          <w:rFonts w:cs="Times New Roman"/>
           <w:color w:val="0000FF"/>
           <w:lang w:eastAsia="zh-CN"/>
         </w:rPr>
@@ -156,7 +157,7 @@
         <w:pStyle w:val="ListParagraph"/>
         <w:ind w:left="360"/>
         <w:rPr>
-          <w:rFonts w:cstheme="minorBidi"/>
+          <w:rFonts w:cs="Times New Roman"/>
           <w:color w:val="0000FF"/>
           <w:lang w:eastAsia="zh-CN"/>
         </w:rPr>
@@ -179,7 +180,7 @@
       </w:pPr>
       <w:r>
         <w:rPr>
-          <w:rFonts w:cstheme="minorBidi"/>
+          <w:rFonts w:cs="Times New Roman"/>
           <w:color w:val="0000FF"/>
           <w:lang w:eastAsia="zh-CN"/>
         </w:rPr>
@@ -247,7 +248,7 @@
       <w:pPr>
         <w:pStyle w:val="ListParagraph"/>
         <w:rPr>
-          <w:rFonts w:cstheme="minorBidi"/>
+          <w:rFonts w:cs="Times New Roman"/>
           <w:color w:val="0000FF"/>
           <w:lang w:eastAsia="zh-CN"/>
         </w:rPr>
@@ -263,7 +264,7 @@
       <w:pPr>
         <w:pStyle w:val="ListParagraph"/>
         <w:rPr>
-          <w:rFonts w:cstheme="minorBidi"/>
+          <w:rFonts w:cs="Times New Roman"/>
           <w:color w:val="0000FF"/>
           <w:lang w:eastAsia="zh-CN"/>
         </w:rPr>
@@ -279,7 +280,7 @@
       <w:pPr>
         <w:pStyle w:val="ListParagraph"/>
         <w:rPr>
-          <w:rFonts w:cstheme="minorBidi"/>
+          <w:rFonts w:cs="Times New Roman"/>
           <w:color w:val="0000FF"/>
           <w:lang w:eastAsia="zh-CN"/>
         </w:rPr>
@@ -307,7 +308,7 @@
       <w:pPr>
         <w:pStyle w:val="ListParagraph"/>
         <w:rPr>
-          <w:rFonts w:cstheme="minorBidi"/>
+          <w:rFonts w:cs="Times New Roman"/>
           <w:color w:val="0000FF"/>
           <w:lang w:eastAsia="zh-CN"/>
         </w:rPr>
@@ -414,7 +415,7 @@
       </w:r>
       <w:r>
         <w:rPr>
-          <w:rFonts w:cstheme="minorBidi"/>
+          <w:rFonts w:cs="Times New Roman"/>
           <w:vertAlign w:val="superscript"/>
           <w:lang w:eastAsia="zh-CN"/>
         </w:rPr>
@@ -458,7 +459,7 @@
       </w:r>
       <w:r>
         <w:rPr>
-          <w:rFonts w:cstheme="minorBidi"/>
+          <w:rFonts w:cs="Times New Roman"/>
           <w:lang w:eastAsia="zh-CN"/>
         </w:rPr>
         <w:br/>
@@ -501,7 +502,7 @@
         <w:pStyle w:val="ListParagraph"/>
         <w:ind w:left="1080"/>
         <w:rPr>
-          <w:rFonts w:cstheme="minorBidi"/>
+          <w:rFonts w:cs="Times New Roman"/>
           <w:color w:val="0000FF"/>
         </w:rPr>
       </w:pPr>
@@ -1262,7 +1263,7 @@
         <w:pStyle w:val="ListParagraph"/>
         <w:ind w:left="1440"/>
         <w:rPr>
-          <w:rFonts w:cstheme="minorBidi"/>
+          <w:rFonts w:cs="Times New Roman"/>
         </w:rPr>
       </w:pPr>
       <w:r>
@@ -1280,12 +1281,12 @@
         <w:pStyle w:val="ListParagraph"/>
         <w:ind w:left="1440"/>
         <w:rPr>
-          <w:rFonts w:cstheme="minorBidi"/>
-        </w:rPr>
-      </w:pPr>
-      <w:r>
-        <w:rPr>
-          <w:rFonts w:cstheme="minorBidi"/>
+          <w:rFonts w:cs="Times New Roman"/>
+        </w:rPr>
+      </w:pPr>
+      <w:r>
+        <w:rPr>
+          <w:rFonts w:cs="Times New Roman"/>
         </w:rPr>
         <w:br/>
       </w:r>
@@ -1563,7 +1564,7 @@
         <w:pStyle w:val="ListParagraph"/>
         <w:ind w:left="1080"/>
         <w:rPr>
-          <w:rFonts w:cstheme="minorBidi"/>
+          <w:rFonts w:cs="Times New Roman"/>
         </w:rPr>
       </w:pPr>
     </w:p>
@@ -1988,12 +1989,12 @@
         <w:pStyle w:val="ListParagraph"/>
         <w:ind w:left="1080"/>
         <w:rPr>
-          <w:rFonts w:cstheme="minorBidi"/>
-        </w:rPr>
-      </w:pPr>
-      <w:r>
-        <w:rPr>
-          <w:rFonts w:cstheme="minorBidi"/>
+          <w:rFonts w:cs="Times New Roman"/>
+        </w:rPr>
+      </w:pPr>
+      <w:r>
+        <w:rPr>
+          <w:rFonts w:cs="Times New Roman"/>
         </w:rPr>
         <w:br/>
       </w:r>
@@ -2039,6 +2040,7 @@
         <w:ind w:left="720"/>
         <w:rPr>
           <w:rFonts w:ascii="Courier New" w:hAnsi="Courier New" w:cs="Courier New"/>
+          <w:color w:val="0000FF"/>
           <w:sz w:val="18"/>
           <w:szCs w:val="18"/>
         </w:rPr>
@@ -2221,6 +2223,628 @@
       <w:r>
         <w:br/>
       </w:r>
+      <w:r>
+        <w:rPr>
+          <w:color w:val="0000FF"/>
+        </w:rPr>
+        <w:t>Return Ture</w:t>
+      </w:r>
+      <w:r>
+        <w:rPr>
+          <w:color w:val="0000FF"/>
+        </w:rPr>
+        <w:t>, If two objects have the same name but have different salary that they should not be considered equal.</w:t>
+      </w:r>
+    </w:p>
+    <w:p>
+      <w:pPr>
+        <w:pStyle w:val="HTMLPreformatted"/>
+        <w:shd w:val="clear" w:color="auto" w:fill="2B2B2B"/>
+        <w:rPr>
+          <w:rFonts w:ascii="宋体" w:hAnsi="宋体" w:cs="宋体"/>
+          <w:color w:val="A9B7C6"/>
+          <w:sz w:val="18"/>
+          <w:szCs w:val="18"/>
+          <w:lang w:eastAsia="zh-CN"/>
+        </w:rPr>
+      </w:pPr>
+      <w:r>
+        <w:t xml:space="preserve">Fix the </w:t>
+      </w:r>
+      <w:r>
+        <w:rPr>
+          <w:rFonts w:ascii="Courier New" w:hAnsi="Courier New" w:cs="Courier New"/>
+        </w:rPr>
+        <w:t>compare</w:t>
+      </w:r>
+      <w:r>
+        <w:t xml:space="preserve"> method, as in part A, for the Comparatorused in </w:t>
+      </w:r>
+      <w:r>
+        <w:rPr>
+          <w:rFonts w:ascii="Courier New" w:hAnsi="Courier New" w:cs="Courier New"/>
+        </w:rPr>
+        <w:t>lesson8.lecture.comparator3</w:t>
+      </w:r>
+      <w:r>
+        <w:rPr>
+          <w:rFonts w:ascii="Courier New" w:hAnsi="Courier New" w:cs="Courier New"/>
+        </w:rPr>
+        <w:br/>
+      </w:r>
+      <w:r>
+        <w:rPr>
+          <w:rFonts w:ascii="宋体" w:hAnsi="宋体" w:cs="宋体"/>
+          <w:color w:val="CC7832"/>
+          <w:sz w:val="18"/>
+          <w:szCs w:val="18"/>
+          <w:lang w:eastAsia="zh-CN"/>
+        </w:rPr>
+        <w:t xml:space="preserve">class </w:t>
+      </w:r>
+      <w:r>
+        <w:rPr>
+          <w:rFonts w:ascii="宋体" w:hAnsi="宋体" w:cs="宋体"/>
+          <w:color w:val="A9B7C6"/>
+          <w:sz w:val="18"/>
+          <w:szCs w:val="18"/>
+          <w:lang w:eastAsia="zh-CN"/>
+        </w:rPr>
+        <w:t xml:space="preserve">EmployeeComparator </w:t>
+      </w:r>
+      <w:r>
+        <w:rPr>
+          <w:rFonts w:ascii="宋体" w:hAnsi="宋体" w:cs="宋体"/>
+          <w:color w:val="CC7832"/>
+          <w:sz w:val="18"/>
+          <w:szCs w:val="18"/>
+          <w:lang w:eastAsia="zh-CN"/>
+        </w:rPr>
+        <w:t xml:space="preserve">implements </w:t>
+      </w:r>
+      <w:r>
+        <w:rPr>
+          <w:rFonts w:ascii="宋体" w:hAnsi="宋体" w:cs="宋体"/>
+          <w:color w:val="A9B7C6"/>
+          <w:sz w:val="18"/>
+          <w:szCs w:val="18"/>
+          <w:lang w:eastAsia="zh-CN"/>
+        </w:rPr>
+        <w:t>Comparator&lt;Employee&gt; {</w:t>
+      </w:r>
+      <w:r>
+        <w:rPr>
+          <w:rFonts w:ascii="宋体" w:hAnsi="宋体" w:cs="宋体"/>
+          <w:color w:val="A9B7C6"/>
+          <w:sz w:val="18"/>
+          <w:szCs w:val="18"/>
+          <w:lang w:eastAsia="zh-CN"/>
+        </w:rPr>
+        <w:br/>
+        <w:t xml:space="preserve">   </w:t>
+      </w:r>
+      <w:r>
+        <w:rPr>
+          <w:rFonts w:ascii="宋体" w:hAnsi="宋体" w:cs="宋体"/>
+          <w:color w:val="BBB529"/>
+          <w:sz w:val="18"/>
+          <w:szCs w:val="18"/>
+          <w:lang w:eastAsia="zh-CN"/>
+        </w:rPr>
+        <w:t>@Override</w:t>
+      </w:r>
+      <w:r>
+        <w:rPr>
+          <w:rFonts w:ascii="宋体" w:hAnsi="宋体" w:cs="宋体"/>
+          <w:color w:val="BBB529"/>
+          <w:sz w:val="18"/>
+          <w:szCs w:val="18"/>
+          <w:lang w:eastAsia="zh-CN"/>
+        </w:rPr>
+        <w:br/>
+        <w:t xml:space="preserve">   </w:t>
+      </w:r>
+      <w:r>
+        <w:rPr>
+          <w:rFonts w:ascii="宋体" w:hAnsi="宋体" w:cs="宋体"/>
+          <w:color w:val="CC7832"/>
+          <w:sz w:val="18"/>
+          <w:szCs w:val="18"/>
+          <w:lang w:eastAsia="zh-CN"/>
+        </w:rPr>
+        <w:t xml:space="preserve">public int </w:t>
+      </w:r>
+      <w:r>
+        <w:rPr>
+          <w:rFonts w:ascii="宋体" w:hAnsi="宋体" w:cs="宋体"/>
+          <w:color w:val="FFC66D"/>
+          <w:sz w:val="18"/>
+          <w:szCs w:val="18"/>
+          <w:lang w:eastAsia="zh-CN"/>
+        </w:rPr>
+        <w:t>compare</w:t>
+      </w:r>
+      <w:r>
+        <w:rPr>
+          <w:rFonts w:ascii="宋体" w:hAnsi="宋体" w:cs="宋体"/>
+          <w:color w:val="A9B7C6"/>
+          <w:sz w:val="18"/>
+          <w:szCs w:val="18"/>
+          <w:lang w:eastAsia="zh-CN"/>
+        </w:rPr>
+        <w:t>(Employee e1</w:t>
+      </w:r>
+      <w:r>
+        <w:rPr>
+          <w:rFonts w:ascii="宋体" w:hAnsi="宋体" w:cs="宋体"/>
+          <w:color w:val="CC7832"/>
+          <w:sz w:val="18"/>
+          <w:szCs w:val="18"/>
+          <w:lang w:eastAsia="zh-CN"/>
+        </w:rPr>
+        <w:t xml:space="preserve">, </w:t>
+      </w:r>
+      <w:r>
+        <w:rPr>
+          <w:rFonts w:ascii="宋体" w:hAnsi="宋体" w:cs="宋体"/>
+          <w:color w:val="A9B7C6"/>
+          <w:sz w:val="18"/>
+          <w:szCs w:val="18"/>
+          <w:lang w:eastAsia="zh-CN"/>
+        </w:rPr>
+        <w:t>Employee e2) {</w:t>
+      </w:r>
+      <w:r>
+        <w:rPr>
+          <w:rFonts w:ascii="宋体" w:hAnsi="宋体" w:cs="宋体"/>
+          <w:color w:val="A9B7C6"/>
+          <w:sz w:val="18"/>
+          <w:szCs w:val="18"/>
+          <w:lang w:eastAsia="zh-CN"/>
+        </w:rPr>
+        <w:br/>
+        <w:t xml:space="preserve">      </w:t>
+      </w:r>
+      <w:r>
+        <w:rPr>
+          <w:rFonts w:ascii="宋体" w:hAnsi="宋体" w:cs="宋体"/>
+          <w:color w:val="CC7832"/>
+          <w:sz w:val="18"/>
+          <w:szCs w:val="18"/>
+          <w:lang w:eastAsia="zh-CN"/>
+        </w:rPr>
+        <w:t xml:space="preserve">int </w:t>
+      </w:r>
+      <w:r>
+        <w:rPr>
+          <w:rFonts w:ascii="宋体" w:hAnsi="宋体" w:cs="宋体"/>
+          <w:color w:val="A9B7C6"/>
+          <w:sz w:val="18"/>
+          <w:szCs w:val="18"/>
+          <w:lang w:eastAsia="zh-CN"/>
+        </w:rPr>
+        <w:t>ret1=e1.</w:t>
+      </w:r>
+      <w:r>
+        <w:rPr>
+          <w:rFonts w:ascii="宋体" w:hAnsi="宋体" w:cs="宋体"/>
+          <w:color w:val="9876AA"/>
+          <w:sz w:val="18"/>
+          <w:szCs w:val="18"/>
+          <w:lang w:eastAsia="zh-CN"/>
+        </w:rPr>
+        <w:t>name</w:t>
+      </w:r>
+      <w:r>
+        <w:rPr>
+          <w:rFonts w:ascii="宋体" w:hAnsi="宋体" w:cs="宋体"/>
+          <w:color w:val="A9B7C6"/>
+          <w:sz w:val="18"/>
+          <w:szCs w:val="18"/>
+          <w:lang w:eastAsia="zh-CN"/>
+        </w:rPr>
+        <w:t>.compareTo(e2.</w:t>
+      </w:r>
+      <w:r>
+        <w:rPr>
+          <w:rFonts w:ascii="宋体" w:hAnsi="宋体" w:cs="宋体"/>
+          <w:color w:val="9876AA"/>
+          <w:sz w:val="18"/>
+          <w:szCs w:val="18"/>
+          <w:lang w:eastAsia="zh-CN"/>
+        </w:rPr>
+        <w:t>name</w:t>
+      </w:r>
+      <w:r>
+        <w:rPr>
+          <w:rFonts w:ascii="宋体" w:hAnsi="宋体" w:cs="宋体"/>
+          <w:color w:val="A9B7C6"/>
+          <w:sz w:val="18"/>
+          <w:szCs w:val="18"/>
+          <w:lang w:eastAsia="zh-CN"/>
+        </w:rPr>
+        <w:t>)</w:t>
+      </w:r>
+      <w:r>
+        <w:rPr>
+          <w:rFonts w:ascii="宋体" w:hAnsi="宋体" w:cs="宋体"/>
+          <w:color w:val="CC7832"/>
+          <w:sz w:val="18"/>
+          <w:szCs w:val="18"/>
+          <w:lang w:eastAsia="zh-CN"/>
+        </w:rPr>
+        <w:t>;</w:t>
+      </w:r>
+      <w:r>
+        <w:rPr>
+          <w:rFonts w:ascii="宋体" w:hAnsi="宋体" w:cs="宋体"/>
+          <w:color w:val="CC7832"/>
+          <w:sz w:val="18"/>
+          <w:szCs w:val="18"/>
+          <w:lang w:eastAsia="zh-CN"/>
+        </w:rPr>
+        <w:br/>
+        <w:t xml:space="preserve">      int </w:t>
+      </w:r>
+      <w:r>
+        <w:rPr>
+          <w:rFonts w:ascii="宋体" w:hAnsi="宋体" w:cs="宋体"/>
+          <w:color w:val="A9B7C6"/>
+          <w:sz w:val="18"/>
+          <w:szCs w:val="18"/>
+          <w:lang w:eastAsia="zh-CN"/>
+        </w:rPr>
+        <w:t>ret2=e1.</w:t>
+      </w:r>
+      <w:r>
+        <w:rPr>
+          <w:rFonts w:ascii="宋体" w:hAnsi="宋体" w:cs="宋体"/>
+          <w:color w:val="9876AA"/>
+          <w:sz w:val="18"/>
+          <w:szCs w:val="18"/>
+          <w:lang w:eastAsia="zh-CN"/>
+        </w:rPr>
+        <w:t>salary</w:t>
+      </w:r>
+      <w:r>
+        <w:rPr>
+          <w:rFonts w:ascii="宋体" w:hAnsi="宋体" w:cs="宋体"/>
+          <w:color w:val="A9B7C6"/>
+          <w:sz w:val="18"/>
+          <w:szCs w:val="18"/>
+          <w:lang w:eastAsia="zh-CN"/>
+        </w:rPr>
+        <w:t>==e2.</w:t>
+      </w:r>
+      <w:r>
+        <w:rPr>
+          <w:rFonts w:ascii="宋体" w:hAnsi="宋体" w:cs="宋体"/>
+          <w:color w:val="9876AA"/>
+          <w:sz w:val="18"/>
+          <w:szCs w:val="18"/>
+          <w:lang w:eastAsia="zh-CN"/>
+        </w:rPr>
+        <w:t>salary</w:t>
+      </w:r>
+      <w:r>
+        <w:rPr>
+          <w:rFonts w:ascii="宋体" w:hAnsi="宋体" w:cs="宋体"/>
+          <w:color w:val="A9B7C6"/>
+          <w:sz w:val="18"/>
+          <w:szCs w:val="18"/>
+          <w:lang w:eastAsia="zh-CN"/>
+        </w:rPr>
+        <w:t>?</w:t>
+      </w:r>
+      <w:r>
+        <w:rPr>
+          <w:rFonts w:ascii="宋体" w:hAnsi="宋体" w:cs="宋体"/>
+          <w:color w:val="6897BB"/>
+          <w:sz w:val="18"/>
+          <w:szCs w:val="18"/>
+          <w:lang w:eastAsia="zh-CN"/>
+        </w:rPr>
+        <w:t>0</w:t>
+      </w:r>
+      <w:r>
+        <w:rPr>
+          <w:rFonts w:ascii="宋体" w:hAnsi="宋体" w:cs="宋体"/>
+          <w:color w:val="A9B7C6"/>
+          <w:sz w:val="18"/>
+          <w:szCs w:val="18"/>
+          <w:lang w:eastAsia="zh-CN"/>
+        </w:rPr>
+        <w:t>:e1.</w:t>
+      </w:r>
+      <w:r>
+        <w:rPr>
+          <w:rFonts w:ascii="宋体" w:hAnsi="宋体" w:cs="宋体"/>
+          <w:color w:val="9876AA"/>
+          <w:sz w:val="18"/>
+          <w:szCs w:val="18"/>
+          <w:lang w:eastAsia="zh-CN"/>
+        </w:rPr>
+        <w:t>salary</w:t>
+      </w:r>
+      <w:r>
+        <w:rPr>
+          <w:rFonts w:ascii="宋体" w:hAnsi="宋体" w:cs="宋体"/>
+          <w:color w:val="A9B7C6"/>
+          <w:sz w:val="18"/>
+          <w:szCs w:val="18"/>
+          <w:lang w:eastAsia="zh-CN"/>
+        </w:rPr>
+        <w:t>&lt;e2.</w:t>
+      </w:r>
+      <w:r>
+        <w:rPr>
+          <w:rFonts w:ascii="宋体" w:hAnsi="宋体" w:cs="宋体"/>
+          <w:color w:val="9876AA"/>
+          <w:sz w:val="18"/>
+          <w:szCs w:val="18"/>
+          <w:lang w:eastAsia="zh-CN"/>
+        </w:rPr>
+        <w:t>salary</w:t>
+      </w:r>
+      <w:r>
+        <w:rPr>
+          <w:rFonts w:ascii="宋体" w:hAnsi="宋体" w:cs="宋体"/>
+          <w:color w:val="A9B7C6"/>
+          <w:sz w:val="18"/>
+          <w:szCs w:val="18"/>
+          <w:lang w:eastAsia="zh-CN"/>
+        </w:rPr>
+        <w:t>?-</w:t>
+      </w:r>
+      <w:r>
+        <w:rPr>
+          <w:rFonts w:ascii="宋体" w:hAnsi="宋体" w:cs="宋体"/>
+          <w:color w:val="6897BB"/>
+          <w:sz w:val="18"/>
+          <w:szCs w:val="18"/>
+          <w:lang w:eastAsia="zh-CN"/>
+        </w:rPr>
+        <w:t>1</w:t>
+      </w:r>
+      <w:r>
+        <w:rPr>
+          <w:rFonts w:ascii="宋体" w:hAnsi="宋体" w:cs="宋体"/>
+          <w:color w:val="A9B7C6"/>
+          <w:sz w:val="18"/>
+          <w:szCs w:val="18"/>
+          <w:lang w:eastAsia="zh-CN"/>
+        </w:rPr>
+        <w:t>:</w:t>
+      </w:r>
+      <w:r>
+        <w:rPr>
+          <w:rFonts w:ascii="宋体" w:hAnsi="宋体" w:cs="宋体"/>
+          <w:color w:val="6897BB"/>
+          <w:sz w:val="18"/>
+          <w:szCs w:val="18"/>
+          <w:lang w:eastAsia="zh-CN"/>
+        </w:rPr>
+        <w:t>1</w:t>
+      </w:r>
+      <w:r>
+        <w:rPr>
+          <w:rFonts w:ascii="宋体" w:hAnsi="宋体" w:cs="宋体"/>
+          <w:color w:val="CC7832"/>
+          <w:sz w:val="18"/>
+          <w:szCs w:val="18"/>
+          <w:lang w:eastAsia="zh-CN"/>
+        </w:rPr>
+        <w:t>;</w:t>
+      </w:r>
+      <w:r>
+        <w:rPr>
+          <w:rFonts w:ascii="宋体" w:hAnsi="宋体" w:cs="宋体"/>
+          <w:color w:val="CC7832"/>
+          <w:sz w:val="18"/>
+          <w:szCs w:val="18"/>
+          <w:lang w:eastAsia="zh-CN"/>
+        </w:rPr>
+        <w:br/>
+        <w:t xml:space="preserve">      if</w:t>
+      </w:r>
+      <w:r>
+        <w:rPr>
+          <w:rFonts w:ascii="宋体" w:hAnsi="宋体" w:cs="宋体"/>
+          <w:color w:val="A9B7C6"/>
+          <w:sz w:val="18"/>
+          <w:szCs w:val="18"/>
+          <w:lang w:eastAsia="zh-CN"/>
+        </w:rPr>
+        <w:t>(method==SortMethod.</w:t>
+      </w:r>
+      <w:r>
+        <w:rPr>
+          <w:rFonts w:ascii="宋体" w:hAnsi="宋体" w:cs="宋体"/>
+          <w:i/>
+          <w:iCs/>
+          <w:color w:val="9876AA"/>
+          <w:sz w:val="18"/>
+          <w:szCs w:val="18"/>
+          <w:lang w:eastAsia="zh-CN"/>
+        </w:rPr>
+        <w:t>BYNAME</w:t>
+      </w:r>
+      <w:r>
+        <w:rPr>
+          <w:rFonts w:ascii="宋体" w:hAnsi="宋体" w:cs="宋体"/>
+          <w:color w:val="A9B7C6"/>
+          <w:sz w:val="18"/>
+          <w:szCs w:val="18"/>
+          <w:lang w:eastAsia="zh-CN"/>
+        </w:rPr>
+        <w:t>)</w:t>
+      </w:r>
+      <w:r>
+        <w:rPr>
+          <w:rFonts w:ascii="宋体" w:hAnsi="宋体" w:cs="宋体"/>
+          <w:color w:val="A9B7C6"/>
+          <w:sz w:val="18"/>
+          <w:szCs w:val="18"/>
+          <w:lang w:eastAsia="zh-CN"/>
+        </w:rPr>
+        <w:br/>
+        <w:t xml:space="preserve">         </w:t>
+      </w:r>
+      <w:r>
+        <w:rPr>
+          <w:rFonts w:ascii="宋体" w:hAnsi="宋体" w:cs="宋体"/>
+          <w:color w:val="CC7832"/>
+          <w:sz w:val="18"/>
+          <w:szCs w:val="18"/>
+          <w:lang w:eastAsia="zh-CN"/>
+        </w:rPr>
+        <w:t xml:space="preserve">return </w:t>
+      </w:r>
+      <w:r>
+        <w:rPr>
+          <w:rFonts w:ascii="宋体" w:hAnsi="宋体" w:cs="宋体"/>
+          <w:color w:val="A9B7C6"/>
+          <w:sz w:val="18"/>
+          <w:szCs w:val="18"/>
+          <w:lang w:eastAsia="zh-CN"/>
+        </w:rPr>
+        <w:t>ret1==</w:t>
+      </w:r>
+      <w:r>
+        <w:rPr>
+          <w:rFonts w:ascii="宋体" w:hAnsi="宋体" w:cs="宋体"/>
+          <w:color w:val="6897BB"/>
+          <w:sz w:val="18"/>
+          <w:szCs w:val="18"/>
+          <w:lang w:eastAsia="zh-CN"/>
+        </w:rPr>
+        <w:t>0</w:t>
+      </w:r>
+      <w:r>
+        <w:rPr>
+          <w:rFonts w:ascii="宋体" w:hAnsi="宋体" w:cs="宋体"/>
+          <w:color w:val="A9B7C6"/>
+          <w:sz w:val="18"/>
+          <w:szCs w:val="18"/>
+          <w:lang w:eastAsia="zh-CN"/>
+        </w:rPr>
+        <w:t>?ret2:ret1</w:t>
+      </w:r>
+      <w:r>
+        <w:rPr>
+          <w:rFonts w:ascii="宋体" w:hAnsi="宋体" w:cs="宋体"/>
+          <w:color w:val="CC7832"/>
+          <w:sz w:val="18"/>
+          <w:szCs w:val="18"/>
+          <w:lang w:eastAsia="zh-CN"/>
+        </w:rPr>
+        <w:t>;</w:t>
+      </w:r>
+      <w:r>
+        <w:rPr>
+          <w:rFonts w:ascii="宋体" w:hAnsi="宋体" w:cs="宋体"/>
+          <w:color w:val="CC7832"/>
+          <w:sz w:val="18"/>
+          <w:szCs w:val="18"/>
+          <w:lang w:eastAsia="zh-CN"/>
+        </w:rPr>
+        <w:br/>
+        <w:t xml:space="preserve">      else</w:t>
+      </w:r>
+      <w:r>
+        <w:rPr>
+          <w:rFonts w:ascii="宋体" w:hAnsi="宋体" w:cs="宋体"/>
+          <w:color w:val="CC7832"/>
+          <w:sz w:val="18"/>
+          <w:szCs w:val="18"/>
+          <w:lang w:eastAsia="zh-CN"/>
+        </w:rPr>
+        <w:br/>
+        <w:t xml:space="preserve">         return </w:t>
+      </w:r>
+      <w:r>
+        <w:rPr>
+          <w:rFonts w:ascii="宋体" w:hAnsi="宋体" w:cs="宋体"/>
+          <w:color w:val="A9B7C6"/>
+          <w:sz w:val="18"/>
+          <w:szCs w:val="18"/>
+          <w:lang w:eastAsia="zh-CN"/>
+        </w:rPr>
+        <w:t>ret2==</w:t>
+      </w:r>
+      <w:r>
+        <w:rPr>
+          <w:rFonts w:ascii="宋体" w:hAnsi="宋体" w:cs="宋体"/>
+          <w:color w:val="6897BB"/>
+          <w:sz w:val="18"/>
+          <w:szCs w:val="18"/>
+          <w:lang w:eastAsia="zh-CN"/>
+        </w:rPr>
+        <w:t>0</w:t>
+      </w:r>
+      <w:r>
+        <w:rPr>
+          <w:rFonts w:ascii="宋体" w:hAnsi="宋体" w:cs="宋体"/>
+          <w:color w:val="A9B7C6"/>
+          <w:sz w:val="18"/>
+          <w:szCs w:val="18"/>
+          <w:lang w:eastAsia="zh-CN"/>
+        </w:rPr>
+        <w:t>?ret1:ret2</w:t>
+      </w:r>
+      <w:r>
+        <w:rPr>
+          <w:rFonts w:ascii="宋体" w:hAnsi="宋体" w:cs="宋体"/>
+          <w:color w:val="CC7832"/>
+          <w:sz w:val="18"/>
+          <w:szCs w:val="18"/>
+          <w:lang w:eastAsia="zh-CN"/>
+        </w:rPr>
+        <w:t>;</w:t>
+      </w:r>
+      <w:r>
+        <w:rPr>
+          <w:rFonts w:ascii="宋体" w:hAnsi="宋体" w:cs="宋体"/>
+          <w:color w:val="CC7832"/>
+          <w:sz w:val="18"/>
+          <w:szCs w:val="18"/>
+          <w:lang w:eastAsia="zh-CN"/>
+        </w:rPr>
+        <w:br/>
+        <w:t xml:space="preserve">   </w:t>
+      </w:r>
+      <w:r>
+        <w:rPr>
+          <w:rFonts w:ascii="宋体" w:hAnsi="宋体" w:cs="宋体"/>
+          <w:color w:val="A9B7C6"/>
+          <w:sz w:val="18"/>
+          <w:szCs w:val="18"/>
+          <w:lang w:eastAsia="zh-CN"/>
+        </w:rPr>
+        <w:t>}</w:t>
+      </w:r>
+      <w:r>
+        <w:rPr>
+          <w:rFonts w:ascii="宋体" w:hAnsi="宋体" w:cs="宋体"/>
+          <w:color w:val="A9B7C6"/>
+          <w:sz w:val="18"/>
+          <w:szCs w:val="18"/>
+          <w:lang w:eastAsia="zh-CN"/>
+        </w:rPr>
+        <w:br/>
+        <w:t>}</w:t>
+      </w:r>
+    </w:p>
+    <w:p>
+      <w:pPr>
+        <w:pStyle w:val="ListParagraph"/>
+        <w:ind w:left="360"/>
+        <w:rPr>
+          <w:rFonts w:ascii="Courier New" w:hAnsi="Courier New" w:cs="Courier New"/>
+          <w:sz w:val="18"/>
+          <w:szCs w:val="18"/>
+        </w:rPr>
+      </w:pPr>
     </w:p>
     <w:p>
       <w:pPr>
@@ -2248,80 +2872,590 @@
         <w:t>compare</w:t>
       </w:r>
       <w:r>
-        <w:t xml:space="preserve"> method, as in part A, for the </w:t>
-      </w:r>
-      <w:r>
-        <w:rPr>
-          <w:sz w:val="20"/>
-          <w:szCs w:val="20"/>
-        </w:rPr>
-        <w:t>Comparator</w:t>
-      </w:r>
-      <w:r>
-        <w:t xml:space="preserve">used in </w:t>
-      </w:r>
-      <w:r>
-        <w:rPr>
-          <w:rFonts w:ascii="Courier New" w:hAnsi="Courier New" w:cs="Courier New"/>
-          <w:sz w:val="20"/>
-          <w:szCs w:val="20"/>
-        </w:rPr>
-        <w:t>lesson8.lecture.comparator3</w:t>
-      </w:r>
-      <w:r>
-        <w:rPr>
-          <w:rFonts w:ascii="Courier New" w:hAnsi="Courier New" w:cs="Courier New"/>
+        <w:t xml:space="preserve"> method, as in part A, for the lambda expression used to </w:t>
+      </w:r>
+      <w:r>
+        <w:rPr>
+          <w:rFonts w:ascii="Courier New" w:hAnsi="Courier New" w:cs="Courier New"/>
+          <w:sz w:val="20"/>
+          <w:szCs w:val="20"/>
+        </w:rPr>
+        <w:t>compareEmployee</w:t>
+      </w:r>
+      <w:r>
+        <w:t xml:space="preserve"> objects in </w:t>
+      </w:r>
+      <w:r>
+        <w:rPr>
+          <w:rFonts w:ascii="Courier New" w:hAnsi="Courier New" w:cs="Courier New"/>
+          <w:sz w:val="20"/>
+          <w:szCs w:val="20"/>
+        </w:rPr>
+        <w:t xml:space="preserve">lesson8.lecture.lambdaexamples.comparator3 </w:t>
+      </w:r>
+    </w:p>
+    <w:p>
+      <w:pPr>
+        <w:shd w:val="clear" w:color="auto" w:fill="2B2B2B"/>
+        <w:tabs>
+          <w:tab w:val="left" w:pos="916"/>
+          <w:tab w:val="left" w:pos="1832"/>
+          <w:tab w:val="left" w:pos="2748"/>
+          <w:tab w:val="left" w:pos="3664"/>
+          <w:tab w:val="left" w:pos="4580"/>
+          <w:tab w:val="left" w:pos="5496"/>
+          <w:tab w:val="left" w:pos="6412"/>
+          <w:tab w:val="left" w:pos="7328"/>
+          <w:tab w:val="left" w:pos="8244"/>
+          <w:tab w:val="left" w:pos="9160"/>
+          <w:tab w:val="left" w:pos="10076"/>
+          <w:tab w:val="left" w:pos="10992"/>
+          <w:tab w:val="left" w:pos="11908"/>
+          <w:tab w:val="left" w:pos="12824"/>
+          <w:tab w:val="left" w:pos="13740"/>
+          <w:tab w:val="left" w:pos="14656"/>
+        </w:tabs>
+        <w:spacing w:after="0" w:line="240" w:lineRule="auto"/>
+        <w:rPr>
+          <w:rFonts w:ascii="宋体" w:hAnsi="宋体" w:cs="宋体"/>
+          <w:color w:val="A9B7C6"/>
+          <w:sz w:val="18"/>
+          <w:szCs w:val="18"/>
+          <w:lang w:eastAsia="zh-CN"/>
+        </w:rPr>
+      </w:pPr>
+      <w:r>
+        <w:rPr>
+          <w:rFonts w:ascii="宋体" w:hAnsi="宋体" w:cs="宋体"/>
+          <w:color w:val="A9B7C6"/>
+          <w:sz w:val="18"/>
+          <w:szCs w:val="18"/>
+          <w:lang w:eastAsia="zh-CN"/>
+        </w:rPr>
+        <w:t>Collections.</w:t>
+      </w:r>
+      <w:r>
+        <w:rPr>
+          <w:rFonts w:ascii="宋体" w:hAnsi="宋体" w:cs="宋体"/>
+          <w:i/>
+          <w:iCs/>
+          <w:color w:val="A9B7C6"/>
+          <w:sz w:val="18"/>
+          <w:szCs w:val="18"/>
+          <w:lang w:eastAsia="zh-CN"/>
+        </w:rPr>
+        <w:t>sort</w:t>
+      </w:r>
+      <w:r>
+        <w:rPr>
+          <w:rFonts w:ascii="宋体" w:hAnsi="宋体" w:cs="宋体"/>
+          <w:color w:val="A9B7C6"/>
+          <w:sz w:val="18"/>
+          <w:szCs w:val="18"/>
+          <w:lang w:eastAsia="zh-CN"/>
+        </w:rPr>
+        <w:t>(emps</w:t>
+      </w:r>
+      <w:r>
+        <w:rPr>
+          <w:rFonts w:ascii="宋体" w:hAnsi="宋体" w:cs="宋体"/>
+          <w:color w:val="CC7832"/>
+          <w:sz w:val="18"/>
+          <w:szCs w:val="18"/>
+          <w:lang w:eastAsia="zh-CN"/>
+        </w:rPr>
+        <w:t xml:space="preserve">, </w:t>
+      </w:r>
+      <w:r>
+        <w:rPr>
+          <w:rFonts w:ascii="宋体" w:hAnsi="宋体" w:cs="宋体"/>
+          <w:color w:val="A9B7C6"/>
+          <w:sz w:val="18"/>
+          <w:szCs w:val="18"/>
+          <w:lang w:eastAsia="zh-CN"/>
+        </w:rPr>
+        <w:t>(e1</w:t>
+      </w:r>
+      <w:r>
+        <w:rPr>
+          <w:rFonts w:ascii="宋体" w:hAnsi="宋体" w:cs="宋体"/>
+          <w:color w:val="CC7832"/>
+          <w:sz w:val="18"/>
+          <w:szCs w:val="18"/>
+          <w:lang w:eastAsia="zh-CN"/>
+        </w:rPr>
+        <w:t xml:space="preserve">, </w:t>
+      </w:r>
+      <w:r>
+        <w:rPr>
+          <w:rFonts w:ascii="宋体" w:hAnsi="宋体" w:cs="宋体"/>
+          <w:color w:val="A9B7C6"/>
+          <w:sz w:val="18"/>
+          <w:szCs w:val="18"/>
+          <w:lang w:eastAsia="zh-CN"/>
+        </w:rPr>
+        <w:t>e2) -&gt; {</w:t>
+      </w:r>
+      <w:r>
+        <w:rPr>
+          <w:rFonts w:ascii="宋体" w:hAnsi="宋体" w:cs="宋体"/>
+          <w:color w:val="A9B7C6"/>
+          <w:sz w:val="18"/>
+          <w:szCs w:val="18"/>
+          <w:lang w:eastAsia="zh-CN"/>
         </w:rPr>
         <w:br/>
+        <w:t xml:space="preserve">   </w:t>
+      </w:r>
+      <w:r>
+        <w:rPr>
+          <w:rFonts w:ascii="宋体" w:hAnsi="宋体" w:cs="宋体"/>
+          <w:color w:val="CC7832"/>
+          <w:sz w:val="18"/>
+          <w:szCs w:val="18"/>
+          <w:lang w:eastAsia="zh-CN"/>
+        </w:rPr>
+        <w:t xml:space="preserve">int </w:t>
+      </w:r>
+      <w:r>
+        <w:rPr>
+          <w:rFonts w:ascii="宋体" w:hAnsi="宋体" w:cs="宋体"/>
+          <w:color w:val="A9B7C6"/>
+          <w:sz w:val="18"/>
+          <w:szCs w:val="18"/>
+          <w:lang w:eastAsia="zh-CN"/>
+        </w:rPr>
+        <w:t>ret1=e1.</w:t>
+      </w:r>
+      <w:r>
+        <w:rPr>
+          <w:rFonts w:ascii="宋体" w:hAnsi="宋体" w:cs="宋体"/>
+          <w:color w:val="9876AA"/>
+          <w:sz w:val="18"/>
+          <w:szCs w:val="18"/>
+          <w:lang w:eastAsia="zh-CN"/>
+        </w:rPr>
+        <w:t>name</w:t>
+      </w:r>
+      <w:r>
+        <w:rPr>
+          <w:rFonts w:ascii="宋体" w:hAnsi="宋体" w:cs="宋体"/>
+          <w:color w:val="A9B7C6"/>
+          <w:sz w:val="18"/>
+          <w:szCs w:val="18"/>
+          <w:lang w:eastAsia="zh-CN"/>
+        </w:rPr>
+        <w:t>.compareTo(e2.</w:t>
+      </w:r>
+      <w:r>
+        <w:rPr>
+          <w:rFonts w:ascii="宋体" w:hAnsi="宋体" w:cs="宋体"/>
+          <w:color w:val="9876AA"/>
+          <w:sz w:val="18"/>
+          <w:szCs w:val="18"/>
+          <w:lang w:eastAsia="zh-CN"/>
+        </w:rPr>
+        <w:t>name</w:t>
+      </w:r>
+      <w:r>
+        <w:rPr>
+          <w:rFonts w:ascii="宋体" w:hAnsi="宋体" w:cs="宋体"/>
+          <w:color w:val="A9B7C6"/>
+          <w:sz w:val="18"/>
+          <w:szCs w:val="18"/>
+          <w:lang w:eastAsia="zh-CN"/>
+        </w:rPr>
+        <w:t>)</w:t>
+      </w:r>
+      <w:r>
+        <w:rPr>
+          <w:rFonts w:ascii="宋体" w:hAnsi="宋体" w:cs="宋体"/>
+          <w:color w:val="CC7832"/>
+          <w:sz w:val="18"/>
+          <w:szCs w:val="18"/>
+          <w:lang w:eastAsia="zh-CN"/>
+        </w:rPr>
+        <w:t>;</w:t>
+      </w:r>
+      <w:r>
+        <w:rPr>
+          <w:rFonts w:ascii="宋体" w:hAnsi="宋体" w:cs="宋体"/>
+          <w:color w:val="CC7832"/>
+          <w:sz w:val="18"/>
+          <w:szCs w:val="18"/>
+          <w:lang w:eastAsia="zh-CN"/>
+        </w:rPr>
+        <w:br/>
+        <w:t xml:space="preserve">      int </w:t>
+      </w:r>
+      <w:r>
+        <w:rPr>
+          <w:rFonts w:ascii="宋体" w:hAnsi="宋体" w:cs="宋体"/>
+          <w:color w:val="A9B7C6"/>
+          <w:sz w:val="18"/>
+          <w:szCs w:val="18"/>
+          <w:lang w:eastAsia="zh-CN"/>
+        </w:rPr>
+        <w:t>ret2=e1.</w:t>
+      </w:r>
+      <w:r>
+        <w:rPr>
+          <w:rFonts w:ascii="宋体" w:hAnsi="宋体" w:cs="宋体"/>
+          <w:color w:val="9876AA"/>
+          <w:sz w:val="18"/>
+          <w:szCs w:val="18"/>
+          <w:lang w:eastAsia="zh-CN"/>
+        </w:rPr>
+        <w:t>salary</w:t>
+      </w:r>
+      <w:r>
+        <w:rPr>
+          <w:rFonts w:ascii="宋体" w:hAnsi="宋体" w:cs="宋体"/>
+          <w:color w:val="A9B7C6"/>
+          <w:sz w:val="18"/>
+          <w:szCs w:val="18"/>
+          <w:lang w:eastAsia="zh-CN"/>
+        </w:rPr>
+        <w:t>==e2.</w:t>
+      </w:r>
+      <w:r>
+        <w:rPr>
+          <w:rFonts w:ascii="宋体" w:hAnsi="宋体" w:cs="宋体"/>
+          <w:color w:val="9876AA"/>
+          <w:sz w:val="18"/>
+          <w:szCs w:val="18"/>
+          <w:lang w:eastAsia="zh-CN"/>
+        </w:rPr>
+        <w:t>salary</w:t>
+      </w:r>
+      <w:r>
+        <w:rPr>
+          <w:rFonts w:ascii="宋体" w:hAnsi="宋体" w:cs="宋体"/>
+          <w:color w:val="A9B7C6"/>
+          <w:sz w:val="18"/>
+          <w:szCs w:val="18"/>
+          <w:lang w:eastAsia="zh-CN"/>
+        </w:rPr>
+        <w:t>?</w:t>
+      </w:r>
+      <w:r>
+        <w:rPr>
+          <w:rFonts w:ascii="宋体" w:hAnsi="宋体" w:cs="宋体"/>
+          <w:color w:val="6897BB"/>
+          <w:sz w:val="18"/>
+          <w:szCs w:val="18"/>
+          <w:lang w:eastAsia="zh-CN"/>
+        </w:rPr>
+        <w:t>0</w:t>
+      </w:r>
+      <w:r>
+        <w:rPr>
+          <w:rFonts w:ascii="宋体" w:hAnsi="宋体" w:cs="宋体"/>
+          <w:color w:val="A9B7C6"/>
+          <w:sz w:val="18"/>
+          <w:szCs w:val="18"/>
+          <w:lang w:eastAsia="zh-CN"/>
+        </w:rPr>
+        <w:t>:e1.</w:t>
+      </w:r>
+      <w:r>
+        <w:rPr>
+          <w:rFonts w:ascii="宋体" w:hAnsi="宋体" w:cs="宋体"/>
+          <w:color w:val="9876AA"/>
+          <w:sz w:val="18"/>
+          <w:szCs w:val="18"/>
+          <w:lang w:eastAsia="zh-CN"/>
+        </w:rPr>
+        <w:t>salary</w:t>
+      </w:r>
+      <w:r>
+        <w:rPr>
+          <w:rFonts w:ascii="宋体" w:hAnsi="宋体" w:cs="宋体"/>
+          <w:color w:val="A9B7C6"/>
+          <w:sz w:val="18"/>
+          <w:szCs w:val="18"/>
+          <w:lang w:eastAsia="zh-CN"/>
+        </w:rPr>
+        <w:t>&lt;e2.</w:t>
+      </w:r>
+      <w:r>
+        <w:rPr>
+          <w:rFonts w:ascii="宋体" w:hAnsi="宋体" w:cs="宋体"/>
+          <w:color w:val="9876AA"/>
+          <w:sz w:val="18"/>
+          <w:szCs w:val="18"/>
+          <w:lang w:eastAsia="zh-CN"/>
+        </w:rPr>
+        <w:t>salary</w:t>
+      </w:r>
+      <w:r>
+        <w:rPr>
+          <w:rFonts w:ascii="宋体" w:hAnsi="宋体" w:cs="宋体"/>
+          <w:color w:val="A9B7C6"/>
+          <w:sz w:val="18"/>
+          <w:szCs w:val="18"/>
+          <w:lang w:eastAsia="zh-CN"/>
+        </w:rPr>
+        <w:t>?-</w:t>
+      </w:r>
+      <w:r>
+        <w:rPr>
+          <w:rFonts w:ascii="宋体" w:hAnsi="宋体" w:cs="宋体"/>
+          <w:color w:val="6897BB"/>
+          <w:sz w:val="18"/>
+          <w:szCs w:val="18"/>
+          <w:lang w:eastAsia="zh-CN"/>
+        </w:rPr>
+        <w:t>1</w:t>
+      </w:r>
+      <w:r>
+        <w:rPr>
+          <w:rFonts w:ascii="宋体" w:hAnsi="宋体" w:cs="宋体"/>
+          <w:color w:val="A9B7C6"/>
+          <w:sz w:val="18"/>
+          <w:szCs w:val="18"/>
+          <w:lang w:eastAsia="zh-CN"/>
+        </w:rPr>
+        <w:t>:</w:t>
+      </w:r>
+      <w:r>
+        <w:rPr>
+          <w:rFonts w:ascii="宋体" w:hAnsi="宋体" w:cs="宋体"/>
+          <w:color w:val="6897BB"/>
+          <w:sz w:val="18"/>
+          <w:szCs w:val="18"/>
+          <w:lang w:eastAsia="zh-CN"/>
+        </w:rPr>
+        <w:t>1</w:t>
+      </w:r>
+      <w:r>
+        <w:rPr>
+          <w:rFonts w:ascii="宋体" w:hAnsi="宋体" w:cs="宋体"/>
+          <w:color w:val="CC7832"/>
+          <w:sz w:val="18"/>
+          <w:szCs w:val="18"/>
+          <w:lang w:eastAsia="zh-CN"/>
+        </w:rPr>
+        <w:t>;</w:t>
+      </w:r>
+      <w:r>
+        <w:rPr>
+          <w:rFonts w:ascii="宋体" w:hAnsi="宋体" w:cs="宋体"/>
+          <w:color w:val="CC7832"/>
+          <w:sz w:val="18"/>
+          <w:szCs w:val="18"/>
+          <w:lang w:eastAsia="zh-CN"/>
+        </w:rPr>
+        <w:br/>
+        <w:t xml:space="preserve">      if</w:t>
+      </w:r>
+      <w:r>
+        <w:rPr>
+          <w:rFonts w:ascii="宋体" w:hAnsi="宋体" w:cs="宋体"/>
+          <w:color w:val="A9B7C6"/>
+          <w:sz w:val="18"/>
+          <w:szCs w:val="18"/>
+          <w:lang w:eastAsia="zh-CN"/>
+        </w:rPr>
+        <w:t>(method==SortMethod.</w:t>
+      </w:r>
+      <w:r>
+        <w:rPr>
+          <w:rFonts w:ascii="宋体" w:hAnsi="宋体" w:cs="宋体"/>
+          <w:i/>
+          <w:iCs/>
+          <w:color w:val="9876AA"/>
+          <w:sz w:val="18"/>
+          <w:szCs w:val="18"/>
+          <w:lang w:eastAsia="zh-CN"/>
+        </w:rPr>
+        <w:t>BYNAME</w:t>
+      </w:r>
+      <w:r>
+        <w:rPr>
+          <w:rFonts w:ascii="宋体" w:hAnsi="宋体" w:cs="宋体"/>
+          <w:color w:val="A9B7C6"/>
+          <w:sz w:val="18"/>
+          <w:szCs w:val="18"/>
+          <w:lang w:eastAsia="zh-CN"/>
+        </w:rPr>
+        <w:t>)</w:t>
+      </w:r>
+      <w:r>
+        <w:rPr>
+          <w:rFonts w:ascii="宋体" w:hAnsi="宋体" w:cs="宋体"/>
+          <w:color w:val="A9B7C6"/>
+          <w:sz w:val="18"/>
+          <w:szCs w:val="18"/>
+          <w:lang w:eastAsia="zh-CN"/>
+        </w:rPr>
+        <w:br/>
+        <w:t xml:space="preserve">         </w:t>
+      </w:r>
+      <w:r>
+        <w:rPr>
+          <w:rFonts w:ascii="宋体" w:hAnsi="宋体" w:cs="宋体"/>
+          <w:color w:val="CC7832"/>
+          <w:sz w:val="18"/>
+          <w:szCs w:val="18"/>
+          <w:lang w:eastAsia="zh-CN"/>
+        </w:rPr>
+        <w:t xml:space="preserve">return </w:t>
+      </w:r>
+      <w:r>
+        <w:rPr>
+          <w:rFonts w:ascii="宋体" w:hAnsi="宋体" w:cs="宋体"/>
+          <w:color w:val="A9B7C6"/>
+          <w:sz w:val="18"/>
+          <w:szCs w:val="18"/>
+          <w:lang w:eastAsia="zh-CN"/>
+        </w:rPr>
+        <w:t>ret1==</w:t>
+      </w:r>
+      <w:r>
+        <w:rPr>
+          <w:rFonts w:ascii="宋体" w:hAnsi="宋体" w:cs="宋体"/>
+          <w:color w:val="6897BB"/>
+          <w:sz w:val="18"/>
+          <w:szCs w:val="18"/>
+          <w:lang w:eastAsia="zh-CN"/>
+        </w:rPr>
+        <w:t>0</w:t>
+      </w:r>
+      <w:r>
+        <w:rPr>
+          <w:rFonts w:ascii="宋体" w:hAnsi="宋体" w:cs="宋体"/>
+          <w:color w:val="A9B7C6"/>
+          <w:sz w:val="18"/>
+          <w:szCs w:val="18"/>
+          <w:lang w:eastAsia="zh-CN"/>
+        </w:rPr>
+        <w:t>?ret2:ret1</w:t>
+      </w:r>
+      <w:r>
+        <w:rPr>
+          <w:rFonts w:ascii="宋体" w:hAnsi="宋体" w:cs="宋体"/>
+          <w:color w:val="CC7832"/>
+          <w:sz w:val="18"/>
+          <w:szCs w:val="18"/>
+          <w:lang w:eastAsia="zh-CN"/>
+        </w:rPr>
+        <w:t>;</w:t>
+      </w:r>
+      <w:r>
+        <w:rPr>
+          <w:rFonts w:ascii="宋体" w:hAnsi="宋体" w:cs="宋体"/>
+          <w:color w:val="CC7832"/>
+          <w:sz w:val="18"/>
+          <w:szCs w:val="18"/>
+          <w:lang w:eastAsia="zh-CN"/>
+        </w:rPr>
+        <w:br/>
+        <w:t xml:space="preserve">      else</w:t>
+      </w:r>
+      <w:r>
+        <w:rPr>
+          <w:rFonts w:ascii="宋体" w:hAnsi="宋体" w:cs="宋体"/>
+          <w:color w:val="CC7832"/>
+          <w:sz w:val="18"/>
+          <w:szCs w:val="18"/>
+          <w:lang w:eastAsia="zh-CN"/>
+        </w:rPr>
+        <w:br/>
+        <w:t xml:space="preserve">         return </w:t>
+      </w:r>
+      <w:r>
+        <w:rPr>
+          <w:rFonts w:ascii="宋体" w:hAnsi="宋体" w:cs="宋体"/>
+          <w:color w:val="A9B7C6"/>
+          <w:sz w:val="18"/>
+          <w:szCs w:val="18"/>
+          <w:lang w:eastAsia="zh-CN"/>
+        </w:rPr>
+        <w:t>ret2==</w:t>
+      </w:r>
+      <w:r>
+        <w:rPr>
+          <w:rFonts w:ascii="宋体" w:hAnsi="宋体" w:cs="宋体"/>
+          <w:color w:val="6897BB"/>
+          <w:sz w:val="18"/>
+          <w:szCs w:val="18"/>
+          <w:lang w:eastAsia="zh-CN"/>
+        </w:rPr>
+        <w:t>0</w:t>
+      </w:r>
+      <w:r>
+        <w:rPr>
+          <w:rFonts w:ascii="宋体" w:hAnsi="宋体" w:cs="宋体"/>
+          <w:color w:val="A9B7C6"/>
+          <w:sz w:val="18"/>
+          <w:szCs w:val="18"/>
+          <w:lang w:eastAsia="zh-CN"/>
+        </w:rPr>
+        <w:t>?ret1:ret2</w:t>
+      </w:r>
+      <w:r>
+        <w:rPr>
+          <w:rFonts w:ascii="宋体" w:hAnsi="宋体" w:cs="宋体"/>
+          <w:color w:val="CC7832"/>
+          <w:sz w:val="18"/>
+          <w:szCs w:val="18"/>
+          <w:lang w:eastAsia="zh-CN"/>
+        </w:rPr>
+        <w:t>;</w:t>
+      </w:r>
+      <w:r>
+        <w:rPr>
+          <w:rFonts w:ascii="宋体" w:hAnsi="宋体" w:cs="宋体"/>
+          <w:color w:val="CC7832"/>
+          <w:sz w:val="18"/>
+          <w:szCs w:val="18"/>
+          <w:lang w:eastAsia="zh-CN"/>
+        </w:rPr>
+        <w:br/>
+      </w:r>
+      <w:r>
+        <w:rPr>
+          <w:rFonts w:ascii="宋体" w:hAnsi="宋体" w:cs="宋体"/>
+          <w:color w:val="CC7832"/>
+          <w:sz w:val="18"/>
+          <w:szCs w:val="18"/>
+          <w:lang w:eastAsia="zh-CN"/>
+        </w:rPr>
+        <w:t xml:space="preserve">   </w:t>
+      </w:r>
+      <w:r>
+        <w:rPr>
+          <w:rFonts w:ascii="宋体" w:hAnsi="宋体" w:cs="宋体"/>
+          <w:color w:val="A9B7C6"/>
+          <w:sz w:val="18"/>
+          <w:szCs w:val="18"/>
+          <w:lang w:eastAsia="zh-CN"/>
+        </w:rPr>
+        <w:t>}</w:t>
+      </w:r>
+      <w:r>
+        <w:rPr>
+          <w:rFonts w:ascii="宋体" w:hAnsi="宋体" w:cs="宋体"/>
+          <w:color w:val="A9B7C6"/>
+          <w:sz w:val="18"/>
+          <w:szCs w:val="18"/>
+          <w:lang w:eastAsia="zh-CN"/>
+        </w:rPr>
+        <w:br/>
+        <w:t>})</w:t>
       </w:r>
     </w:p>
     <w:p>
       <w:pPr>
         <w:pStyle w:val="ListParagraph"/>
-        <w:numPr>
-          <w:ilvl w:val="1"/>
-          <w:numId w:val="2"/>
-        </w:numPr>
-        <w:ind w:left="720"/>
-        <w:rPr>
-          <w:rFonts w:ascii="Courier New" w:hAnsi="Courier New" w:cs="Courier New"/>
-          <w:sz w:val="18"/>
-          <w:szCs w:val="18"/>
-        </w:rPr>
-      </w:pPr>
-      <w:r>
-        <w:t xml:space="preserve">Fix the </w:t>
-      </w:r>
-      <w:r>
-        <w:rPr>
-          <w:rFonts w:ascii="Courier New" w:hAnsi="Courier New" w:cs="Courier New"/>
-          <w:sz w:val="20"/>
-          <w:szCs w:val="20"/>
-        </w:rPr>
-        <w:t>compare</w:t>
-      </w:r>
-      <w:r>
-        <w:t xml:space="preserve"> method, as in part A, for the lambda expression used to </w:t>
-      </w:r>
-      <w:r>
-        <w:rPr>
-          <w:rFonts w:ascii="Courier New" w:hAnsi="Courier New" w:cs="Courier New"/>
-          <w:sz w:val="20"/>
-          <w:szCs w:val="20"/>
-        </w:rPr>
-        <w:t>compareEmployee</w:t>
-      </w:r>
-      <w:r>
-        <w:t xml:space="preserve"> objects in </w:t>
-      </w:r>
-      <w:r>
-        <w:rPr>
-          <w:rFonts w:ascii="Courier New" w:hAnsi="Courier New" w:cs="Courier New"/>
-          <w:sz w:val="20"/>
-          <w:szCs w:val="20"/>
-        </w:rPr>
-        <w:t xml:space="preserve">lesson8.lecture.lambdaexamples.comparator3 </w:t>
-      </w:r>
+        <w:ind w:left="360"/>
+        <w:rPr>
+          <w:rFonts w:ascii="Courier New" w:hAnsi="Courier New" w:cs="Courier New"/>
+          <w:sz w:val="18"/>
+          <w:szCs w:val="18"/>
+        </w:rPr>
+      </w:pPr>
     </w:p>
     <w:p>
       <w:r>
@@ -2893,6 +4027,234 @@
       </w:r>
     </w:p>
     <w:p>
+      <w:pPr>
+        <w:shd w:val="clear" w:color="auto" w:fill="2B2B2B"/>
+        <w:tabs>
+          <w:tab w:val="left" w:pos="916"/>
+          <w:tab w:val="left" w:pos="1832"/>
+          <w:tab w:val="left" w:pos="2748"/>
+          <w:tab w:val="left" w:pos="3664"/>
+          <w:tab w:val="left" w:pos="4580"/>
+          <w:tab w:val="left" w:pos="5496"/>
+          <w:tab w:val="left" w:pos="6412"/>
+          <w:tab w:val="left" w:pos="7328"/>
+          <w:tab w:val="left" w:pos="8244"/>
+          <w:tab w:val="left" w:pos="9160"/>
+          <w:tab w:val="left" w:pos="10076"/>
+          <w:tab w:val="left" w:pos="10992"/>
+          <w:tab w:val="left" w:pos="11908"/>
+          <w:tab w:val="left" w:pos="12824"/>
+          <w:tab w:val="left" w:pos="13740"/>
+          <w:tab w:val="left" w:pos="14656"/>
+        </w:tabs>
+        <w:spacing w:after="0" w:line="240" w:lineRule="auto"/>
+        <w:rPr>
+          <w:rFonts w:ascii="宋体" w:hAnsi="宋体" w:cs="宋体"/>
+          <w:color w:val="A9B7C6"/>
+          <w:sz w:val="18"/>
+          <w:szCs w:val="18"/>
+          <w:lang w:eastAsia="zh-CN"/>
+        </w:rPr>
+      </w:pPr>
+      <w:r>
+        <w:rPr>
+          <w:rFonts w:ascii="宋体" w:hAnsi="宋体" w:cs="宋体"/>
+          <w:color w:val="A9B7C6"/>
+          <w:sz w:val="18"/>
+          <w:szCs w:val="18"/>
+          <w:lang w:eastAsia="zh-CN"/>
+        </w:rPr>
+        <w:t>BiFunction&lt;Integer</w:t>
+      </w:r>
+      <w:r>
+        <w:rPr>
+          <w:rFonts w:ascii="宋体" w:hAnsi="宋体" w:cs="宋体"/>
+          <w:color w:val="CC7832"/>
+          <w:sz w:val="18"/>
+          <w:szCs w:val="18"/>
+          <w:lang w:eastAsia="zh-CN"/>
+        </w:rPr>
+        <w:t>,</w:t>
+      </w:r>
+      <w:r>
+        <w:rPr>
+          <w:rFonts w:ascii="宋体" w:hAnsi="宋体" w:cs="宋体"/>
+          <w:color w:val="A9B7C6"/>
+          <w:sz w:val="18"/>
+          <w:szCs w:val="18"/>
+          <w:lang w:eastAsia="zh-CN"/>
+        </w:rPr>
+        <w:t>Integer</w:t>
+      </w:r>
+      <w:r>
+        <w:rPr>
+          <w:rFonts w:ascii="宋体" w:hAnsi="宋体" w:cs="宋体"/>
+          <w:color w:val="CC7832"/>
+          <w:sz w:val="18"/>
+          <w:szCs w:val="18"/>
+          <w:lang w:eastAsia="zh-CN"/>
+        </w:rPr>
+        <w:t>,</w:t>
+      </w:r>
+      <w:r>
+        <w:rPr>
+          <w:rFonts w:ascii="宋体" w:hAnsi="宋体" w:cs="宋体"/>
+          <w:color w:val="A9B7C6"/>
+          <w:sz w:val="18"/>
+          <w:szCs w:val="18"/>
+          <w:lang w:eastAsia="zh-CN"/>
+        </w:rPr>
+        <w:t>Integer&gt; myBiFunc = (x</w:t>
+      </w:r>
+      <w:r>
+        <w:rPr>
+          <w:rFonts w:ascii="宋体" w:hAnsi="宋体" w:cs="宋体"/>
+          <w:color w:val="CC7832"/>
+          <w:sz w:val="18"/>
+          <w:szCs w:val="18"/>
+          <w:lang w:eastAsia="zh-CN"/>
+        </w:rPr>
+        <w:t>,</w:t>
+      </w:r>
+      <w:r>
+        <w:rPr>
+          <w:rFonts w:ascii="宋体" w:hAnsi="宋体" w:cs="宋体"/>
+          <w:color w:val="A9B7C6"/>
+          <w:sz w:val="18"/>
+          <w:szCs w:val="18"/>
+          <w:lang w:eastAsia="zh-CN"/>
+        </w:rPr>
+        <w:t>y)-&gt;</w:t>
+      </w:r>
+      <w:r>
+        <w:rPr>
+          <w:rFonts w:ascii="宋体" w:hAnsi="宋体" w:cs="宋体"/>
+          <w:color w:val="6897BB"/>
+          <w:sz w:val="18"/>
+          <w:szCs w:val="18"/>
+          <w:lang w:eastAsia="zh-CN"/>
+        </w:rPr>
+        <w:t>2</w:t>
+      </w:r>
+      <w:r>
+        <w:rPr>
+          <w:rFonts w:ascii="宋体" w:hAnsi="宋体" w:cs="宋体"/>
+          <w:color w:val="A9B7C6"/>
+          <w:sz w:val="18"/>
+          <w:szCs w:val="18"/>
+          <w:lang w:eastAsia="zh-CN"/>
+        </w:rPr>
+        <w:t>*x-y</w:t>
+      </w:r>
+      <w:r>
+        <w:rPr>
+          <w:rFonts w:ascii="宋体" w:hAnsi="宋体" w:cs="宋体"/>
+          <w:color w:val="CC7832"/>
+          <w:sz w:val="18"/>
+          <w:szCs w:val="18"/>
+          <w:lang w:eastAsia="zh-CN"/>
+        </w:rPr>
+        <w:t>;</w:t>
+      </w:r>
+      <w:r>
+        <w:rPr>
+          <w:rFonts w:ascii="宋体" w:hAnsi="宋体" w:cs="宋体"/>
+          <w:color w:val="CC7832"/>
+          <w:sz w:val="18"/>
+          <w:szCs w:val="18"/>
+          <w:lang w:eastAsia="zh-CN"/>
+        </w:rPr>
+        <w:br/>
+      </w:r>
+      <w:r>
+        <w:rPr>
+          <w:rFonts w:ascii="宋体" w:hAnsi="宋体" w:cs="宋体"/>
+          <w:color w:val="A9B7C6"/>
+          <w:sz w:val="18"/>
+          <w:szCs w:val="18"/>
+          <w:lang w:eastAsia="zh-CN"/>
+        </w:rPr>
+        <w:t>System.</w:t>
+      </w:r>
+      <w:r>
+        <w:rPr>
+          <w:rFonts w:ascii="宋体" w:hAnsi="宋体" w:cs="宋体"/>
+          <w:i/>
+          <w:iCs/>
+          <w:color w:val="9876AA"/>
+          <w:sz w:val="18"/>
+          <w:szCs w:val="18"/>
+          <w:lang w:eastAsia="zh-CN"/>
+        </w:rPr>
+        <w:t>out</w:t>
+      </w:r>
+      <w:r>
+        <w:rPr>
+          <w:rFonts w:ascii="宋体" w:hAnsi="宋体" w:cs="宋体"/>
+          <w:color w:val="A9B7C6"/>
+          <w:sz w:val="18"/>
+          <w:szCs w:val="18"/>
+          <w:lang w:eastAsia="zh-CN"/>
+        </w:rPr>
+        <w:t>.println(myBiFunc.apply(</w:t>
+      </w:r>
+      <w:r>
+        <w:rPr>
+          <w:rFonts w:ascii="宋体" w:hAnsi="宋体" w:cs="宋体"/>
+          <w:color w:val="6897BB"/>
+          <w:sz w:val="18"/>
+          <w:szCs w:val="18"/>
+          <w:lang w:eastAsia="zh-CN"/>
+        </w:rPr>
+        <w:t>2</w:t>
+      </w:r>
+      <w:r>
+        <w:rPr>
+          <w:rFonts w:ascii="宋体" w:hAnsi="宋体" w:cs="宋体"/>
+          <w:color w:val="CC7832"/>
+          <w:sz w:val="18"/>
+          <w:szCs w:val="18"/>
+          <w:lang w:eastAsia="zh-CN"/>
+        </w:rPr>
+        <w:t>,</w:t>
+      </w:r>
+      <w:r>
+        <w:rPr>
+          <w:rFonts w:ascii="宋体" w:hAnsi="宋体" w:cs="宋体"/>
+          <w:color w:val="6897BB"/>
+          <w:sz w:val="18"/>
+          <w:szCs w:val="18"/>
+          <w:lang w:eastAsia="zh-CN"/>
+        </w:rPr>
+        <w:t>3</w:t>
+      </w:r>
+      <w:r>
+        <w:rPr>
+          <w:rFonts w:ascii="宋体" w:hAnsi="宋体" w:cs="宋体"/>
+          <w:color w:val="A9B7C6"/>
+          <w:sz w:val="18"/>
+          <w:szCs w:val="18"/>
+          <w:lang w:eastAsia="zh-CN"/>
+        </w:rPr>
+        <w:t>))</w:t>
+      </w:r>
+      <w:r>
+        <w:rPr>
+          <w:rFonts w:ascii="宋体" w:hAnsi="宋体" w:cs="宋体"/>
+          <w:color w:val="CC7832"/>
+          <w:sz w:val="18"/>
+          <w:szCs w:val="18"/>
+          <w:lang w:eastAsia="zh-CN"/>
+        </w:rPr>
+        <w:t>;</w:t>
+      </w:r>
+    </w:p>
+    <w:p>
+      <w:pPr>
+        <w:ind w:left="360" w:firstLine="720"/>
+      </w:pPr>
+    </w:p>
+    <w:p>
       <w:r>
         <w:t xml:space="preserve">4. </w:t>
       </w:r>
@@ -2926,7 +4288,25 @@
           <w:sz w:val="16"/>
           <w:szCs w:val="16"/>
         </w:rPr>
-        <w:t xml:space="preserve"> countWords(List&lt;String&gt; words, </w:t>
+        <w:t xml:space="preserve"> </w:t>
+      </w:r>
+      <w:bookmarkStart w:id="6" w:name="OLE_LINK6"/>
+      <w:r>
+        <w:rPr>
+          <w:rFonts w:ascii="Courier New" w:hAnsi="Courier New" w:cs="Courier New"/>
+          <w:sz w:val="16"/>
+          <w:szCs w:val="16"/>
+        </w:rPr>
+        <w:t>countWords</w:t>
+      </w:r>
+      <w:bookmarkEnd w:id="6"/>
+      <w:r>
+        <w:rPr>
+          <w:rFonts w:ascii="Courier New" w:hAnsi="Courier New" w:cs="Courier New"/>
+          <w:sz w:val="16"/>
+          <w:szCs w:val="16"/>
+        </w:rPr>
+        <w:t xml:space="preserve">(List&lt;String&gt; words, </w:t>
       </w:r>
       <w:r>
         <w:rPr>
@@ -2986,12 +4366,14 @@
     <w:p>
       <w:pPr>
         <w:ind w:left="360"/>
-        <w:rPr>
-          <w:rFonts w:ascii="Courier New" w:hAnsi="Courier New" w:cs="Courier New"/>
-        </w:rPr>
-      </w:pPr>
-      <w:r>
-        <w:t>which counts the number of words in the input list</w:t>
+      </w:pPr>
+      <w:r>
+        <w:t xml:space="preserve">which </w:t>
+      </w:r>
+      <w:bookmarkStart w:id="7" w:name="OLE_LINK7"/>
+      <w:bookmarkStart w:id="8" w:name="OLE_LINK8"/>
+      <w:r>
+        <w:t>counts the number of words in the input list</w:t>
       </w:r>
       <w:r>
         <w:rPr>
@@ -3035,8 +4417,367 @@
         <w:t>d</w:t>
       </w:r>
       <w:r>
-        <w:t>. Create a Good and Better solution, as described in the slides (see lesson8.lecture.filter) – a Good solution creates a lambda expression each time values are passed into countWords, whereas a Better solution has parametrized lambda expressions pre-made, and so a call to countWords simply substitutes values into these expressions. Try also creating a Best solution in which there is just one lambda expression.</w:t>
-      </w:r>
+        <w:t xml:space="preserve">. </w:t>
+      </w:r>
+      <w:bookmarkEnd w:id="7"/>
+      <w:bookmarkEnd w:id="8"/>
+      <w:r>
+        <w:t>Create a Good and Better solution, as described in the slides (see lesson8.lecture.filter) – a Good solution creates a lambda expression each time values are passed into countWords, whereas a Better solution has parametrized lambda expressions pre-made, and so a call to countWords simply substitutes values into these expressions. Try also creating a Best solution in which there is just one lambda expression.</w:t>
+      </w:r>
+    </w:p>
+    <w:p>
+      <w:pPr>
+        <w:shd w:val="clear" w:color="auto" w:fill="2B2B2B"/>
+        <w:tabs>
+          <w:tab w:val="left" w:pos="916"/>
+          <w:tab w:val="left" w:pos="1832"/>
+          <w:tab w:val="left" w:pos="2748"/>
+          <w:tab w:val="left" w:pos="3664"/>
+          <w:tab w:val="left" w:pos="4580"/>
+          <w:tab w:val="left" w:pos="5496"/>
+          <w:tab w:val="left" w:pos="6412"/>
+          <w:tab w:val="left" w:pos="7328"/>
+          <w:tab w:val="left" w:pos="8244"/>
+          <w:tab w:val="left" w:pos="9160"/>
+          <w:tab w:val="left" w:pos="10076"/>
+          <w:tab w:val="left" w:pos="10992"/>
+          <w:tab w:val="left" w:pos="11908"/>
+          <w:tab w:val="left" w:pos="12824"/>
+          <w:tab w:val="left" w:pos="13740"/>
+          <w:tab w:val="left" w:pos="14656"/>
+        </w:tabs>
+        <w:spacing w:after="0" w:line="240" w:lineRule="auto"/>
+        <w:rPr>
+          <w:rFonts w:ascii="宋体" w:hAnsi="宋体" w:cs="宋体"/>
+          <w:color w:val="A9B7C6"/>
+          <w:sz w:val="18"/>
+          <w:szCs w:val="18"/>
+          <w:lang w:eastAsia="zh-CN"/>
+        </w:rPr>
+      </w:pPr>
+      <w:r>
+        <w:rPr>
+          <w:rFonts w:ascii="宋体" w:hAnsi="宋体" w:cs="宋体"/>
+          <w:color w:val="CC7832"/>
+          <w:sz w:val="18"/>
+          <w:szCs w:val="18"/>
+          <w:lang w:eastAsia="zh-CN"/>
+        </w:rPr>
+        <w:t xml:space="preserve">public int </w:t>
+      </w:r>
+      <w:r>
+        <w:rPr>
+          <w:rFonts w:ascii="宋体" w:hAnsi="宋体" w:cs="宋体"/>
+          <w:color w:val="FFC66D"/>
+          <w:sz w:val="18"/>
+          <w:szCs w:val="18"/>
+          <w:lang w:eastAsia="zh-CN"/>
+        </w:rPr>
+        <w:t>countWords</w:t>
+      </w:r>
+      <w:r>
+        <w:rPr>
+          <w:rFonts w:ascii="宋体" w:hAnsi="宋体" w:cs="宋体"/>
+          <w:color w:val="A9B7C6"/>
+          <w:sz w:val="18"/>
+          <w:szCs w:val="18"/>
+          <w:lang w:eastAsia="zh-CN"/>
+        </w:rPr>
+        <w:t>(List&lt;String&gt; words</w:t>
+      </w:r>
+      <w:r>
+        <w:rPr>
+          <w:rFonts w:ascii="宋体" w:hAnsi="宋体" w:cs="宋体"/>
+          <w:color w:val="CC7832"/>
+          <w:sz w:val="18"/>
+          <w:szCs w:val="18"/>
+          <w:lang w:eastAsia="zh-CN"/>
+        </w:rPr>
+        <w:t xml:space="preserve">, char </w:t>
+      </w:r>
+      <w:r>
+        <w:rPr>
+          <w:rFonts w:ascii="宋体" w:hAnsi="宋体" w:cs="宋体"/>
+          <w:color w:val="A9B7C6"/>
+          <w:sz w:val="18"/>
+          <w:szCs w:val="18"/>
+          <w:lang w:eastAsia="zh-CN"/>
+        </w:rPr>
+        <w:t>c</w:t>
+      </w:r>
+      <w:r>
+        <w:rPr>
+          <w:rFonts w:ascii="宋体" w:hAnsi="宋体" w:cs="宋体"/>
+          <w:color w:val="CC7832"/>
+          <w:sz w:val="18"/>
+          <w:szCs w:val="18"/>
+          <w:lang w:eastAsia="zh-CN"/>
+        </w:rPr>
+        <w:t xml:space="preserve">, char </w:t>
+      </w:r>
+      <w:r>
+        <w:rPr>
+          <w:rFonts w:ascii="宋体" w:hAnsi="宋体" w:cs="宋体"/>
+          <w:color w:val="A9B7C6"/>
+          <w:sz w:val="18"/>
+          <w:szCs w:val="18"/>
+          <w:lang w:eastAsia="zh-CN"/>
+        </w:rPr>
+        <w:t>d</w:t>
+      </w:r>
+      <w:r>
+        <w:rPr>
+          <w:rFonts w:ascii="宋体" w:hAnsi="宋体" w:cs="宋体"/>
+          <w:color w:val="CC7832"/>
+          <w:sz w:val="18"/>
+          <w:szCs w:val="18"/>
+          <w:lang w:eastAsia="zh-CN"/>
+        </w:rPr>
+        <w:t xml:space="preserve">, int </w:t>
+      </w:r>
+      <w:r>
+        <w:rPr>
+          <w:rFonts w:ascii="宋体" w:hAnsi="宋体" w:cs="宋体"/>
+          <w:color w:val="A9B7C6"/>
+          <w:sz w:val="18"/>
+          <w:szCs w:val="18"/>
+          <w:lang w:eastAsia="zh-CN"/>
+        </w:rPr>
+        <w:t>len){</w:t>
+      </w:r>
+      <w:r>
+        <w:rPr>
+          <w:rFonts w:ascii="宋体" w:hAnsi="宋体" w:cs="宋体"/>
+          <w:color w:val="A9B7C6"/>
+          <w:sz w:val="18"/>
+          <w:szCs w:val="18"/>
+          <w:lang w:eastAsia="zh-CN"/>
+        </w:rPr>
+        <w:br/>
+        <w:t xml:space="preserve">    </w:t>
+      </w:r>
+      <w:r>
+        <w:rPr>
+          <w:rFonts w:ascii="宋体" w:hAnsi="宋体" w:cs="宋体"/>
+          <w:color w:val="CC7832"/>
+          <w:sz w:val="18"/>
+          <w:szCs w:val="18"/>
+          <w:lang w:eastAsia="zh-CN"/>
+        </w:rPr>
+        <w:t xml:space="preserve">return </w:t>
+      </w:r>
+      <w:r>
+        <w:rPr>
+          <w:rFonts w:ascii="宋体" w:hAnsi="宋体" w:cs="宋体"/>
+          <w:color w:val="A9B7C6"/>
+          <w:sz w:val="18"/>
+          <w:szCs w:val="18"/>
+          <w:lang w:eastAsia="zh-CN"/>
+        </w:rPr>
+        <w:t>(</w:t>
+      </w:r>
+      <w:r>
+        <w:rPr>
+          <w:rFonts w:ascii="宋体" w:hAnsi="宋体" w:cs="宋体"/>
+          <w:color w:val="CC7832"/>
+          <w:sz w:val="18"/>
+          <w:szCs w:val="18"/>
+          <w:lang w:eastAsia="zh-CN"/>
+        </w:rPr>
+        <w:t>int</w:t>
+      </w:r>
+      <w:r>
+        <w:rPr>
+          <w:rFonts w:ascii="宋体" w:hAnsi="宋体" w:cs="宋体"/>
+          <w:color w:val="A9B7C6"/>
+          <w:sz w:val="18"/>
+          <w:szCs w:val="18"/>
+          <w:lang w:eastAsia="zh-CN"/>
+        </w:rPr>
+        <w:t>)words.stream()</w:t>
+      </w:r>
+      <w:r>
+        <w:rPr>
+          <w:rFonts w:ascii="宋体" w:hAnsi="宋体" w:cs="宋体"/>
+          <w:color w:val="A9B7C6"/>
+          <w:sz w:val="18"/>
+          <w:szCs w:val="18"/>
+          <w:lang w:eastAsia="zh-CN"/>
+        </w:rPr>
+        <w:br/>
+        <w:t xml:space="preserve">            .filter(s-&gt;s.indexOf(</w:t>
+      </w:r>
+      <w:r>
+        <w:rPr>
+          <w:rFonts w:ascii="宋体" w:hAnsi="宋体" w:cs="宋体"/>
+          <w:color w:val="B389C5"/>
+          <w:sz w:val="18"/>
+          <w:szCs w:val="18"/>
+          <w:lang w:eastAsia="zh-CN"/>
+        </w:rPr>
+        <w:t>c</w:t>
+      </w:r>
+      <w:r>
+        <w:rPr>
+          <w:rFonts w:ascii="宋体" w:hAnsi="宋体" w:cs="宋体"/>
+          <w:color w:val="A9B7C6"/>
+          <w:sz w:val="18"/>
+          <w:szCs w:val="18"/>
+          <w:lang w:eastAsia="zh-CN"/>
+        </w:rPr>
+        <w:t>)&gt;=</w:t>
+      </w:r>
+      <w:r>
+        <w:rPr>
+          <w:rFonts w:ascii="宋体" w:hAnsi="宋体" w:cs="宋体"/>
+          <w:color w:val="6897BB"/>
+          <w:sz w:val="18"/>
+          <w:szCs w:val="18"/>
+          <w:lang w:eastAsia="zh-CN"/>
+        </w:rPr>
+        <w:t>0</w:t>
+      </w:r>
+      <w:r>
+        <w:rPr>
+          <w:rFonts w:ascii="宋体" w:hAnsi="宋体" w:cs="宋体"/>
+          <w:color w:val="A9B7C6"/>
+          <w:sz w:val="18"/>
+          <w:szCs w:val="18"/>
+          <w:lang w:eastAsia="zh-CN"/>
+        </w:rPr>
+        <w:t>)</w:t>
+      </w:r>
+      <w:r>
+        <w:rPr>
+          <w:rFonts w:ascii="宋体" w:hAnsi="宋体" w:cs="宋体"/>
+          <w:color w:val="A9B7C6"/>
+          <w:sz w:val="18"/>
+          <w:szCs w:val="18"/>
+          <w:lang w:eastAsia="zh-CN"/>
+        </w:rPr>
+        <w:br/>
+        <w:t xml:space="preserve">            .filter(s-&gt;s.length()==</w:t>
+      </w:r>
+      <w:r>
+        <w:rPr>
+          <w:rFonts w:ascii="宋体" w:hAnsi="宋体" w:cs="宋体"/>
+          <w:color w:val="B389C5"/>
+          <w:sz w:val="18"/>
+          <w:szCs w:val="18"/>
+          <w:lang w:eastAsia="zh-CN"/>
+        </w:rPr>
+        <w:t>len</w:t>
+      </w:r>
+      <w:r>
+        <w:rPr>
+          <w:rFonts w:ascii="宋体" w:hAnsi="宋体" w:cs="宋体"/>
+          <w:color w:val="A9B7C6"/>
+          <w:sz w:val="18"/>
+          <w:szCs w:val="18"/>
+          <w:lang w:eastAsia="zh-CN"/>
+        </w:rPr>
+        <w:t>)</w:t>
+      </w:r>
+      <w:r>
+        <w:rPr>
+          <w:rFonts w:ascii="宋体" w:hAnsi="宋体" w:cs="宋体"/>
+          <w:color w:val="A9B7C6"/>
+          <w:sz w:val="18"/>
+          <w:szCs w:val="18"/>
+          <w:lang w:eastAsia="zh-CN"/>
+        </w:rPr>
+        <w:br/>
+        <w:t xml:space="preserve">            .filter(s-&gt;s.indexOf(</w:t>
+      </w:r>
+      <w:r>
+        <w:rPr>
+          <w:rFonts w:ascii="宋体" w:hAnsi="宋体" w:cs="宋体"/>
+          <w:color w:val="B389C5"/>
+          <w:sz w:val="18"/>
+          <w:szCs w:val="18"/>
+          <w:lang w:eastAsia="zh-CN"/>
+        </w:rPr>
+        <w:t>d</w:t>
+      </w:r>
+      <w:r>
+        <w:rPr>
+          <w:rFonts w:ascii="宋体" w:hAnsi="宋体" w:cs="宋体"/>
+          <w:color w:val="A9B7C6"/>
+          <w:sz w:val="18"/>
+          <w:szCs w:val="18"/>
+          <w:lang w:eastAsia="zh-CN"/>
+        </w:rPr>
+        <w:t>)&lt;</w:t>
+      </w:r>
+      <w:r>
+        <w:rPr>
+          <w:rFonts w:ascii="宋体" w:hAnsi="宋体" w:cs="宋体"/>
+          <w:color w:val="6897BB"/>
+          <w:sz w:val="18"/>
+          <w:szCs w:val="18"/>
+          <w:lang w:eastAsia="zh-CN"/>
+        </w:rPr>
+        <w:t>0</w:t>
+      </w:r>
+      <w:r>
+        <w:rPr>
+          <w:rFonts w:ascii="宋体" w:hAnsi="宋体" w:cs="宋体"/>
+          <w:color w:val="A9B7C6"/>
+          <w:sz w:val="18"/>
+          <w:szCs w:val="18"/>
+          <w:lang w:eastAsia="zh-CN"/>
+        </w:rPr>
+        <w:t>)</w:t>
+      </w:r>
+      <w:r>
+        <w:rPr>
+          <w:rFonts w:ascii="宋体" w:hAnsi="宋体" w:cs="宋体"/>
+          <w:color w:val="A9B7C6"/>
+          <w:sz w:val="18"/>
+          <w:szCs w:val="18"/>
+          <w:lang w:eastAsia="zh-CN"/>
+        </w:rPr>
+        <w:br/>
+        <w:t xml:space="preserve">            .count()</w:t>
+      </w:r>
+      <w:r>
+        <w:rPr>
+          <w:rFonts w:ascii="宋体" w:hAnsi="宋体" w:cs="宋体"/>
+          <w:color w:val="CC7832"/>
+          <w:sz w:val="18"/>
+          <w:szCs w:val="18"/>
+          <w:lang w:eastAsia="zh-CN"/>
+        </w:rPr>
+        <w:t>;</w:t>
+      </w:r>
+      <w:r>
+        <w:rPr>
+          <w:rFonts w:ascii="宋体" w:hAnsi="宋体" w:cs="宋体"/>
+          <w:color w:val="CC7832"/>
+          <w:sz w:val="18"/>
+          <w:szCs w:val="18"/>
+          <w:lang w:eastAsia="zh-CN"/>
+        </w:rPr>
+        <w:br/>
+      </w:r>
+      <w:r>
+        <w:rPr>
+          <w:rFonts w:ascii="宋体" w:hAnsi="宋体" w:cs="宋体"/>
+          <w:color w:val="A9B7C6"/>
+          <w:sz w:val="18"/>
+          <w:szCs w:val="18"/>
+          <w:lang w:eastAsia="zh-CN"/>
+        </w:rPr>
+        <w:t>}</w:t>
+      </w:r>
+    </w:p>
+    <w:p>
+      <w:pPr>
+        <w:ind w:left="360"/>
+        <w:rPr>
+          <w:rFonts w:ascii="Courier New" w:hAnsi="Courier New" w:cs="Courier New"/>
+        </w:rPr>
+      </w:pPr>
     </w:p>
     <w:p>
       <w:r>
@@ -3054,15 +4795,363 @@
       </w:r>
     </w:p>
     <w:p>
-      <w:pPr>
-        <w:rPr>
-          <w:rFonts w:ascii="Courier New" w:hAnsi="Courier New" w:cs="Courier New"/>
-        </w:rPr>
-      </w:pPr>
       <w:r>
         <w:tab/>
         <w:t>b. Use a method reference in place of your lambda expression in (a)</w:t>
       </w:r>
+    </w:p>
+    <w:p>
+      <w:pPr>
+        <w:shd w:val="clear" w:color="auto" w:fill="2B2B2B"/>
+        <w:tabs>
+          <w:tab w:val="left" w:pos="916"/>
+          <w:tab w:val="left" w:pos="1832"/>
+          <w:tab w:val="left" w:pos="2748"/>
+          <w:tab w:val="left" w:pos="3664"/>
+          <w:tab w:val="left" w:pos="4580"/>
+          <w:tab w:val="left" w:pos="5496"/>
+          <w:tab w:val="left" w:pos="6412"/>
+          <w:tab w:val="left" w:pos="7328"/>
+          <w:tab w:val="left" w:pos="8244"/>
+          <w:tab w:val="left" w:pos="9160"/>
+          <w:tab w:val="left" w:pos="10076"/>
+          <w:tab w:val="left" w:pos="10992"/>
+          <w:tab w:val="left" w:pos="11908"/>
+          <w:tab w:val="left" w:pos="12824"/>
+          <w:tab w:val="left" w:pos="13740"/>
+          <w:tab w:val="left" w:pos="14656"/>
+        </w:tabs>
+        <w:spacing w:after="0" w:line="240" w:lineRule="auto"/>
+        <w:rPr>
+          <w:rFonts w:ascii="宋体" w:hAnsi="宋体" w:cs="宋体"/>
+          <w:color w:val="A9B7C6"/>
+          <w:sz w:val="18"/>
+          <w:szCs w:val="18"/>
+          <w:lang w:eastAsia="zh-CN"/>
+        </w:rPr>
+      </w:pPr>
+      <w:r>
+        <w:rPr>
+          <w:rFonts w:ascii="宋体" w:hAnsi="宋体" w:cs="宋体"/>
+          <w:color w:val="CC7832"/>
+          <w:sz w:val="18"/>
+          <w:szCs w:val="18"/>
+          <w:lang w:eastAsia="zh-CN"/>
+        </w:rPr>
+        <w:t xml:space="preserve">public int </w:t>
+      </w:r>
+      <w:r>
+        <w:rPr>
+          <w:rFonts w:ascii="宋体" w:hAnsi="宋体" w:cs="宋体"/>
+          <w:color w:val="FFC66D"/>
+          <w:sz w:val="18"/>
+          <w:szCs w:val="18"/>
+          <w:lang w:eastAsia="zh-CN"/>
+        </w:rPr>
+        <w:t>countWords</w:t>
+      </w:r>
+      <w:r>
+        <w:rPr>
+          <w:rFonts w:ascii="宋体" w:hAnsi="宋体" w:cs="宋体"/>
+          <w:color w:val="A9B7C6"/>
+          <w:sz w:val="18"/>
+          <w:szCs w:val="18"/>
+          <w:lang w:eastAsia="zh-CN"/>
+        </w:rPr>
+        <w:t>(List&lt;String&gt; words</w:t>
+      </w:r>
+      <w:r>
+        <w:rPr>
+          <w:rFonts w:ascii="宋体" w:hAnsi="宋体" w:cs="宋体"/>
+          <w:color w:val="CC7832"/>
+          <w:sz w:val="18"/>
+          <w:szCs w:val="18"/>
+          <w:lang w:eastAsia="zh-CN"/>
+        </w:rPr>
+        <w:t xml:space="preserve">, char </w:t>
+      </w:r>
+      <w:r>
+        <w:rPr>
+          <w:rFonts w:ascii="宋体" w:hAnsi="宋体" w:cs="宋体"/>
+          <w:color w:val="A9B7C6"/>
+          <w:sz w:val="18"/>
+          <w:szCs w:val="18"/>
+          <w:lang w:eastAsia="zh-CN"/>
+        </w:rPr>
+        <w:t>c</w:t>
+      </w:r>
+      <w:r>
+        <w:rPr>
+          <w:rFonts w:ascii="宋体" w:hAnsi="宋体" w:cs="宋体"/>
+          <w:color w:val="CC7832"/>
+          <w:sz w:val="18"/>
+          <w:szCs w:val="18"/>
+          <w:lang w:eastAsia="zh-CN"/>
+        </w:rPr>
+        <w:t xml:space="preserve">, char </w:t>
+      </w:r>
+      <w:r>
+        <w:rPr>
+          <w:rFonts w:ascii="宋体" w:hAnsi="宋体" w:cs="宋体"/>
+          <w:color w:val="A9B7C6"/>
+          <w:sz w:val="18"/>
+          <w:szCs w:val="18"/>
+          <w:lang w:eastAsia="zh-CN"/>
+        </w:rPr>
+        <w:t>d</w:t>
+      </w:r>
+      <w:r>
+        <w:rPr>
+          <w:rFonts w:ascii="宋体" w:hAnsi="宋体" w:cs="宋体"/>
+          <w:color w:val="CC7832"/>
+          <w:sz w:val="18"/>
+          <w:szCs w:val="18"/>
+          <w:lang w:eastAsia="zh-CN"/>
+        </w:rPr>
+        <w:t xml:space="preserve">, int </w:t>
+      </w:r>
+      <w:r>
+        <w:rPr>
+          <w:rFonts w:ascii="宋体" w:hAnsi="宋体" w:cs="宋体"/>
+          <w:color w:val="A9B7C6"/>
+          <w:sz w:val="18"/>
+          <w:szCs w:val="18"/>
+          <w:lang w:eastAsia="zh-CN"/>
+        </w:rPr>
+        <w:t>len){</w:t>
+      </w:r>
+      <w:r>
+        <w:rPr>
+          <w:rFonts w:ascii="宋体" w:hAnsi="宋体" w:cs="宋体"/>
+          <w:color w:val="A9B7C6"/>
+          <w:sz w:val="18"/>
+          <w:szCs w:val="18"/>
+          <w:lang w:eastAsia="zh-CN"/>
+        </w:rPr>
+        <w:br/>
+        <w:t xml:space="preserve">    </w:t>
+      </w:r>
+      <w:r>
+        <w:rPr>
+          <w:rFonts w:ascii="宋体" w:hAnsi="宋体" w:cs="宋体"/>
+          <w:color w:val="CC7832"/>
+          <w:sz w:val="18"/>
+          <w:szCs w:val="18"/>
+          <w:lang w:eastAsia="zh-CN"/>
+        </w:rPr>
+        <w:t xml:space="preserve">return </w:t>
+      </w:r>
+      <w:r>
+        <w:rPr>
+          <w:rFonts w:ascii="宋体" w:hAnsi="宋体" w:cs="宋体"/>
+          <w:color w:val="A9B7C6"/>
+          <w:sz w:val="18"/>
+          <w:szCs w:val="18"/>
+          <w:lang w:eastAsia="zh-CN"/>
+        </w:rPr>
+        <w:t>(</w:t>
+      </w:r>
+      <w:r>
+        <w:rPr>
+          <w:rFonts w:ascii="宋体" w:hAnsi="宋体" w:cs="宋体"/>
+          <w:color w:val="CC7832"/>
+          <w:sz w:val="18"/>
+          <w:szCs w:val="18"/>
+          <w:lang w:eastAsia="zh-CN"/>
+        </w:rPr>
+        <w:t>int</w:t>
+      </w:r>
+      <w:r>
+        <w:rPr>
+          <w:rFonts w:ascii="宋体" w:hAnsi="宋体" w:cs="宋体"/>
+          <w:color w:val="A9B7C6"/>
+          <w:sz w:val="18"/>
+          <w:szCs w:val="18"/>
+          <w:lang w:eastAsia="zh-CN"/>
+        </w:rPr>
+        <w:t>)words.stream()</w:t>
+      </w:r>
+      <w:r>
+        <w:rPr>
+          <w:rFonts w:ascii="宋体" w:hAnsi="宋体" w:cs="宋体"/>
+          <w:color w:val="A9B7C6"/>
+          <w:sz w:val="18"/>
+          <w:szCs w:val="18"/>
+          <w:lang w:eastAsia="zh-CN"/>
+        </w:rPr>
+        <w:br/>
+        <w:t xml:space="preserve">            .filter(s-&gt;s.indexOf(</w:t>
+      </w:r>
+      <w:r>
+        <w:rPr>
+          <w:rFonts w:ascii="宋体" w:hAnsi="宋体" w:cs="宋体"/>
+          <w:color w:val="B389C5"/>
+          <w:sz w:val="18"/>
+          <w:szCs w:val="18"/>
+          <w:lang w:eastAsia="zh-CN"/>
+        </w:rPr>
+        <w:t>c</w:t>
+      </w:r>
+      <w:r>
+        <w:rPr>
+          <w:rFonts w:ascii="宋体" w:hAnsi="宋体" w:cs="宋体"/>
+          <w:color w:val="A9B7C6"/>
+          <w:sz w:val="18"/>
+          <w:szCs w:val="18"/>
+          <w:lang w:eastAsia="zh-CN"/>
+        </w:rPr>
+        <w:t>)&gt;=</w:t>
+      </w:r>
+      <w:r>
+        <w:rPr>
+          <w:rFonts w:ascii="宋体" w:hAnsi="宋体" w:cs="宋体"/>
+          <w:color w:val="6897BB"/>
+          <w:sz w:val="18"/>
+          <w:szCs w:val="18"/>
+          <w:lang w:eastAsia="zh-CN"/>
+        </w:rPr>
+        <w:t>0</w:t>
+      </w:r>
+      <w:r>
+        <w:rPr>
+          <w:rFonts w:ascii="宋体" w:hAnsi="宋体" w:cs="宋体"/>
+          <w:color w:val="A9B7C6"/>
+          <w:sz w:val="18"/>
+          <w:szCs w:val="18"/>
+          <w:lang w:eastAsia="zh-CN"/>
+        </w:rPr>
+        <w:t>)</w:t>
+      </w:r>
+      <w:r>
+        <w:rPr>
+          <w:rFonts w:ascii="宋体" w:hAnsi="宋体" w:cs="宋体"/>
+          <w:color w:val="A9B7C6"/>
+          <w:sz w:val="18"/>
+          <w:szCs w:val="18"/>
+          <w:lang w:eastAsia="zh-CN"/>
+        </w:rPr>
+        <w:br/>
+        <w:t xml:space="preserve">            .filter(s-&gt;s.length()==</w:t>
+      </w:r>
+      <w:r>
+        <w:rPr>
+          <w:rFonts w:ascii="宋体" w:hAnsi="宋体" w:cs="宋体"/>
+          <w:color w:val="B389C5"/>
+          <w:sz w:val="18"/>
+          <w:szCs w:val="18"/>
+          <w:lang w:eastAsia="zh-CN"/>
+        </w:rPr>
+        <w:t>len</w:t>
+      </w:r>
+      <w:r>
+        <w:rPr>
+          <w:rFonts w:ascii="宋体" w:hAnsi="宋体" w:cs="宋体"/>
+          <w:color w:val="A9B7C6"/>
+          <w:sz w:val="18"/>
+          <w:szCs w:val="18"/>
+          <w:lang w:eastAsia="zh-CN"/>
+        </w:rPr>
+        <w:t>)</w:t>
+      </w:r>
+      <w:r>
+        <w:rPr>
+          <w:rFonts w:ascii="宋体" w:hAnsi="宋体" w:cs="宋体"/>
+          <w:color w:val="A9B7C6"/>
+          <w:sz w:val="18"/>
+          <w:szCs w:val="18"/>
+          <w:lang w:eastAsia="zh-CN"/>
+        </w:rPr>
+        <w:br/>
+        <w:t xml:space="preserve">            .filter(s-&gt;s.indexOf(</w:t>
+      </w:r>
+      <w:r>
+        <w:rPr>
+          <w:rFonts w:ascii="宋体" w:hAnsi="宋体" w:cs="宋体"/>
+          <w:color w:val="B389C5"/>
+          <w:sz w:val="18"/>
+          <w:szCs w:val="18"/>
+          <w:lang w:eastAsia="zh-CN"/>
+        </w:rPr>
+        <w:t>d</w:t>
+      </w:r>
+      <w:r>
+        <w:rPr>
+          <w:rFonts w:ascii="宋体" w:hAnsi="宋体" w:cs="宋体"/>
+          <w:color w:val="A9B7C6"/>
+          <w:sz w:val="18"/>
+          <w:szCs w:val="18"/>
+          <w:lang w:eastAsia="zh-CN"/>
+        </w:rPr>
+        <w:t>)&lt;</w:t>
+      </w:r>
+      <w:r>
+        <w:rPr>
+          <w:rFonts w:ascii="宋体" w:hAnsi="宋体" w:cs="宋体"/>
+          <w:color w:val="6897BB"/>
+          <w:sz w:val="18"/>
+          <w:szCs w:val="18"/>
+          <w:lang w:eastAsia="zh-CN"/>
+        </w:rPr>
+        <w:t>0</w:t>
+      </w:r>
+      <w:r>
+        <w:rPr>
+          <w:rFonts w:ascii="宋体" w:hAnsi="宋体" w:cs="宋体"/>
+          <w:color w:val="A9B7C6"/>
+          <w:sz w:val="18"/>
+          <w:szCs w:val="18"/>
+          <w:lang w:eastAsia="zh-CN"/>
+        </w:rPr>
+        <w:t>)</w:t>
+      </w:r>
+      <w:r>
+        <w:rPr>
+          <w:rFonts w:ascii="宋体" w:hAnsi="宋体" w:cs="宋体"/>
+          <w:color w:val="A9B7C6"/>
+          <w:sz w:val="18"/>
+          <w:szCs w:val="18"/>
+          <w:lang w:eastAsia="zh-CN"/>
+        </w:rPr>
+        <w:br/>
+        <w:t xml:space="preserve">            .count()</w:t>
+      </w:r>
+      <w:r>
+        <w:rPr>
+          <w:rFonts w:ascii="宋体" w:hAnsi="宋体" w:cs="宋体"/>
+          <w:color w:val="CC7832"/>
+          <w:sz w:val="18"/>
+          <w:szCs w:val="18"/>
+          <w:lang w:eastAsia="zh-CN"/>
+        </w:rPr>
+        <w:t>;</w:t>
+      </w:r>
+      <w:r>
+        <w:rPr>
+          <w:rFonts w:ascii="宋体" w:hAnsi="宋体" w:cs="宋体"/>
+          <w:color w:val="CC7832"/>
+          <w:sz w:val="18"/>
+          <w:szCs w:val="18"/>
+          <w:lang w:eastAsia="zh-CN"/>
+        </w:rPr>
+        <w:br/>
+      </w:r>
+      <w:r>
+        <w:rPr>
+          <w:rFonts w:ascii="宋体" w:hAnsi="宋体" w:cs="宋体"/>
+          <w:color w:val="A9B7C6"/>
+          <w:sz w:val="18"/>
+          <w:szCs w:val="18"/>
+          <w:lang w:eastAsia="zh-CN"/>
+        </w:rPr>
+        <w:t>}</w:t>
+      </w:r>
+    </w:p>
+    <w:p>
+      <w:pPr>
+        <w:rPr>
+          <w:rFonts w:ascii="Courier New" w:hAnsi="Courier New" w:cs="Courier New"/>
+        </w:rPr>
+      </w:pPr>
     </w:p>
     <w:p>
       <w:pPr>
@@ -3236,7 +5325,7 @@
         <w:ind w:left="1440" w:hanging="720"/>
       </w:pPr>
       <w:rPr>
-        <w:rFonts w:ascii="Calibri" w:eastAsia="Times New Roman" w:hAnsi="Calibri" w:hint="default"/>
+        <w:rFonts w:ascii="Calibri" w:eastAsia="Times New Roman" w:hAnsi="Calibri" w:cs="Times New Roman" w:hint="default"/>
       </w:rPr>
     </w:lvl>
     <w:lvl w:ilvl="1" w:tplc="04090019">
@@ -3361,7 +5450,7 @@
         <w:ind w:left="1440" w:hanging="360"/>
       </w:pPr>
       <w:rPr>
-        <w:rFonts w:ascii="Calibri" w:eastAsia="Times New Roman" w:hAnsi="Calibri"/>
+        <w:rFonts w:ascii="Calibri" w:eastAsia="Times New Roman" w:hAnsi="Calibri" w:cs="Times New Roman"/>
       </w:rPr>
     </w:lvl>
     <w:lvl w:ilvl="2" w:tplc="0409001B">
@@ -3577,7 +5666,7 @@
         <w:ind w:left="1800" w:hanging="360"/>
       </w:pPr>
       <w:rPr>
-        <w:rFonts w:ascii="Calibri" w:eastAsia="Times New Roman" w:hAnsi="Calibri"/>
+        <w:rFonts w:ascii="Calibri" w:eastAsia="Times New Roman" w:hAnsi="Calibri" w:cs="Times New Roman"/>
       </w:rPr>
     </w:lvl>
     <w:lvl w:ilvl="1" w:tplc="04090003">
@@ -3589,7 +5678,7 @@
         <w:ind w:left="2520" w:hanging="360"/>
       </w:pPr>
       <w:rPr>
-        <w:rFonts w:ascii="Courier New" w:hAnsi="Courier New" w:cs="Courier New" w:hint="default"/>
+        <w:rFonts w:ascii="Courier New" w:hAnsi="Courier New" w:hint="default"/>
       </w:rPr>
     </w:lvl>
     <w:lvl w:ilvl="2" w:tplc="04090005">
@@ -3601,7 +5690,7 @@
         <w:ind w:left="3240" w:hanging="360"/>
       </w:pPr>
       <w:rPr>
-        <w:rFonts w:ascii="Wingdings" w:hAnsi="Wingdings" w:cs="Wingdings" w:hint="default"/>
+        <w:rFonts w:ascii="Wingdings" w:hAnsi="Wingdings" w:hint="default"/>
       </w:rPr>
     </w:lvl>
     <w:lvl w:ilvl="3" w:tplc="04090001">
@@ -3613,7 +5702,7 @@
         <w:ind w:left="3960" w:hanging="360"/>
       </w:pPr>
       <w:rPr>
-        <w:rFonts w:ascii="Symbol" w:hAnsi="Symbol" w:cs="Symbol" w:hint="default"/>
+        <w:rFonts w:ascii="Symbol" w:hAnsi="Symbol" w:hint="default"/>
       </w:rPr>
     </w:lvl>
     <w:lvl w:ilvl="4" w:tplc="04090003">
@@ -3625,7 +5714,7 @@
         <w:ind w:left="4680" w:hanging="360"/>
       </w:pPr>
       <w:rPr>
-        <w:rFonts w:ascii="Courier New" w:hAnsi="Courier New" w:cs="Courier New" w:hint="default"/>
+        <w:rFonts w:ascii="Courier New" w:hAnsi="Courier New" w:hint="default"/>
       </w:rPr>
     </w:lvl>
     <w:lvl w:ilvl="5" w:tplc="04090005">
@@ -3637,7 +5726,7 @@
         <w:ind w:left="5400" w:hanging="360"/>
       </w:pPr>
       <w:rPr>
-        <w:rFonts w:ascii="Wingdings" w:hAnsi="Wingdings" w:cs="Wingdings" w:hint="default"/>
+        <w:rFonts w:ascii="Wingdings" w:hAnsi="Wingdings" w:hint="default"/>
       </w:rPr>
     </w:lvl>
     <w:lvl w:ilvl="6" w:tplc="04090001">
@@ -3649,7 +5738,7 @@
         <w:ind w:left="6120" w:hanging="360"/>
       </w:pPr>
       <w:rPr>
-        <w:rFonts w:ascii="Symbol" w:hAnsi="Symbol" w:cs="Symbol" w:hint="default"/>
+        <w:rFonts w:ascii="Symbol" w:hAnsi="Symbol" w:hint="default"/>
       </w:rPr>
     </w:lvl>
     <w:lvl w:ilvl="7" w:tplc="04090003">
@@ -3661,7 +5750,7 @@
         <w:ind w:left="6840" w:hanging="360"/>
       </w:pPr>
       <w:rPr>
-        <w:rFonts w:ascii="Courier New" w:hAnsi="Courier New" w:cs="Courier New" w:hint="default"/>
+        <w:rFonts w:ascii="Courier New" w:hAnsi="Courier New" w:hint="default"/>
       </w:rPr>
     </w:lvl>
     <w:lvl w:ilvl="8" w:tplc="04090005">
@@ -3673,7 +5762,7 @@
         <w:ind w:left="7560" w:hanging="360"/>
       </w:pPr>
       <w:rPr>
-        <w:rFonts w:ascii="Wingdings" w:hAnsi="Wingdings" w:cs="Wingdings" w:hint="default"/>
+        <w:rFonts w:ascii="Wingdings" w:hAnsi="Wingdings" w:hint="default"/>
       </w:rPr>
     </w:lvl>
   </w:abstractNum>
@@ -3690,7 +5779,7 @@
         <w:ind w:left="1080" w:hanging="360"/>
       </w:pPr>
       <w:rPr>
-        <w:rFonts w:ascii="Calibri" w:eastAsia="Times New Roman" w:hAnsi="Calibri" w:hint="default"/>
+        <w:rFonts w:ascii="Calibri" w:eastAsia="Times New Roman" w:hAnsi="Calibri" w:cs="Times New Roman" w:hint="default"/>
       </w:rPr>
     </w:lvl>
     <w:lvl w:ilvl="1" w:tplc="04090019">
@@ -4048,45 +6137,46 @@
   <w:docDefaults>
     <w:rPrDefault>
       <w:rPr>
-        <w:rFonts w:asciiTheme="minorHAnsi" w:eastAsiaTheme="minorEastAsia" w:hAnsiTheme="minorHAnsi" w:cstheme="minorBidi"/>
-        <w:sz w:val="22"/>
+        <w:rFonts w:ascii="Calibri" w:eastAsia="宋体" w:hAnsi="Calibri" w:cs="Times New Roman"/>
+        <w:kern w:val="2"/>
+        <w:sz w:val="21"/>
         <w:szCs w:val="22"/>
-        <w:lang w:val="en-US" w:eastAsia="en-US" w:bidi="ar-SA"/>
+        <w:lang w:val="en-US" w:eastAsia="zh-CN" w:bidi="ar-SA"/>
       </w:rPr>
     </w:rPrDefault>
     <w:pPrDefault/>
   </w:docDefaults>
   <w:latentStyles w:defLockedState="0" w:defUIPriority="99" w:defSemiHidden="1" w:defUnhideWhenUsed="1" w:defQFormat="0" w:count="267">
-    <w:lsdException w:name="Normal" w:semiHidden="0" w:uiPriority="0" w:unhideWhenUsed="0" w:qFormat="1"/>
-    <w:lsdException w:name="heading 1" w:semiHidden="0" w:uiPriority="9" w:unhideWhenUsed="0" w:qFormat="1"/>
-    <w:lsdException w:name="heading 2" w:semiHidden="0" w:unhideWhenUsed="0" w:qFormat="1"/>
-    <w:lsdException w:name="heading 3" w:uiPriority="9" w:qFormat="1"/>
-    <w:lsdException w:name="heading 4" w:uiPriority="9" w:qFormat="1"/>
-    <w:lsdException w:name="heading 5" w:uiPriority="9" w:qFormat="1"/>
-    <w:lsdException w:name="heading 6" w:uiPriority="9" w:qFormat="1"/>
-    <w:lsdException w:name="heading 7" w:uiPriority="9" w:qFormat="1"/>
-    <w:lsdException w:name="heading 8" w:uiPriority="9" w:qFormat="1"/>
-    <w:lsdException w:name="heading 9" w:uiPriority="9" w:qFormat="1"/>
-    <w:lsdException w:name="toc 1" w:uiPriority="39"/>
-    <w:lsdException w:name="toc 2" w:uiPriority="39"/>
-    <w:lsdException w:name="toc 3" w:uiPriority="39"/>
-    <w:lsdException w:name="toc 4" w:uiPriority="39"/>
-    <w:lsdException w:name="toc 5" w:uiPriority="39"/>
-    <w:lsdException w:name="toc 6" w:uiPriority="39"/>
-    <w:lsdException w:name="toc 7" w:uiPriority="39"/>
-    <w:lsdException w:name="toc 8" w:uiPriority="39"/>
-    <w:lsdException w:name="toc 9" w:uiPriority="39"/>
-    <w:lsdException w:name="caption" w:uiPriority="35" w:qFormat="1"/>
-    <w:lsdException w:name="Title" w:semiHidden="0" w:uiPriority="10" w:unhideWhenUsed="0" w:qFormat="1"/>
-    <w:lsdException w:name="Default Paragraph Font" w:unhideWhenUsed="0"/>
-    <w:lsdException w:name="Subtitle" w:semiHidden="0" w:uiPriority="11" w:unhideWhenUsed="0" w:qFormat="1"/>
-    <w:lsdException w:name="Hyperlink" w:unhideWhenUsed="0"/>
-    <w:lsdException w:name="FollowedHyperlink" w:unhideWhenUsed="0"/>
-    <w:lsdException w:name="Strong" w:semiHidden="0" w:uiPriority="22" w:unhideWhenUsed="0" w:qFormat="1"/>
-    <w:lsdException w:name="Emphasis" w:semiHidden="0" w:uiPriority="20" w:unhideWhenUsed="0" w:qFormat="1"/>
-    <w:lsdException w:name="HTML Preformatted" w:unhideWhenUsed="0"/>
-    <w:lsdException w:name="Balloon Text" w:unhideWhenUsed="0"/>
-    <w:lsdException w:name="Table Grid" w:semiHidden="0" w:uiPriority="59" w:unhideWhenUsed="0"/>
+    <w:lsdException w:name="Normal" w:locked="1" w:semiHidden="0" w:uiPriority="0" w:unhideWhenUsed="0" w:qFormat="1"/>
+    <w:lsdException w:name="heading 1" w:locked="1" w:semiHidden="0" w:uiPriority="0" w:unhideWhenUsed="0" w:qFormat="1"/>
+    <w:lsdException w:name="heading 2" w:locked="1" w:semiHidden="0" w:uiPriority="0" w:unhideWhenUsed="0" w:qFormat="1"/>
+    <w:lsdException w:name="heading 3" w:locked="1" w:uiPriority="0" w:qFormat="1"/>
+    <w:lsdException w:name="heading 4" w:locked="1" w:uiPriority="0" w:qFormat="1"/>
+    <w:lsdException w:name="heading 5" w:locked="1" w:uiPriority="0" w:qFormat="1"/>
+    <w:lsdException w:name="heading 6" w:locked="1" w:uiPriority="0" w:qFormat="1"/>
+    <w:lsdException w:name="heading 7" w:locked="1" w:uiPriority="0" w:qFormat="1"/>
+    <w:lsdException w:name="heading 8" w:locked="1" w:uiPriority="0" w:qFormat="1"/>
+    <w:lsdException w:name="heading 9" w:locked="1" w:uiPriority="0" w:qFormat="1"/>
+    <w:lsdException w:name="toc 1" w:locked="1" w:semiHidden="0" w:uiPriority="0" w:unhideWhenUsed="0"/>
+    <w:lsdException w:name="toc 2" w:locked="1" w:semiHidden="0" w:uiPriority="0" w:unhideWhenUsed="0"/>
+    <w:lsdException w:name="toc 3" w:locked="1" w:semiHidden="0" w:uiPriority="0" w:unhideWhenUsed="0"/>
+    <w:lsdException w:name="toc 4" w:locked="1" w:semiHidden="0" w:uiPriority="0" w:unhideWhenUsed="0"/>
+    <w:lsdException w:name="toc 5" w:locked="1" w:semiHidden="0" w:uiPriority="0" w:unhideWhenUsed="0"/>
+    <w:lsdException w:name="toc 6" w:locked="1" w:semiHidden="0" w:uiPriority="0" w:unhideWhenUsed="0"/>
+    <w:lsdException w:name="toc 7" w:locked="1" w:semiHidden="0" w:uiPriority="0" w:unhideWhenUsed="0"/>
+    <w:lsdException w:name="toc 8" w:locked="1" w:semiHidden="0" w:uiPriority="0" w:unhideWhenUsed="0"/>
+    <w:lsdException w:name="toc 9" w:locked="1" w:semiHidden="0" w:uiPriority="0" w:unhideWhenUsed="0"/>
+    <w:lsdException w:name="caption" w:locked="1" w:uiPriority="0" w:qFormat="1"/>
+    <w:lsdException w:name="Title" w:locked="1" w:semiHidden="0" w:uiPriority="0" w:unhideWhenUsed="0" w:qFormat="1"/>
+    <w:lsdException w:name="Default Paragraph Font" w:locked="1" w:semiHidden="0" w:uiPriority="0" w:unhideWhenUsed="0"/>
+    <w:lsdException w:name="Subtitle" w:locked="1" w:semiHidden="0" w:uiPriority="0" w:unhideWhenUsed="0" w:qFormat="1"/>
+    <w:lsdException w:name="Hyperlink" w:locked="1" w:semiHidden="0" w:uiPriority="0" w:unhideWhenUsed="0"/>
+    <w:lsdException w:name="FollowedHyperlink" w:locked="1" w:semiHidden="0" w:uiPriority="0" w:unhideWhenUsed="0"/>
+    <w:lsdException w:name="Strong" w:locked="1" w:semiHidden="0" w:uiPriority="0" w:unhideWhenUsed="0" w:qFormat="1"/>
+    <w:lsdException w:name="Emphasis" w:locked="1" w:semiHidden="0" w:uiPriority="0" w:unhideWhenUsed="0" w:qFormat="1"/>
+    <w:lsdException w:name="HTML Preformatted" w:locked="1" w:semiHidden="0" w:uiPriority="0" w:unhideWhenUsed="0"/>
+    <w:lsdException w:name="Balloon Text" w:locked="1" w:semiHidden="0" w:uiPriority="0" w:unhideWhenUsed="0"/>
+    <w:lsdException w:name="Table Grid" w:locked="1" w:semiHidden="0" w:uiPriority="0" w:unhideWhenUsed="0"/>
     <w:lsdException w:name="Placeholder Text" w:unhideWhenUsed="0"/>
     <w:lsdException w:name="No Spacing" w:semiHidden="0" w:uiPriority="1" w:unhideWhenUsed="0" w:qFormat="1"/>
     <w:lsdException w:name="Light Shading" w:semiHidden="0" w:uiPriority="60" w:unhideWhenUsed="0"/>
@@ -4110,7 +6200,7 @@
     <w:lsdException w:name="Medium Shading 2 Accent 1" w:semiHidden="0" w:uiPriority="64" w:unhideWhenUsed="0"/>
     <w:lsdException w:name="Medium List 1 Accent 1" w:semiHidden="0" w:uiPriority="65" w:unhideWhenUsed="0"/>
     <w:lsdException w:name="Revision" w:unhideWhenUsed="0"/>
-    <w:lsdException w:name="List Paragraph" w:semiHidden="0" w:unhideWhenUsed="0" w:qFormat="1"/>
+    <w:lsdException w:name="List Paragraph" w:semiHidden="0" w:uiPriority="34" w:unhideWhenUsed="0" w:qFormat="1"/>
     <w:lsdException w:name="Quote" w:semiHidden="0" w:uiPriority="29" w:unhideWhenUsed="0" w:qFormat="1"/>
     <w:lsdException w:name="Intense Quote" w:semiHidden="0" w:uiPriority="30" w:unhideWhenUsed="0" w:qFormat="1"/>
     <w:lsdException w:name="Medium List 2 Accent 1" w:semiHidden="0" w:uiPriority="66" w:unhideWhenUsed="0"/>
@@ -4202,11 +6292,15 @@
   <w:style w:type="paragraph" w:default="1" w:styleId="Normal">
     <w:name w:val="Normal"/>
     <w:qFormat/>
+    <w:rsid w:val="00CB73CB"/>
     <w:pPr>
       <w:spacing w:after="200" w:line="276" w:lineRule="auto"/>
     </w:pPr>
     <w:rPr>
-      <w:rFonts w:ascii="Calibri" w:eastAsia="SimSun" w:hAnsi="Calibri" w:cs="Calibri"/>
+      <w:rFonts w:cs="Calibri"/>
+      <w:kern w:val="0"/>
+      <w:sz w:val="22"/>
+      <w:lang w:eastAsia="en-US"/>
     </w:rPr>
   </w:style>
   <w:style w:type="paragraph" w:styleId="Heading2">
@@ -4215,6 +6309,7 @@
     <w:link w:val="Heading2Char"/>
     <w:uiPriority w:val="99"/>
     <w:qFormat/>
+    <w:rsid w:val="00CB73CB"/>
     <w:pPr>
       <w:spacing w:before="100" w:beforeAutospacing="1" w:after="100" w:afterAutospacing="1" w:line="240" w:lineRule="auto"/>
       <w:outlineLvl w:val="1"/>
@@ -4231,6 +6326,7 @@
   <w:style w:type="character" w:default="1" w:styleId="DefaultParagraphFont">
     <w:name w:val="Default Paragraph Font"/>
     <w:uiPriority w:val="99"/>
+    <w:semiHidden/>
   </w:style>
   <w:style w:type="table" w:default="1" w:styleId="TableNormal">
     <w:name w:val="Normal Table"/>
@@ -4259,8 +6355,10 @@
     <w:basedOn w:val="DefaultParagraphFont"/>
     <w:link w:val="Heading2"/>
     <w:uiPriority w:val="99"/>
+    <w:locked/>
+    <w:rsid w:val="00CB73CB"/>
     <w:rPr>
-      <w:rFonts w:ascii="Cambria" w:eastAsia="SimSun" w:hAnsi="Cambria" w:cs="Cambria"/>
+      <w:rFonts w:ascii="Cambria" w:eastAsia="Times New Roman" w:hAnsi="Cambria" w:cs="Cambria"/>
       <w:b/>
       <w:bCs/>
       <w:kern w:val="0"/>
@@ -4274,6 +6372,7 @@
     <w:basedOn w:val="Normal"/>
     <w:uiPriority w:val="99"/>
     <w:qFormat/>
+    <w:rsid w:val="00CB73CB"/>
     <w:pPr>
       <w:ind w:left="720"/>
     </w:pPr>
@@ -4283,6 +6382,7 @@
     <w:basedOn w:val="Normal"/>
     <w:link w:val="BalloonTextChar"/>
     <w:uiPriority w:val="99"/>
+    <w:rsid w:val="00CB73CB"/>
     <w:pPr>
       <w:spacing w:after="0" w:line="240" w:lineRule="auto"/>
     </w:pPr>
@@ -4297,6 +6397,8 @@
     <w:basedOn w:val="DefaultParagraphFont"/>
     <w:link w:val="BalloonText"/>
     <w:uiPriority w:val="99"/>
+    <w:locked/>
+    <w:rsid w:val="00CB73CB"/>
     <w:rPr>
       <w:rFonts w:ascii="Tahoma" w:hAnsi="Tahoma" w:cs="Tahoma"/>
       <w:sz w:val="16"/>
@@ -4307,6 +6409,7 @@
     <w:name w:val="Hyperlink"/>
     <w:basedOn w:val="DefaultParagraphFont"/>
     <w:uiPriority w:val="99"/>
+    <w:rsid w:val="00CB73CB"/>
     <w:rPr>
       <w:rFonts w:ascii="Times New Roman" w:hAnsi="Times New Roman" w:cs="Times New Roman"/>
       <w:color w:val="0000FF"/>
@@ -4317,6 +6420,7 @@
     <w:name w:val="FollowedHyperlink"/>
     <w:basedOn w:val="DefaultParagraphFont"/>
     <w:uiPriority w:val="99"/>
+    <w:rsid w:val="00CB73CB"/>
     <w:rPr>
       <w:rFonts w:ascii="Times New Roman" w:hAnsi="Times New Roman" w:cs="Times New Roman"/>
       <w:color w:val="800080"/>
@@ -4328,6 +6432,7 @@
     <w:basedOn w:val="Normal"/>
     <w:link w:val="HTMLPreformattedChar"/>
     <w:uiPriority w:val="99"/>
+    <w:rsid w:val="00CB73CB"/>
     <w:pPr>
       <w:tabs>
         <w:tab w:val="left" w:pos="916"/>
@@ -4350,7 +6455,7 @@
       <w:spacing w:after="0" w:line="240" w:lineRule="auto"/>
     </w:pPr>
     <w:rPr>
-      <w:rFonts w:ascii="Arial Unicode MS" w:eastAsia="Arial Unicode MS" w:hAnsi="Arial Unicode MS" w:cs="Arial Unicode MS"/>
+      <w:rFonts w:ascii="Arial Unicode MS" w:hAnsi="Arial Unicode MS" w:cs="Arial Unicode MS"/>
       <w:sz w:val="20"/>
       <w:szCs w:val="20"/>
     </w:rPr>
@@ -4361,9 +6466,10 @@
     <w:link w:val="HTMLPreformatted"/>
     <w:uiPriority w:val="99"/>
     <w:semiHidden/>
+    <w:locked/>
     <w:rsid w:val="001B02F0"/>
     <w:rPr>
-      <w:rFonts w:ascii="Courier New" w:eastAsia="SimSun" w:hAnsi="Courier New" w:cs="Courier New"/>
+      <w:rFonts w:ascii="Courier New" w:eastAsia="Times New Roman" w:hAnsi="Courier New" w:cs="Courier New"/>
       <w:sz w:val="20"/>
       <w:szCs w:val="20"/>
     </w:rPr>
